--- a/线性回归模型.docx
+++ b/线性回归模型.docx
@@ -1,6 +1,7 @@
 
 <file path=word/document.xml><?xml version="1.0" encoding="utf-8"?>
 <w:document xmlns:wpc="http://schemas.microsoft.com/office/word/2010/wordprocessingCanvas" xmlns:mc="http://schemas.openxmlformats.org/markup-compatibility/2006" xmlns:o="urn:schemas-microsoft-com:office:office" xmlns:r="http://schemas.openxmlformats.org/officeDocument/2006/relationships" xmlns:m="http://schemas.openxmlformats.org/officeDocument/2006/math" xmlns:v="urn:schemas-microsoft-com:vml" xmlns:wp14="http://schemas.microsoft.com/office/word/2010/wordprocessingDrawing" xmlns:wp="http://schemas.openxmlformats.org/drawingml/2006/wordprocessingDrawing" xmlns:w10="urn:schemas-microsoft-com:office:word" xmlns:w="http://schemas.openxmlformats.org/wordprocessingml/2006/main" xmlns:w14="http://schemas.microsoft.com/office/word/2010/wordml" xmlns:wpg="http://schemas.microsoft.com/office/word/2010/wordprocessingGroup" xmlns:wpi="http://schemas.microsoft.com/office/word/2010/wordprocessingInk" xmlns:wne="http://schemas.microsoft.com/office/word/2006/wordml" xmlns:wps="http://schemas.microsoft.com/office/word/2010/wordprocessingShape" mc:Ignorable="w14 wp14">
+  <w:background w:color="C7EECD"/>
   <w:body>
     <w:p>
       <w:pPr>
@@ -240,7 +241,14 @@
           <w:rFonts w:hint="eastAsia"/>
           <w:sz w:val="24"/>
         </w:rPr>
-        <w:t>进行研究：模型的具体形式、模型的目标函数、模型的优化算法、模型的正则化策略。下面我们依次介绍这四个方面。</w:t>
+        <w:t>进行研究：模型的</w:t>
+      </w:r>
+      <w:r>
+        <w:rPr>
+          <w:rFonts w:hint="eastAsia"/>
+          <w:sz w:val="24"/>
+        </w:rPr>
+        <w:t>形式、模型的目标函数、模型的优化算法、模型的正则化策略。下面我们依次介绍这四个方面。</w:t>
       </w:r>
     </w:p>
     <w:p>
@@ -304,7 +312,14 @@
           <w:rFonts w:hint="eastAsia"/>
           <w:sz w:val="24"/>
         </w:rPr>
-        <w:t>模型的具体形式为：</w:t>
+        <w:t>模型的</w:t>
+      </w:r>
+      <w:r>
+        <w:rPr>
+          <w:rFonts w:hint="eastAsia"/>
+          <w:sz w:val="24"/>
+        </w:rPr>
+        <w:t>形式为：</w:t>
       </w:r>
     </w:p>
     <w:tbl>
@@ -363,10 +378,10 @@
                   <v:path o:extrusionok="f" gradientshapeok="t" o:connecttype="rect"/>
                   <o:lock v:ext="edit" aspectratio="t"/>
                 </v:shapetype>
-                <v:shape id="_x0000_i1046" type="#_x0000_t75" style="width:74.5pt;height:18.15pt" o:ole="">
+                <v:shape id="_x0000_i1025" type="#_x0000_t75" style="width:74.35pt;height:18.2pt" o:ole="">
                   <v:imagedata r:id="rId9" o:title=""/>
                 </v:shape>
-                <o:OLEObject Type="Embed" ProgID="Equation.DSMT4" ShapeID="_x0000_i1046" DrawAspect="Content" ObjectID="_1649754811" r:id="rId10"/>
+                <o:OLEObject Type="Embed" ProgID="Equation.DSMT4" ShapeID="_x0000_i1025" DrawAspect="Content" ObjectID="_1651986141" r:id="rId10"/>
               </w:object>
             </w:r>
           </w:p>
@@ -438,10 +453,10 @@
           <w:sz w:val="24"/>
         </w:rPr>
         <w:object w:dxaOrig="1520" w:dyaOrig="360">
-          <v:shape id="_x0000_i1025" type="#_x0000_t75" style="width:76.4pt;height:18.15pt" o:ole="">
+          <v:shape id="_x0000_i1026" type="#_x0000_t75" style="width:76.35pt;height:18.2pt" o:ole="">
             <v:imagedata r:id="rId11" o:title=""/>
           </v:shape>
-          <o:OLEObject Type="Embed" ProgID="Equation.DSMT4" ShapeID="_x0000_i1025" DrawAspect="Content" ObjectID="_1649754812" r:id="rId12"/>
+          <o:OLEObject Type="Embed" ProgID="Equation.DSMT4" ShapeID="_x0000_i1026" DrawAspect="Content" ObjectID="_1651986142" r:id="rId12"/>
         </w:object>
       </w:r>
       <w:r>
@@ -521,10 +536,10 @@
           <w:sz w:val="24"/>
         </w:rPr>
         <w:object w:dxaOrig="1740" w:dyaOrig="360">
-          <v:shape id="_x0000_i1026" type="#_x0000_t75" style="width:87.05pt;height:18.15pt" o:ole="">
+          <v:shape id="_x0000_i1027" type="#_x0000_t75" style="width:87.05pt;height:18.2pt" o:ole="">
             <v:imagedata r:id="rId13" o:title=""/>
           </v:shape>
-          <o:OLEObject Type="Embed" ProgID="Equation.DSMT4" ShapeID="_x0000_i1026" DrawAspect="Content" ObjectID="_1649754813" r:id="rId14"/>
+          <o:OLEObject Type="Embed" ProgID="Equation.DSMT4" ShapeID="_x0000_i1027" DrawAspect="Content" ObjectID="_1651986143" r:id="rId14"/>
         </w:object>
       </w:r>
       <w:r>
@@ -596,10 +611,10 @@
           <w:sz w:val="24"/>
         </w:rPr>
         <w:object w:dxaOrig="200" w:dyaOrig="320">
-          <v:shape id="_x0000_i1047" type="#_x0000_t75" style="width:10pt;height:16.3pt" o:ole="">
+          <v:shape id="_x0000_i1028" type="#_x0000_t75" style="width:9.9pt;height:16.2pt" o:ole="">
             <v:imagedata r:id="rId15" o:title=""/>
           </v:shape>
-          <o:OLEObject Type="Embed" ProgID="Equation.DSMT4" ShapeID="_x0000_i1047" DrawAspect="Content" ObjectID="_1649754814" r:id="rId16"/>
+          <o:OLEObject Type="Embed" ProgID="Equation.DSMT4" ShapeID="_x0000_i1028" DrawAspect="Content" ObjectID="_1651986144" r:id="rId16"/>
         </w:object>
       </w:r>
       <w:r>
@@ -699,10 +714,10 @@
           <w:sz w:val="24"/>
         </w:rPr>
         <w:object w:dxaOrig="260" w:dyaOrig="260">
-          <v:shape id="_x0000_i1027" type="#_x0000_t75" style="width:13.15pt;height:13.15pt" o:ole="">
+          <v:shape id="_x0000_i1029" type="#_x0000_t75" style="width:13.05pt;height:13.05pt" o:ole="">
             <v:imagedata r:id="rId17" o:title=""/>
           </v:shape>
-          <o:OLEObject Type="Embed" ProgID="Equation.DSMT4" ShapeID="_x0000_i1027" DrawAspect="Content" ObjectID="_1649754815" r:id="rId18"/>
+          <o:OLEObject Type="Embed" ProgID="Equation.DSMT4" ShapeID="_x0000_i1029" DrawAspect="Content" ObjectID="_1651986145" r:id="rId18"/>
         </w:object>
       </w:r>
       <w:r>
@@ -718,10 +733,10 @@
           <w:sz w:val="24"/>
         </w:rPr>
         <w:object w:dxaOrig="200" w:dyaOrig="240">
-          <v:shape id="_x0000_i1028" type="#_x0000_t75" style="width:10pt;height:12.5pt" o:ole="">
+          <v:shape id="_x0000_i1030" type="#_x0000_t75" style="width:9.9pt;height:12.65pt" o:ole="">
             <v:imagedata r:id="rId19" o:title=""/>
           </v:shape>
-          <o:OLEObject Type="Embed" ProgID="Equation.DSMT4" ShapeID="_x0000_i1028" DrawAspect="Content" ObjectID="_1649754816" r:id="rId20"/>
+          <o:OLEObject Type="Embed" ProgID="Equation.DSMT4" ShapeID="_x0000_i1030" DrawAspect="Content" ObjectID="_1651986146" r:id="rId20"/>
         </w:object>
       </w:r>
       <w:r>
@@ -860,10 +875,10 @@
                 <w:sz w:val="24"/>
               </w:rPr>
               <w:object w:dxaOrig="1500" w:dyaOrig="360">
-                <v:shape id="_x0000_i1048" type="#_x0000_t75" style="width:74.5pt;height:18.15pt" o:ole="">
+                <v:shape id="_x0000_i1031" type="#_x0000_t75" style="width:74.35pt;height:18.2pt" o:ole="">
                   <v:imagedata r:id="rId21" o:title=""/>
                 </v:shape>
-                <o:OLEObject Type="Embed" ProgID="Equation.DSMT4" ShapeID="_x0000_i1048" DrawAspect="Content" ObjectID="_1649754817" r:id="rId22"/>
+                <o:OLEObject Type="Embed" ProgID="Equation.DSMT4" ShapeID="_x0000_i1031" DrawAspect="Content" ObjectID="_1651986147" r:id="rId22"/>
               </w:object>
             </w:r>
           </w:p>
@@ -1026,10 +1041,10 @@
           <w:sz w:val="24"/>
         </w:rPr>
         <w:object w:dxaOrig="340" w:dyaOrig="360">
-          <v:shape id="_x0000_i1029" type="#_x0000_t75" style="width:16.9pt;height:18.15pt" o:ole="">
+          <v:shape id="_x0000_i1032" type="#_x0000_t75" style="width:17pt;height:18.2pt" o:ole="">
             <v:imagedata r:id="rId23" o:title=""/>
           </v:shape>
-          <o:OLEObject Type="Embed" ProgID="Equation.DSMT4" ShapeID="_x0000_i1029" DrawAspect="Content" ObjectID="_1649754818" r:id="rId24"/>
+          <o:OLEObject Type="Embed" ProgID="Equation.DSMT4" ShapeID="_x0000_i1032" DrawAspect="Content" ObjectID="_1651986148" r:id="rId24"/>
         </w:object>
       </w:r>
       <w:r>
@@ -1052,10 +1067,10 @@
           <w:sz w:val="24"/>
         </w:rPr>
         <w:object w:dxaOrig="2100" w:dyaOrig="360">
-          <v:shape id="_x0000_i1030" type="#_x0000_t75" style="width:105.2pt;height:18.15pt" o:ole="">
+          <v:shape id="_x0000_i1033" type="#_x0000_t75" style="width:105.25pt;height:18.2pt" o:ole="">
             <v:imagedata r:id="rId25" o:title=""/>
           </v:shape>
-          <o:OLEObject Type="Embed" ProgID="Equation.DSMT4" ShapeID="_x0000_i1030" DrawAspect="Content" ObjectID="_1649754819" r:id="rId26"/>
+          <o:OLEObject Type="Embed" ProgID="Equation.DSMT4" ShapeID="_x0000_i1033" DrawAspect="Content" ObjectID="_1651986149" r:id="rId26"/>
         </w:object>
       </w:r>
       <w:r>
@@ -1106,10 +1121,10 @@
           <w:sz w:val="24"/>
         </w:rPr>
         <w:object w:dxaOrig="1700" w:dyaOrig="360">
-          <v:shape id="_x0000_i1031" type="#_x0000_t75" style="width:85.15pt;height:18.15pt" o:ole="">
+          <v:shape id="_x0000_i1034" type="#_x0000_t75" style="width:85.05pt;height:18.2pt" o:ole="">
             <v:imagedata r:id="rId27" o:title=""/>
           </v:shape>
-          <o:OLEObject Type="Embed" ProgID="Equation.DSMT4" ShapeID="_x0000_i1031" DrawAspect="Content" ObjectID="_1649754820" r:id="rId28"/>
+          <o:OLEObject Type="Embed" ProgID="Equation.DSMT4" ShapeID="_x0000_i1034" DrawAspect="Content" ObjectID="_1651986150" r:id="rId28"/>
         </w:object>
       </w:r>
       <w:r>
@@ -1157,10 +1172,10 @@
                 <w:sz w:val="24"/>
               </w:rPr>
               <w:object w:dxaOrig="1240" w:dyaOrig="360">
-                <v:shape id="_x0000_i1049" type="#_x0000_t75" style="width:62pt;height:18.15pt" o:ole="">
+                <v:shape id="_x0000_i1035" type="#_x0000_t75" style="width:62.1pt;height:18.2pt" o:ole="">
                   <v:imagedata r:id="rId29" o:title=""/>
                 </v:shape>
-                <o:OLEObject Type="Embed" ProgID="Equation.DSMT4" ShapeID="_x0000_i1049" DrawAspect="Content" ObjectID="_1649754821" r:id="rId30"/>
+                <o:OLEObject Type="Embed" ProgID="Equation.DSMT4" ShapeID="_x0000_i1035" DrawAspect="Content" ObjectID="_1651986151" r:id="rId30"/>
               </w:object>
             </w:r>
           </w:p>
@@ -1321,7 +1336,6 @@
     <w:p>
       <w:pPr>
         <w:rPr>
-          <w:rFonts w:hint="eastAsia"/>
           <w:sz w:val="24"/>
         </w:rPr>
       </w:pPr>
@@ -1386,7 +1400,23 @@
           <w:rFonts w:hint="eastAsia"/>
           <w:sz w:val="24"/>
         </w:rPr>
-        <w:t>特征对于输出来说越重要。</w:t>
+        <w:t>特征对于输出</w:t>
+      </w:r>
+      <w:proofErr w:type="gramStart"/>
+      <w:r>
+        <w:rPr>
+          <w:rFonts w:hint="eastAsia"/>
+          <w:sz w:val="24"/>
+        </w:rPr>
+        <w:t>来说越</w:t>
+      </w:r>
+      <w:proofErr w:type="gramEnd"/>
+      <w:r>
+        <w:rPr>
+          <w:rFonts w:hint="eastAsia"/>
+          <w:sz w:val="24"/>
+        </w:rPr>
+        <w:t>重要。</w:t>
       </w:r>
     </w:p>
     <w:p>
@@ -1450,10 +1480,10 @@
           <w:sz w:val="24"/>
         </w:rPr>
         <w:object w:dxaOrig="3640" w:dyaOrig="360">
-          <v:shape id="_x0000_i1032" type="#_x0000_t75" style="width:182.2pt;height:18.15pt" o:ole="">
+          <v:shape id="_x0000_i1036" type="#_x0000_t75" style="width:182.35pt;height:18.2pt" o:ole="">
             <v:imagedata r:id="rId31" o:title=""/>
           </v:shape>
-          <o:OLEObject Type="Embed" ProgID="Equation.DSMT4" ShapeID="_x0000_i1032" DrawAspect="Content" ObjectID="_1649754822" r:id="rId32"/>
+          <o:OLEObject Type="Embed" ProgID="Equation.DSMT4" ShapeID="_x0000_i1036" DrawAspect="Content" ObjectID="_1651986152" r:id="rId32"/>
         </w:object>
       </w:r>
       <w:r>
@@ -1477,12 +1507,21 @@
         </w:rPr>
         <w:t>m</w:t>
       </w:r>
-      <w:r>
-        <w:rPr>
-          <w:rFonts w:hint="eastAsia"/>
-          <w:sz w:val="24"/>
-        </w:rPr>
-        <w:t>个样本，每个样本的输入具有</w:t>
+      <w:proofErr w:type="gramStart"/>
+      <w:r>
+        <w:rPr>
+          <w:rFonts w:hint="eastAsia"/>
+          <w:sz w:val="24"/>
+        </w:rPr>
+        <w:t>个</w:t>
+      </w:r>
+      <w:proofErr w:type="gramEnd"/>
+      <w:r>
+        <w:rPr>
+          <w:rFonts w:hint="eastAsia"/>
+          <w:sz w:val="24"/>
+        </w:rPr>
+        <w:t>样本，每个样本的输入具有</w:t>
       </w:r>
       <w:r>
         <w:rPr>
@@ -1844,10 +1883,10 @@
                 <w:sz w:val="24"/>
               </w:rPr>
               <w:object w:dxaOrig="2840" w:dyaOrig="680">
-                <v:shape id="_x0000_i1058" type="#_x0000_t75" style="width:142.1pt;height:33.8pt" o:ole="">
+                <v:shape id="_x0000_i1037" type="#_x0000_t75" style="width:142pt;height:33.65pt" o:ole="">
                   <v:imagedata r:id="rId33" o:title=""/>
                 </v:shape>
-                <o:OLEObject Type="Embed" ProgID="Equation.DSMT4" ShapeID="_x0000_i1058" DrawAspect="Content" ObjectID="_1649754823" r:id="rId34"/>
+                <o:OLEObject Type="Embed" ProgID="Equation.DSMT4" ShapeID="_x0000_i1037" DrawAspect="Content" ObjectID="_1651986153" r:id="rId34"/>
               </w:object>
             </w:r>
           </w:p>
@@ -1933,10 +1972,10 @@
           <w:sz w:val="24"/>
         </w:rPr>
         <w:object w:dxaOrig="1900" w:dyaOrig="380">
-          <v:shape id="_x0000_i1033" type="#_x0000_t75" style="width:95.15pt;height:18.8pt" o:ole="">
+          <v:shape id="_x0000_i1038" type="#_x0000_t75" style="width:95.35pt;height:18.6pt" o:ole="">
             <v:imagedata r:id="rId35" o:title=""/>
           </v:shape>
-          <o:OLEObject Type="Embed" ProgID="Equation.DSMT4" ShapeID="_x0000_i1033" DrawAspect="Content" ObjectID="_1649754824" r:id="rId36"/>
+          <o:OLEObject Type="Embed" ProgID="Equation.DSMT4" ShapeID="_x0000_i1038" DrawAspect="Content" ObjectID="_1651986154" r:id="rId36"/>
         </w:object>
       </w:r>
       <w:r>
@@ -1973,10 +2012,10 @@
           <w:sz w:val="24"/>
         </w:rPr>
         <w:object w:dxaOrig="2780" w:dyaOrig="680">
-          <v:shape id="_x0000_i1059" type="#_x0000_t75" style="width:139pt;height:33.8pt" o:ole="">
+          <v:shape id="_x0000_i1039" type="#_x0000_t75" style="width:138.85pt;height:33.65pt" o:ole="">
             <v:imagedata r:id="rId37" o:title=""/>
           </v:shape>
-          <o:OLEObject Type="Embed" ProgID="Equation.DSMT4" ShapeID="_x0000_i1059" DrawAspect="Content" ObjectID="_1649754825" r:id="rId38"/>
+          <o:OLEObject Type="Embed" ProgID="Equation.DSMT4" ShapeID="_x0000_i1039" DrawAspect="Content" ObjectID="_1651986155" r:id="rId38"/>
         </w:object>
       </w:r>
       <w:r>
@@ -1998,7 +2037,26 @@
           <w:rFonts w:hint="eastAsia"/>
           <w:sz w:val="24"/>
         </w:rPr>
-        <w:t>，这个函数</w:t>
+        <w:t>，</w:t>
+      </w:r>
+      <w:r>
+        <w:rPr>
+          <w:rFonts w:hint="eastAsia"/>
+          <w:sz w:val="24"/>
+        </w:rPr>
+        <w:t>函数</w:t>
+      </w:r>
+      <w:r>
+        <w:rPr>
+          <w:position w:val="-10"/>
+          <w:sz w:val="24"/>
+        </w:rPr>
+        <w:object w:dxaOrig="580" w:dyaOrig="320">
+          <v:shape id="_x0000_i1066" type="#_x0000_t75" style="width:28.9pt;height:15.8pt" o:ole="">
+            <v:imagedata r:id="rId39" o:title=""/>
+          </v:shape>
+          <o:OLEObject Type="Embed" ProgID="Equation.DSMT4" ShapeID="_x0000_i1066" DrawAspect="Content" ObjectID="_1651986156" r:id="rId40"/>
+        </w:object>
       </w:r>
       <w:r>
         <w:rPr>
@@ -2053,7 +2111,6 @@
     <w:p>
       <w:pPr>
         <w:rPr>
-          <w:rFonts w:hint="eastAsia"/>
           <w:b/>
           <w:sz w:val="24"/>
         </w:rPr>
@@ -2094,7 +2151,6 @@
     <w:p>
       <w:pPr>
         <w:rPr>
-          <w:rFonts w:hint="eastAsia"/>
           <w:sz w:val="24"/>
         </w:rPr>
       </w:pPr>
@@ -2139,10 +2195,10 @@
           <w:sz w:val="24"/>
         </w:rPr>
         <w:object w:dxaOrig="3640" w:dyaOrig="360">
-          <v:shape id="_x0000_i1035" type="#_x0000_t75" style="width:182.2pt;height:18.15pt" o:ole="">
+          <v:shape id="_x0000_i1040" type="#_x0000_t75" style="width:182.35pt;height:18.2pt" o:ole="">
             <v:imagedata r:id="rId31" o:title=""/>
           </v:shape>
-          <o:OLEObject Type="Embed" ProgID="Equation.DSMT4" ShapeID="_x0000_i1035" DrawAspect="Content" ObjectID="_1649754826" r:id="rId39"/>
+          <o:OLEObject Type="Embed" ProgID="Equation.DSMT4" ShapeID="_x0000_i1040" DrawAspect="Content" ObjectID="_1651986157" r:id="rId41"/>
         </w:object>
       </w:r>
       <w:r>
@@ -2201,134 +2257,134 @@
           <w:sz w:val="24"/>
         </w:rPr>
         <w:object w:dxaOrig="1219" w:dyaOrig="320">
-          <v:shape id="_x0000_i1038" type="#_x0000_t75" style="width:60.75pt;height:16.3pt" o:ole="">
-            <v:imagedata r:id="rId40" o:title=""/>
-          </v:shape>
-          <o:OLEObject Type="Embed" ProgID="Equation.DSMT4" ShapeID="_x0000_i1038" DrawAspect="Content" ObjectID="_1649754827" r:id="rId41"/>
-        </w:object>
-      </w:r>
-      <w:r>
-        <w:rPr>
-          <w:rFonts w:hint="eastAsia"/>
-          <w:sz w:val="24"/>
-        </w:rPr>
-        <w:t>，</w:t>
-      </w:r>
-      <w:r>
-        <w:rPr>
-          <w:rFonts w:hint="eastAsia"/>
-          <w:sz w:val="24"/>
-        </w:rPr>
-        <w:t>Z</w:t>
-      </w:r>
-      <w:r>
-        <w:rPr>
-          <w:rFonts w:hint="eastAsia"/>
-          <w:sz w:val="24"/>
-        </w:rPr>
-        <w:t>是</w:t>
-      </w:r>
-      <w:r>
-        <w:rPr>
-          <w:rFonts w:hint="eastAsia"/>
-          <w:sz w:val="24"/>
-        </w:rPr>
-        <w:t>X</w:t>
-      </w:r>
-      <w:r>
-        <w:rPr>
-          <w:rFonts w:hint="eastAsia"/>
-          <w:sz w:val="24"/>
-        </w:rPr>
-        <w:t>和</w:t>
-      </w:r>
-      <w:r>
-        <w:rPr>
-          <w:rFonts w:hint="eastAsia"/>
-          <w:sz w:val="24"/>
-        </w:rPr>
-        <w:t>Y</w:t>
-      </w:r>
-      <w:r>
-        <w:rPr>
-          <w:rFonts w:hint="eastAsia"/>
-          <w:sz w:val="24"/>
-        </w:rPr>
-        <w:t>的函数，</w:t>
-      </w:r>
-      <w:r>
-        <w:rPr>
-          <w:rFonts w:hint="eastAsia"/>
-          <w:sz w:val="24"/>
-        </w:rPr>
-        <w:t>w</w:t>
-      </w:r>
-      <w:r>
-        <w:rPr>
-          <w:rFonts w:hint="eastAsia"/>
-          <w:sz w:val="24"/>
-        </w:rPr>
-        <w:t>是未知参数</w:t>
-      </w:r>
-      <w:r>
-        <w:rPr>
-          <w:rFonts w:hint="eastAsia"/>
-          <w:sz w:val="24"/>
-        </w:rPr>
-        <w:t>。</w:t>
-      </w:r>
-      <w:r>
-        <w:rPr>
-          <w:rFonts w:hint="eastAsia"/>
-          <w:sz w:val="24"/>
-        </w:rPr>
-        <w:t>我们假设</w:t>
-      </w:r>
-      <w:r>
-        <w:rPr>
-          <w:rFonts w:hint="eastAsia"/>
-          <w:sz w:val="24"/>
-        </w:rPr>
-        <w:t>Z</w:t>
-      </w:r>
-      <w:r>
-        <w:rPr>
-          <w:rFonts w:hint="eastAsia"/>
-          <w:sz w:val="24"/>
-        </w:rPr>
-        <w:t>服从均值为</w:t>
-      </w:r>
-      <w:r>
-        <w:rPr>
-          <w:rFonts w:hint="eastAsia"/>
-          <w:sz w:val="24"/>
-        </w:rPr>
-        <w:t>0</w:t>
-      </w:r>
-      <w:r>
-        <w:rPr>
-          <w:rFonts w:hint="eastAsia"/>
-          <w:sz w:val="24"/>
-        </w:rPr>
-        <w:t>的</w:t>
-      </w:r>
-      <w:r>
-        <w:rPr>
-          <w:rFonts w:hint="eastAsia"/>
-          <w:sz w:val="24"/>
-        </w:rPr>
-        <w:t>正态分布</w:t>
-      </w:r>
-      <w:r>
-        <w:rPr>
-          <w:position w:val="-10"/>
-          <w:sz w:val="24"/>
-        </w:rPr>
-        <w:object w:dxaOrig="1320" w:dyaOrig="360">
-          <v:shape id="_x0000_i1036" type="#_x0000_t75" style="width:65.75pt;height:18.15pt" o:ole="">
+          <v:shape id="_x0000_i1041" type="#_x0000_t75" style="width:60.9pt;height:16.2pt" o:ole="">
             <v:imagedata r:id="rId42" o:title=""/>
           </v:shape>
-          <o:OLEObject Type="Embed" ProgID="Equation.DSMT4" ShapeID="_x0000_i1036" DrawAspect="Content" ObjectID="_1649754828" r:id="rId43"/>
+          <o:OLEObject Type="Embed" ProgID="Equation.DSMT4" ShapeID="_x0000_i1041" DrawAspect="Content" ObjectID="_1651986158" r:id="rId43"/>
+        </w:object>
+      </w:r>
+      <w:r>
+        <w:rPr>
+          <w:rFonts w:hint="eastAsia"/>
+          <w:sz w:val="24"/>
+        </w:rPr>
+        <w:t>，</w:t>
+      </w:r>
+      <w:r>
+        <w:rPr>
+          <w:rFonts w:hint="eastAsia"/>
+          <w:sz w:val="24"/>
+        </w:rPr>
+        <w:t>Z</w:t>
+      </w:r>
+      <w:r>
+        <w:rPr>
+          <w:rFonts w:hint="eastAsia"/>
+          <w:sz w:val="24"/>
+        </w:rPr>
+        <w:t>是</w:t>
+      </w:r>
+      <w:r>
+        <w:rPr>
+          <w:rFonts w:hint="eastAsia"/>
+          <w:sz w:val="24"/>
+        </w:rPr>
+        <w:t>X</w:t>
+      </w:r>
+      <w:r>
+        <w:rPr>
+          <w:rFonts w:hint="eastAsia"/>
+          <w:sz w:val="24"/>
+        </w:rPr>
+        <w:t>和</w:t>
+      </w:r>
+      <w:r>
+        <w:rPr>
+          <w:rFonts w:hint="eastAsia"/>
+          <w:sz w:val="24"/>
+        </w:rPr>
+        <w:t>Y</w:t>
+      </w:r>
+      <w:r>
+        <w:rPr>
+          <w:rFonts w:hint="eastAsia"/>
+          <w:sz w:val="24"/>
+        </w:rPr>
+        <w:t>的函数，</w:t>
+      </w:r>
+      <w:r>
+        <w:rPr>
+          <w:rFonts w:hint="eastAsia"/>
+          <w:sz w:val="24"/>
+        </w:rPr>
+        <w:t>w</w:t>
+      </w:r>
+      <w:r>
+        <w:rPr>
+          <w:rFonts w:hint="eastAsia"/>
+          <w:sz w:val="24"/>
+        </w:rPr>
+        <w:t>是未知参数</w:t>
+      </w:r>
+      <w:r>
+        <w:rPr>
+          <w:rFonts w:hint="eastAsia"/>
+          <w:sz w:val="24"/>
+        </w:rPr>
+        <w:t>。</w:t>
+      </w:r>
+      <w:r>
+        <w:rPr>
+          <w:rFonts w:hint="eastAsia"/>
+          <w:sz w:val="24"/>
+        </w:rPr>
+        <w:t>我们假设</w:t>
+      </w:r>
+      <w:r>
+        <w:rPr>
+          <w:rFonts w:hint="eastAsia"/>
+          <w:sz w:val="24"/>
+        </w:rPr>
+        <w:t>Z</w:t>
+      </w:r>
+      <w:r>
+        <w:rPr>
+          <w:rFonts w:hint="eastAsia"/>
+          <w:sz w:val="24"/>
+        </w:rPr>
+        <w:t>服从均值为</w:t>
+      </w:r>
+      <w:r>
+        <w:rPr>
+          <w:rFonts w:hint="eastAsia"/>
+          <w:sz w:val="24"/>
+        </w:rPr>
+        <w:t>0</w:t>
+      </w:r>
+      <w:r>
+        <w:rPr>
+          <w:rFonts w:hint="eastAsia"/>
+          <w:sz w:val="24"/>
+        </w:rPr>
+        <w:t>的</w:t>
+      </w:r>
+      <w:r>
+        <w:rPr>
+          <w:rFonts w:hint="eastAsia"/>
+          <w:sz w:val="24"/>
+        </w:rPr>
+        <w:t>正态分布</w:t>
+      </w:r>
+      <w:r>
+        <w:rPr>
+          <w:position w:val="-10"/>
+          <w:sz w:val="24"/>
+        </w:rPr>
+        <w:object w:dxaOrig="1320" w:dyaOrig="360">
+          <v:shape id="_x0000_i1042" type="#_x0000_t75" style="width:65.65pt;height:18.2pt" o:ole="">
+            <v:imagedata r:id="rId44" o:title=""/>
+          </v:shape>
+          <o:OLEObject Type="Embed" ProgID="Equation.DSMT4" ShapeID="_x0000_i1042" DrawAspect="Content" ObjectID="_1651986159" r:id="rId45"/>
         </w:object>
       </w:r>
       <w:r>
@@ -2404,10 +2460,10 @@
                 <w:sz w:val="24"/>
               </w:rPr>
               <w:object w:dxaOrig="1939" w:dyaOrig="760">
-                <v:shape id="_x0000_i1041" type="#_x0000_t75" style="width:97.05pt;height:38.8pt" o:ole="">
-                  <v:imagedata r:id="rId44" o:title=""/>
+                <v:shape id="_x0000_i1043" type="#_x0000_t75" style="width:96.9pt;height:38.75pt" o:ole="">
+                  <v:imagedata r:id="rId46" o:title=""/>
                 </v:shape>
-                <o:OLEObject Type="Embed" ProgID="Equation.DSMT4" ShapeID="_x0000_i1041" DrawAspect="Content" ObjectID="_1649754829" r:id="rId45"/>
+                <o:OLEObject Type="Embed" ProgID="Equation.DSMT4" ShapeID="_x0000_i1043" DrawAspect="Content" ObjectID="_1651986160" r:id="rId47"/>
               </w:object>
             </w:r>
           </w:p>
@@ -2456,7 +2512,6 @@
     <w:p>
       <w:pPr>
         <w:rPr>
-          <w:rFonts w:hint="eastAsia"/>
           <w:sz w:val="24"/>
         </w:rPr>
       </w:pPr>
@@ -2464,7 +2519,6 @@
     <w:p>
       <w:pPr>
         <w:rPr>
-          <w:rFonts w:hint="eastAsia"/>
           <w:sz w:val="24"/>
         </w:rPr>
       </w:pPr>
@@ -2590,10 +2644,10 @@
                 <w:sz w:val="24"/>
               </w:rPr>
               <w:object w:dxaOrig="3440" w:dyaOrig="760">
-                <v:shape id="_x0000_i1042" type="#_x0000_t75" style="width:172.15pt;height:38.8pt" o:ole="">
-                  <v:imagedata r:id="rId46" o:title=""/>
+                <v:shape id="_x0000_i1044" type="#_x0000_t75" style="width:172.1pt;height:38.75pt" o:ole="">
+                  <v:imagedata r:id="rId48" o:title=""/>
                 </v:shape>
-                <o:OLEObject Type="Embed" ProgID="Equation.DSMT4" ShapeID="_x0000_i1042" DrawAspect="Content" ObjectID="_1649754830" r:id="rId47"/>
+                <o:OLEObject Type="Embed" ProgID="Equation.DSMT4" ShapeID="_x0000_i1044" DrawAspect="Content" ObjectID="_1651986161" r:id="rId49"/>
               </w:object>
             </w:r>
           </w:p>
@@ -2642,7 +2696,6 @@
     <w:p>
       <w:pPr>
         <w:rPr>
-          <w:rFonts w:hint="eastAsia"/>
           <w:sz w:val="24"/>
         </w:rPr>
       </w:pPr>
@@ -2650,7 +2703,6 @@
     <w:p>
       <w:pPr>
         <w:rPr>
-          <w:rFonts w:hint="eastAsia"/>
           <w:sz w:val="24"/>
         </w:rPr>
       </w:pPr>
@@ -2717,6 +2769,7 @@
         </w:rPr>
         <w:t>的</w:t>
       </w:r>
+      <w:proofErr w:type="gramStart"/>
       <w:r>
         <w:rPr>
           <w:rFonts w:hint="eastAsia"/>
@@ -2738,16 +2791,17 @@
         </w:rPr>
         <w:t>且满足</w:t>
       </w:r>
+      <w:proofErr w:type="gramEnd"/>
       <w:r>
         <w:rPr>
           <w:position w:val="-10"/>
           <w:sz w:val="24"/>
         </w:rPr>
         <w:object w:dxaOrig="1120" w:dyaOrig="360">
-          <v:shape id="_x0000_i1039" type="#_x0000_t75" style="width:55.7pt;height:18.15pt" o:ole="">
-            <v:imagedata r:id="rId48" o:title=""/>
+          <v:shape id="_x0000_i1045" type="#_x0000_t75" style="width:55.8pt;height:18.2pt" o:ole="">
+            <v:imagedata r:id="rId50" o:title=""/>
           </v:shape>
-          <o:OLEObject Type="Embed" ProgID="Equation.DSMT4" ShapeID="_x0000_i1039" DrawAspect="Content" ObjectID="_1649754831" r:id="rId49"/>
+          <o:OLEObject Type="Embed" ProgID="Equation.DSMT4" ShapeID="_x0000_i1045" DrawAspect="Content" ObjectID="_1651986162" r:id="rId51"/>
         </w:object>
       </w:r>
       <w:r>
@@ -2761,7 +2815,6 @@
     <w:p>
       <w:pPr>
         <w:rPr>
-          <w:rFonts w:hint="eastAsia"/>
           <w:sz w:val="24"/>
         </w:rPr>
       </w:pPr>
@@ -2786,12 +2839,21 @@
         </w:rPr>
         <w:t>m</w:t>
       </w:r>
-      <w:r>
-        <w:rPr>
-          <w:rFonts w:hint="eastAsia"/>
-          <w:sz w:val="24"/>
-        </w:rPr>
-        <w:t>个样本的</w:t>
+      <w:proofErr w:type="gramStart"/>
+      <w:r>
+        <w:rPr>
+          <w:rFonts w:hint="eastAsia"/>
+          <w:sz w:val="24"/>
+        </w:rPr>
+        <w:t>个</w:t>
+      </w:r>
+      <w:proofErr w:type="gramEnd"/>
+      <w:r>
+        <w:rPr>
+          <w:rFonts w:hint="eastAsia"/>
+          <w:sz w:val="24"/>
+        </w:rPr>
+        <w:t>样本的</w:t>
       </w:r>
       <w:r>
         <w:rPr>
@@ -2852,10 +2914,10 @@
                 <w:sz w:val="24"/>
               </w:rPr>
               <w:object w:dxaOrig="3900" w:dyaOrig="760">
-                <v:shape id="_x0000_i1043" type="#_x0000_t75" style="width:194.7pt;height:38.8pt" o:ole="">
-                  <v:imagedata r:id="rId50" o:title=""/>
+                <v:shape id="_x0000_i1046" type="#_x0000_t75" style="width:194.65pt;height:38.75pt" o:ole="">
+                  <v:imagedata r:id="rId52" o:title=""/>
                 </v:shape>
-                <o:OLEObject Type="Embed" ProgID="Equation.DSMT4" ShapeID="_x0000_i1043" DrawAspect="Content" ObjectID="_1649754832" r:id="rId51"/>
+                <o:OLEObject Type="Embed" ProgID="Equation.DSMT4" ShapeID="_x0000_i1046" DrawAspect="Content" ObjectID="_1651986163" r:id="rId53"/>
               </w:object>
             </w:r>
           </w:p>
@@ -2904,7 +2966,6 @@
     <w:p>
       <w:pPr>
         <w:rPr>
-          <w:rFonts w:hint="eastAsia"/>
           <w:sz w:val="24"/>
         </w:rPr>
       </w:pPr>
@@ -2921,10 +2982,10 @@
           <w:sz w:val="24"/>
         </w:rPr>
         <w:object w:dxaOrig="1560" w:dyaOrig="360">
-          <v:shape id="_x0000_i1037" type="#_x0000_t75" style="width:78.25pt;height:18.15pt" o:ole="">
-            <v:imagedata r:id="rId52" o:title=""/>
+          <v:shape id="_x0000_i1047" type="#_x0000_t75" style="width:78.35pt;height:18.2pt" o:ole="">
+            <v:imagedata r:id="rId54" o:title=""/>
           </v:shape>
-          <o:OLEObject Type="Embed" ProgID="Equation.DSMT4" ShapeID="_x0000_i1037" DrawAspect="Content" ObjectID="_1649754833" r:id="rId53"/>
+          <o:OLEObject Type="Embed" ProgID="Equation.DSMT4" ShapeID="_x0000_i1047" DrawAspect="Content" ObjectID="_1651986164" r:id="rId55"/>
         </w:object>
       </w:r>
       <w:r>
@@ -3043,7 +3104,6 @@
     <w:p>
       <w:pPr>
         <w:rPr>
-          <w:rFonts w:hint="eastAsia"/>
           <w:sz w:val="24"/>
         </w:rPr>
       </w:pPr>
@@ -3099,10 +3159,10 @@
                 <w:sz w:val="24"/>
               </w:rPr>
               <w:object w:dxaOrig="5520" w:dyaOrig="2160">
-                <v:shape id="_x0000_i1044" type="#_x0000_t75" style="width:276.1pt;height:110.2pt" o:ole="">
-                  <v:imagedata r:id="rId54" o:title=""/>
+                <v:shape id="_x0000_i1048" type="#_x0000_t75" style="width:276.15pt;height:110pt" o:ole="">
+                  <v:imagedata r:id="rId56" o:title=""/>
                 </v:shape>
-                <o:OLEObject Type="Embed" ProgID="Equation.DSMT4" ShapeID="_x0000_i1044" DrawAspect="Content" ObjectID="_1649754834" r:id="rId55"/>
+                <o:OLEObject Type="Embed" ProgID="Equation.DSMT4" ShapeID="_x0000_i1048" DrawAspect="Content" ObjectID="_1651986165" r:id="rId57"/>
               </w:object>
             </w:r>
           </w:p>
@@ -3151,7 +3211,6 @@
     <w:p>
       <w:pPr>
         <w:rPr>
-          <w:rFonts w:hint="eastAsia"/>
           <w:sz w:val="24"/>
         </w:rPr>
       </w:pPr>
@@ -3175,10 +3234,10 @@
           <w:sz w:val="24"/>
         </w:rPr>
         <w:object w:dxaOrig="1719" w:dyaOrig="680">
-          <v:shape id="_x0000_i1040" type="#_x0000_t75" style="width:85.75pt;height:34.45pt" o:ole="">
-            <v:imagedata r:id="rId56" o:title=""/>
+          <v:shape id="_x0000_i1049" type="#_x0000_t75" style="width:85.85pt;height:34.4pt" o:ole="">
+            <v:imagedata r:id="rId58" o:title=""/>
           </v:shape>
-          <o:OLEObject Type="Embed" ProgID="Equation.DSMT4" ShapeID="_x0000_i1040" DrawAspect="Content" ObjectID="_1649754835" r:id="rId57"/>
+          <o:OLEObject Type="Embed" ProgID="Equation.DSMT4" ShapeID="_x0000_i1049" DrawAspect="Content" ObjectID="_1651986166" r:id="rId59"/>
         </w:object>
       </w:r>
       <w:r>
@@ -3206,7 +3265,6 @@
     <w:p>
       <w:pPr>
         <w:rPr>
-          <w:rFonts w:hint="eastAsia"/>
           <w:sz w:val="24"/>
         </w:rPr>
       </w:pPr>
@@ -3252,12 +3310,21 @@
         </w:rPr>
         <w:t>m</w:t>
       </w:r>
-      <w:r>
-        <w:rPr>
-          <w:rFonts w:hint="eastAsia"/>
-          <w:sz w:val="24"/>
-        </w:rPr>
-        <w:t>个样本输入数据构建</w:t>
+      <w:proofErr w:type="gramStart"/>
+      <w:r>
+        <w:rPr>
+          <w:rFonts w:hint="eastAsia"/>
+          <w:sz w:val="24"/>
+        </w:rPr>
+        <w:t>个</w:t>
+      </w:r>
+      <w:proofErr w:type="gramEnd"/>
+      <w:r>
+        <w:rPr>
+          <w:rFonts w:hint="eastAsia"/>
+          <w:sz w:val="24"/>
+        </w:rPr>
+        <w:t>样本输入数据构建</w:t>
       </w:r>
       <w:r>
         <w:rPr>
@@ -3311,10 +3378,10 @@
                 <w:sz w:val="24"/>
               </w:rPr>
               <w:object w:dxaOrig="3080" w:dyaOrig="1480">
-                <v:shape id="_x0000_i1034" type="#_x0000_t75" style="width:154pt;height:73.9pt" o:ole="">
-                  <v:imagedata r:id="rId58" o:title=""/>
+                <v:shape id="_x0000_i1050" type="#_x0000_t75" style="width:153.9pt;height:74pt" o:ole="">
+                  <v:imagedata r:id="rId60" o:title=""/>
                 </v:shape>
-                <o:OLEObject Type="Embed" ProgID="Equation.DSMT4" ShapeID="_x0000_i1034" DrawAspect="Content" ObjectID="_1649754836" r:id="rId59"/>
+                <o:OLEObject Type="Embed" ProgID="Equation.DSMT4" ShapeID="_x0000_i1050" DrawAspect="Content" ObjectID="_1651986167" r:id="rId61"/>
               </w:object>
             </w:r>
           </w:p>
@@ -3370,7 +3437,6 @@
     <w:p>
       <w:pPr>
         <w:rPr>
-          <w:rFonts w:hint="eastAsia"/>
           <w:sz w:val="24"/>
         </w:rPr>
       </w:pPr>
@@ -3388,12 +3454,21 @@
         </w:rPr>
         <w:t>m</w:t>
       </w:r>
-      <w:r>
-        <w:rPr>
-          <w:rFonts w:hint="eastAsia"/>
-          <w:sz w:val="24"/>
-        </w:rPr>
-        <w:t>个样本</w:t>
+      <w:proofErr w:type="gramStart"/>
+      <w:r>
+        <w:rPr>
+          <w:rFonts w:hint="eastAsia"/>
+          <w:sz w:val="24"/>
+        </w:rPr>
+        <w:t>个</w:t>
+      </w:r>
+      <w:proofErr w:type="gramEnd"/>
+      <w:r>
+        <w:rPr>
+          <w:rFonts w:hint="eastAsia"/>
+          <w:sz w:val="24"/>
+        </w:rPr>
+        <w:t>样本</w:t>
       </w:r>
       <w:r>
         <w:rPr>
@@ -3461,10 +3536,10 @@
                 <w:sz w:val="24"/>
               </w:rPr>
               <w:object w:dxaOrig="1840" w:dyaOrig="360">
-                <v:shape id="_x0000_i1045" type="#_x0000_t75" style="width:92.05pt;height:18.15pt" o:ole="">
-                  <v:imagedata r:id="rId60" o:title=""/>
+                <v:shape id="_x0000_i1051" type="#_x0000_t75" style="width:92.2pt;height:18.2pt" o:ole="">
+                  <v:imagedata r:id="rId62" o:title=""/>
                 </v:shape>
-                <o:OLEObject Type="Embed" ProgID="Equation.DSMT4" ShapeID="_x0000_i1045" DrawAspect="Content" ObjectID="_1649754837" r:id="rId61"/>
+                <o:OLEObject Type="Embed" ProgID="Equation.DSMT4" ShapeID="_x0000_i1051" DrawAspect="Content" ObjectID="_1651986168" r:id="rId63"/>
               </w:object>
             </w:r>
           </w:p>
@@ -3578,10 +3653,10 @@
           <w:sz w:val="24"/>
         </w:rPr>
         <w:object w:dxaOrig="200" w:dyaOrig="320">
-          <v:shape id="_x0000_i1050" type="#_x0000_t75" style="width:10pt;height:16.3pt" o:ole="">
-            <v:imagedata r:id="rId62" o:title=""/>
+          <v:shape id="_x0000_i1052" type="#_x0000_t75" style="width:9.9pt;height:16.2pt" o:ole="">
+            <v:imagedata r:id="rId64" o:title=""/>
           </v:shape>
-          <o:OLEObject Type="Embed" ProgID="Equation.DSMT4" ShapeID="_x0000_i1050" DrawAspect="Content" ObjectID="_1649754838" r:id="rId63"/>
+          <o:OLEObject Type="Embed" ProgID="Equation.DSMT4" ShapeID="_x0000_i1052" DrawAspect="Content" ObjectID="_1651986169" r:id="rId65"/>
         </w:object>
       </w:r>
       <w:r>
@@ -3603,6 +3678,7 @@
           <w:rFonts w:hint="eastAsia"/>
           <w:sz w:val="24"/>
         </w:rPr>
+        <w:lastRenderedPageBreak/>
         <w:t>则目标函数变为：</w:t>
       </w:r>
     </w:p>
@@ -3643,10 +3719,10 @@
                 <w:sz w:val="24"/>
               </w:rPr>
               <w:object w:dxaOrig="2760" w:dyaOrig="620">
-                <v:shape id="_x0000_i1051" type="#_x0000_t75" style="width:137.75pt;height:31.3pt" o:ole="">
-                  <v:imagedata r:id="rId64" o:title=""/>
+                <v:shape id="_x0000_i1053" type="#_x0000_t75" style="width:137.65pt;height:31.25pt" o:ole="">
+                  <v:imagedata r:id="rId66" o:title=""/>
                 </v:shape>
-                <o:OLEObject Type="Embed" ProgID="Equation.DSMT4" ShapeID="_x0000_i1051" DrawAspect="Content" ObjectID="_1649754839" r:id="rId65"/>
+                <o:OLEObject Type="Embed" ProgID="Equation.DSMT4" ShapeID="_x0000_i1053" DrawAspect="Content" ObjectID="_1651986170" r:id="rId67"/>
               </w:object>
             </w:r>
           </w:p>
@@ -3863,9 +3939,6 @@
     <w:p>
       <w:pPr>
         <w:pStyle w:val="30"/>
-        <w:rPr>
-          <w:rFonts w:hint="eastAsia"/>
-        </w:rPr>
       </w:pPr>
       <w:r>
         <w:rPr>
@@ -3889,7 +3962,6 @@
     <w:p>
       <w:pPr>
         <w:rPr>
-          <w:rFonts w:hint="eastAsia"/>
           <w:sz w:val="24"/>
         </w:rPr>
       </w:pPr>
@@ -3947,7 +4019,6 @@
     <w:p>
       <w:pPr>
         <w:rPr>
-          <w:rFonts w:hint="eastAsia"/>
           <w:b/>
           <w:sz w:val="24"/>
         </w:rPr>
@@ -3980,7 +4051,6 @@
     <w:p>
       <w:pPr>
         <w:rPr>
-          <w:rFonts w:hint="eastAsia"/>
           <w:sz w:val="24"/>
         </w:rPr>
       </w:pPr>
@@ -3996,14 +4066,30 @@
           <w:rFonts w:hint="eastAsia"/>
           <w:sz w:val="24"/>
         </w:rPr>
-        <w:t>线性回归模型的优化问题，是基于</w:t>
-      </w:r>
-      <w:r>
-        <w:rPr>
-          <w:rFonts w:hint="eastAsia"/>
-          <w:sz w:val="24"/>
-        </w:rPr>
-        <w:t>(11)</w:t>
+        <w:t>线性回归模型的优化问题，是</w:t>
+      </w:r>
+      <w:proofErr w:type="gramStart"/>
+      <w:r>
+        <w:rPr>
+          <w:rFonts w:hint="eastAsia"/>
+          <w:sz w:val="24"/>
+        </w:rPr>
+        <w:t>基于</w:t>
+      </w:r>
+      <w:r>
+        <w:rPr>
+          <w:rFonts w:hint="eastAsia"/>
+          <w:sz w:val="24"/>
+        </w:rPr>
+        <w:t>(</w:t>
+      </w:r>
+      <w:proofErr w:type="gramEnd"/>
+      <w:r>
+        <w:rPr>
+          <w:rFonts w:hint="eastAsia"/>
+          <w:sz w:val="24"/>
+        </w:rPr>
+        <w:t>11)</w:t>
       </w:r>
       <w:r>
         <w:rPr>
@@ -4085,10 +4171,10 @@
                 <w:sz w:val="24"/>
               </w:rPr>
               <w:object w:dxaOrig="5020" w:dyaOrig="2560">
-                <v:shape id="_x0000_i1052" type="#_x0000_t75" style="width:250.45pt;height:128.95pt" o:ole="">
-                  <v:imagedata r:id="rId66" o:title=""/>
+                <v:shape id="_x0000_i1054" type="#_x0000_t75" style="width:250.4pt;height:128.95pt" o:ole="">
+                  <v:imagedata r:id="rId68" o:title=""/>
                 </v:shape>
-                <o:OLEObject Type="Embed" ProgID="Equation.DSMT4" ShapeID="_x0000_i1052" DrawAspect="Content" ObjectID="_1649754840" r:id="rId67"/>
+                <o:OLEObject Type="Embed" ProgID="Equation.DSMT4" ShapeID="_x0000_i1054" DrawAspect="Content" ObjectID="_1651986171" r:id="rId69"/>
               </w:object>
             </w:r>
           </w:p>
@@ -4137,7 +4223,6 @@
     <w:p>
       <w:pPr>
         <w:rPr>
-          <w:rFonts w:hint="eastAsia"/>
           <w:sz w:val="24"/>
         </w:rPr>
       </w:pPr>
@@ -4154,29 +4239,29 @@
           <w:sz w:val="24"/>
         </w:rPr>
         <w:object w:dxaOrig="680" w:dyaOrig="360">
-          <v:shape id="_x0000_i1053" type="#_x0000_t75" style="width:33.8pt;height:18.15pt" o:ole="">
-            <v:imagedata r:id="rId68" o:title=""/>
-          </v:shape>
-          <o:OLEObject Type="Embed" ProgID="Equation.DSMT4" ShapeID="_x0000_i1053" DrawAspect="Content" ObjectID="_1649754841" r:id="rId69"/>
-        </w:object>
-      </w:r>
-      <w:r>
-        <w:rPr>
-          <w:rFonts w:hint="eastAsia"/>
-          <w:sz w:val="24"/>
-        </w:rPr>
-        <w:t>和</w:t>
-      </w:r>
-      <w:r>
-        <w:rPr>
-          <w:position w:val="-10"/>
-          <w:sz w:val="24"/>
-        </w:rPr>
-        <w:object w:dxaOrig="859" w:dyaOrig="360">
-          <v:shape id="_x0000_i1054" type="#_x0000_t75" style="width:42.55pt;height:18.15pt" o:ole="">
+          <v:shape id="_x0000_i1055" type="#_x0000_t75" style="width:33.65pt;height:18.2pt" o:ole="">
             <v:imagedata r:id="rId70" o:title=""/>
           </v:shape>
-          <o:OLEObject Type="Embed" ProgID="Equation.DSMT4" ShapeID="_x0000_i1054" DrawAspect="Content" ObjectID="_1649754842" r:id="rId71"/>
+          <o:OLEObject Type="Embed" ProgID="Equation.DSMT4" ShapeID="_x0000_i1055" DrawAspect="Content" ObjectID="_1651986172" r:id="rId71"/>
+        </w:object>
+      </w:r>
+      <w:r>
+        <w:rPr>
+          <w:rFonts w:hint="eastAsia"/>
+          <w:sz w:val="24"/>
+        </w:rPr>
+        <w:t>和</w:t>
+      </w:r>
+      <w:r>
+        <w:rPr>
+          <w:position w:val="-10"/>
+          <w:sz w:val="24"/>
+        </w:rPr>
+        <w:object w:dxaOrig="859" w:dyaOrig="360">
+          <v:shape id="_x0000_i1056" type="#_x0000_t75" style="width:42.75pt;height:18.2pt" o:ole="">
+            <v:imagedata r:id="rId72" o:title=""/>
+          </v:shape>
+          <o:OLEObject Type="Embed" ProgID="Equation.DSMT4" ShapeID="_x0000_i1056" DrawAspect="Content" ObjectID="_1651986173" r:id="rId73"/>
         </w:object>
       </w:r>
       <w:r>
@@ -4190,7 +4275,6 @@
     <w:p>
       <w:pPr>
         <w:rPr>
-          <w:rFonts w:hint="eastAsia"/>
           <w:sz w:val="24"/>
         </w:rPr>
       </w:pPr>
@@ -4198,7 +4282,6 @@
     <w:p>
       <w:pPr>
         <w:rPr>
-          <w:rFonts w:hint="eastAsia"/>
           <w:sz w:val="24"/>
         </w:rPr>
       </w:pPr>
@@ -4221,14 +4304,7 @@
           <w:rFonts w:hint="eastAsia"/>
           <w:sz w:val="24"/>
         </w:rPr>
-        <w:t>的函数</w:t>
-      </w:r>
-      <w:r>
-        <w:rPr>
-          <w:rFonts w:hint="eastAsia"/>
-          <w:sz w:val="24"/>
-        </w:rPr>
-        <w:t>，</w:t>
+        <w:t>的函数，</w:t>
       </w:r>
       <w:r>
         <w:rPr>
@@ -4303,10 +4379,10 @@
                 <w:sz w:val="24"/>
               </w:rPr>
               <w:object w:dxaOrig="3100" w:dyaOrig="620">
-                <v:shape id="_x0000_i1055" type="#_x0000_t75" style="width:154.65pt;height:31.3pt" o:ole="">
-                  <v:imagedata r:id="rId72" o:title=""/>
+                <v:shape id="_x0000_i1057" type="#_x0000_t75" style="width:154.7pt;height:31.25pt" o:ole="">
+                  <v:imagedata r:id="rId74" o:title=""/>
                 </v:shape>
-                <o:OLEObject Type="Embed" ProgID="Equation.DSMT4" ShapeID="_x0000_i1055" DrawAspect="Content" ObjectID="_1649754843" r:id="rId73"/>
+                <o:OLEObject Type="Embed" ProgID="Equation.DSMT4" ShapeID="_x0000_i1057" DrawAspect="Content" ObjectID="_1651986174" r:id="rId75"/>
               </w:object>
             </w:r>
           </w:p>
@@ -4355,7 +4431,6 @@
     <w:p>
       <w:pPr>
         <w:rPr>
-          <w:rFonts w:hint="eastAsia"/>
           <w:sz w:val="24"/>
         </w:rPr>
       </w:pPr>
@@ -4404,10 +4479,10 @@
                 <w:sz w:val="24"/>
               </w:rPr>
               <w:object w:dxaOrig="1420" w:dyaOrig="360">
-                <v:shape id="_x0000_i1056" type="#_x0000_t75" style="width:70.75pt;height:18.15pt" o:ole="">
-                  <v:imagedata r:id="rId74" o:title=""/>
+                <v:shape id="_x0000_i1058" type="#_x0000_t75" style="width:70.8pt;height:18.2pt" o:ole="">
+                  <v:imagedata r:id="rId76" o:title=""/>
                 </v:shape>
-                <o:OLEObject Type="Embed" ProgID="Equation.DSMT4" ShapeID="_x0000_i1056" DrawAspect="Content" ObjectID="_1649754844" r:id="rId75"/>
+                <o:OLEObject Type="Embed" ProgID="Equation.DSMT4" ShapeID="_x0000_i1058" DrawAspect="Content" ObjectID="_1651986175" r:id="rId77"/>
               </w:object>
             </w:r>
           </w:p>
@@ -4456,7 +4531,6 @@
     <w:p>
       <w:pPr>
         <w:rPr>
-          <w:rFonts w:hint="eastAsia"/>
           <w:sz w:val="24"/>
         </w:rPr>
       </w:pPr>
@@ -4505,10 +4579,10 @@
                 <w:sz w:val="24"/>
               </w:rPr>
               <w:object w:dxaOrig="1740" w:dyaOrig="360">
-                <v:shape id="_x0000_i1057" type="#_x0000_t75" style="width:87.05pt;height:18.15pt" o:ole="">
-                  <v:imagedata r:id="rId76" o:title=""/>
+                <v:shape id="_x0000_i1059" type="#_x0000_t75" style="width:87.05pt;height:18.2pt" o:ole="">
+                  <v:imagedata r:id="rId78" o:title=""/>
                 </v:shape>
-                <o:OLEObject Type="Embed" ProgID="Equation.DSMT4" ShapeID="_x0000_i1057" DrawAspect="Content" ObjectID="_1649754845" r:id="rId77"/>
+                <o:OLEObject Type="Embed" ProgID="Equation.DSMT4" ShapeID="_x0000_i1059" DrawAspect="Content" ObjectID="_1651986176" r:id="rId79"/>
               </w:object>
             </w:r>
           </w:p>
@@ -4564,7 +4638,6 @@
     <w:p>
       <w:pPr>
         <w:rPr>
-          <w:rFonts w:hint="eastAsia"/>
           <w:b/>
           <w:sz w:val="24"/>
         </w:rPr>
@@ -4597,7 +4670,6 @@
     <w:p>
       <w:pPr>
         <w:rPr>
-          <w:rFonts w:hint="eastAsia"/>
           <w:sz w:val="24"/>
         </w:rPr>
       </w:pPr>
@@ -4620,21 +4692,45 @@
           <w:rFonts w:hint="eastAsia"/>
           <w:sz w:val="24"/>
         </w:rPr>
-        <w:t>是基于</w:t>
-      </w:r>
-      <w:r>
-        <w:rPr>
-          <w:rFonts w:hint="eastAsia"/>
-          <w:sz w:val="24"/>
-        </w:rPr>
-        <w:t>(4)</w:t>
-      </w:r>
-      <w:r>
-        <w:rPr>
-          <w:rFonts w:hint="eastAsia"/>
-          <w:sz w:val="24"/>
-        </w:rPr>
-        <w:t>式的求和形式的目标函数。最基本的梯度下降法</w:t>
+        <w:t>是</w:t>
+      </w:r>
+      <w:proofErr w:type="gramStart"/>
+      <w:r>
+        <w:rPr>
+          <w:rFonts w:hint="eastAsia"/>
+          <w:sz w:val="24"/>
+        </w:rPr>
+        <w:t>基于</w:t>
+      </w:r>
+      <w:r>
+        <w:rPr>
+          <w:rFonts w:hint="eastAsia"/>
+          <w:sz w:val="24"/>
+        </w:rPr>
+        <w:t>(</w:t>
+      </w:r>
+      <w:proofErr w:type="gramEnd"/>
+      <w:r>
+        <w:rPr>
+          <w:rFonts w:hint="eastAsia"/>
+          <w:sz w:val="24"/>
+        </w:rPr>
+        <w:t>4)</w:t>
+      </w:r>
+      <w:r>
+        <w:rPr>
+          <w:rFonts w:hint="eastAsia"/>
+          <w:sz w:val="24"/>
+        </w:rPr>
+        <w:t>式的求和形式的目标函数。</w:t>
+      </w:r>
+      <w:r>
+        <w:rPr>
+          <w:rFonts w:hint="eastAsia"/>
+          <w:sz w:val="24"/>
+        </w:rPr>
+        <w:lastRenderedPageBreak/>
+        <w:t>最基本的梯度下降法</w:t>
       </w:r>
       <w:r>
         <w:rPr>
@@ -4648,21 +4744,12 @@
           <w:rFonts w:hint="eastAsia"/>
           <w:sz w:val="24"/>
         </w:rPr>
-        <w:t>是一个凸</w:t>
-      </w:r>
-      <w:r>
-        <w:rPr>
-          <w:rFonts w:hint="eastAsia"/>
-          <w:sz w:val="24"/>
-        </w:rPr>
-        <w:lastRenderedPageBreak/>
-        <w:t>函数，因此它的局部极值就是全局极值。</w:t>
+        <w:t>是一个凸函数，因此它的局部极值就是全局极值。</w:t>
       </w:r>
     </w:p>
     <w:p>
       <w:pPr>
         <w:rPr>
-          <w:rFonts w:hint="eastAsia"/>
           <w:sz w:val="24"/>
         </w:rPr>
       </w:pPr>
@@ -4707,10 +4794,10 @@
           <w:sz w:val="24"/>
         </w:rPr>
         <w:object w:dxaOrig="320" w:dyaOrig="380">
-          <v:shape id="_x0000_i1060" type="#_x0000_t75" style="width:16.3pt;height:18.8pt" o:ole="">
-            <v:imagedata r:id="rId78" o:title=""/>
+          <v:shape id="_x0000_i1060" type="#_x0000_t75" style="width:16.2pt;height:18.6pt" o:ole="">
+            <v:imagedata r:id="rId80" o:title=""/>
           </v:shape>
-          <o:OLEObject Type="Embed" ProgID="Equation.DSMT4" ShapeID="_x0000_i1060" DrawAspect="Content" ObjectID="_1649754846" r:id="rId79"/>
+          <o:OLEObject Type="Embed" ProgID="Equation.DSMT4" ShapeID="_x0000_i1060" DrawAspect="Content" ObjectID="_1651986177" r:id="rId81"/>
         </w:object>
       </w:r>
       <w:r>
@@ -4772,10 +4859,10 @@
                 <w:sz w:val="24"/>
               </w:rPr>
               <w:object w:dxaOrig="3260" w:dyaOrig="1800">
-                <v:shape id="_x0000_i1061" type="#_x0000_t75" style="width:163.4pt;height:90.15pt" o:ole="">
-                  <v:imagedata r:id="rId80" o:title=""/>
+                <v:shape id="_x0000_i1061" type="#_x0000_t75" style="width:163.4pt;height:90.2pt" o:ole="">
+                  <v:imagedata r:id="rId82" o:title=""/>
                 </v:shape>
-                <o:OLEObject Type="Embed" ProgID="Equation.DSMT4" ShapeID="_x0000_i1061" DrawAspect="Content" ObjectID="_1649754847" r:id="rId81"/>
+                <o:OLEObject Type="Embed" ProgID="Equation.DSMT4" ShapeID="_x0000_i1061" DrawAspect="Content" ObjectID="_1651986178" r:id="rId83"/>
               </w:object>
             </w:r>
           </w:p>
@@ -4824,7 +4911,6 @@
     <w:p>
       <w:pPr>
         <w:rPr>
-          <w:rFonts w:hint="eastAsia"/>
           <w:sz w:val="24"/>
         </w:rPr>
       </w:pPr>
@@ -4841,10 +4927,10 @@
           <w:sz w:val="24"/>
         </w:rPr>
         <w:object w:dxaOrig="340" w:dyaOrig="400">
-          <v:shape id="_x0000_i1062" type="#_x0000_t75" style="width:16.9pt;height:20.05pt" o:ole="">
-            <v:imagedata r:id="rId82" o:title=""/>
+          <v:shape id="_x0000_i1062" type="#_x0000_t75" style="width:17pt;height:20.2pt" o:ole="">
+            <v:imagedata r:id="rId84" o:title=""/>
           </v:shape>
-          <o:OLEObject Type="Embed" ProgID="Equation.DSMT4" ShapeID="_x0000_i1062" DrawAspect="Content" ObjectID="_1649754848" r:id="rId83"/>
+          <o:OLEObject Type="Embed" ProgID="Equation.DSMT4" ShapeID="_x0000_i1062" DrawAspect="Content" ObjectID="_1651986179" r:id="rId85"/>
         </w:object>
       </w:r>
       <w:r>
@@ -4854,6 +4940,7 @@
         </w:rPr>
         <w:t>表示第</w:t>
       </w:r>
+      <w:proofErr w:type="spellStart"/>
       <w:r>
         <w:rPr>
           <w:rFonts w:hint="eastAsia"/>
@@ -4861,12 +4948,22 @@
         </w:rPr>
         <w:t>i</w:t>
       </w:r>
-      <w:r>
-        <w:rPr>
-          <w:rFonts w:hint="eastAsia"/>
-          <w:sz w:val="24"/>
-        </w:rPr>
-        <w:t>个样本的输入</w:t>
+      <w:proofErr w:type="spellEnd"/>
+      <w:proofErr w:type="gramStart"/>
+      <w:r>
+        <w:rPr>
+          <w:rFonts w:hint="eastAsia"/>
+          <w:sz w:val="24"/>
+        </w:rPr>
+        <w:t>个</w:t>
+      </w:r>
+      <w:proofErr w:type="gramEnd"/>
+      <w:r>
+        <w:rPr>
+          <w:rFonts w:hint="eastAsia"/>
+          <w:sz w:val="24"/>
+        </w:rPr>
+        <w:t>样本的输入</w:t>
       </w:r>
       <w:r>
         <w:rPr>
@@ -4882,18 +4979,26 @@
         </w:rPr>
         <w:t>j</w:t>
       </w:r>
-      <w:r>
-        <w:rPr>
-          <w:rFonts w:hint="eastAsia"/>
-          <w:sz w:val="24"/>
-        </w:rPr>
-        <w:t>个分量。</w:t>
+      <w:proofErr w:type="gramStart"/>
+      <w:r>
+        <w:rPr>
+          <w:rFonts w:hint="eastAsia"/>
+          <w:sz w:val="24"/>
+        </w:rPr>
+        <w:t>个</w:t>
+      </w:r>
+      <w:proofErr w:type="gramEnd"/>
+      <w:r>
+        <w:rPr>
+          <w:rFonts w:hint="eastAsia"/>
+          <w:sz w:val="24"/>
+        </w:rPr>
+        <w:t>分量。</w:t>
       </w:r>
     </w:p>
     <w:p>
       <w:pPr>
         <w:rPr>
-          <w:rFonts w:hint="eastAsia"/>
           <w:sz w:val="24"/>
         </w:rPr>
       </w:pPr>
@@ -4901,7 +5006,6 @@
     <w:p>
       <w:pPr>
         <w:rPr>
-          <w:rFonts w:hint="eastAsia"/>
           <w:sz w:val="24"/>
         </w:rPr>
       </w:pPr>
@@ -4944,7 +5048,6 @@
     <w:p>
       <w:pPr>
         <w:rPr>
-          <w:rFonts w:hint="eastAsia"/>
           <w:sz w:val="24"/>
         </w:rPr>
       </w:pPr>
@@ -5008,7 +5111,6 @@
     <w:p>
       <w:pPr>
         <w:rPr>
-          <w:rFonts w:hint="eastAsia"/>
           <w:sz w:val="24"/>
         </w:rPr>
       </w:pPr>
@@ -5046,10 +5148,10 @@
           <w:sz w:val="24"/>
         </w:rPr>
         <w:object w:dxaOrig="200" w:dyaOrig="260">
-          <v:shape id="_x0000_i1063" type="#_x0000_t75" style="width:10pt;height:13.15pt" o:ole="">
-            <v:imagedata r:id="rId84" o:title=""/>
+          <v:shape id="_x0000_i1063" type="#_x0000_t75" style="width:9.9pt;height:13.05pt" o:ole="">
+            <v:imagedata r:id="rId86" o:title=""/>
           </v:shape>
-          <o:OLEObject Type="Embed" ProgID="Equation.DSMT4" ShapeID="_x0000_i1063" DrawAspect="Content" ObjectID="_1649754849" r:id="rId85"/>
+          <o:OLEObject Type="Embed" ProgID="Equation.DSMT4" ShapeID="_x0000_i1063" DrawAspect="Content" ObjectID="_1651986180" r:id="rId87"/>
         </w:object>
       </w:r>
       <w:r>
@@ -5111,10 +5213,10 @@
                 <w:sz w:val="24"/>
               </w:rPr>
               <w:object w:dxaOrig="4840" w:dyaOrig="1080">
-                <v:shape id="_x0000_i1064" type="#_x0000_t75" style="width:242.3pt;height:53.85pt" o:ole="">
-                  <v:imagedata r:id="rId86" o:title=""/>
+                <v:shape id="_x0000_i1064" type="#_x0000_t75" style="width:242.1pt;height:53.8pt" o:ole="">
+                  <v:imagedata r:id="rId88" o:title=""/>
                 </v:shape>
-                <o:OLEObject Type="Embed" ProgID="Equation.DSMT4" ShapeID="_x0000_i1064" DrawAspect="Content" ObjectID="_1649754850" r:id="rId87"/>
+                <o:OLEObject Type="Embed" ProgID="Equation.DSMT4" ShapeID="_x0000_i1064" DrawAspect="Content" ObjectID="_1651986181" r:id="rId89"/>
               </w:object>
             </w:r>
           </w:p>
@@ -5163,7 +5265,6 @@
     <w:p>
       <w:pPr>
         <w:rPr>
-          <w:rFonts w:hint="eastAsia"/>
           <w:sz w:val="24"/>
         </w:rPr>
       </w:pPr>
@@ -5248,9 +5349,6 @@
     <w:p>
       <w:pPr>
         <w:pStyle w:val="30"/>
-        <w:rPr>
-          <w:rFonts w:hint="eastAsia"/>
-        </w:rPr>
       </w:pPr>
       <w:r>
         <w:rPr>
@@ -5268,16 +5366,23 @@
     <w:p>
       <w:pPr>
         <w:rPr>
-          <w:rFonts w:hint="eastAsia"/>
-          <w:sz w:val="24"/>
-        </w:rPr>
-      </w:pPr>
-      <w:r>
-        <w:rPr>
-          <w:rFonts w:hint="eastAsia"/>
-          <w:sz w:val="24"/>
-        </w:rPr>
-        <w:t>模型正则化</w:t>
+          <w:sz w:val="24"/>
+        </w:rPr>
+      </w:pPr>
+      <w:r>
+        <w:rPr>
+          <w:rFonts w:hint="eastAsia"/>
+          <w:sz w:val="24"/>
+        </w:rPr>
+        <w:t>模型正则</w:t>
+      </w:r>
+      <w:proofErr w:type="gramStart"/>
+      <w:r>
+        <w:rPr>
+          <w:rFonts w:hint="eastAsia"/>
+          <w:sz w:val="24"/>
+        </w:rPr>
+        <w:t>化</w:t>
       </w:r>
       <w:r>
         <w:rPr>
@@ -5286,6 +5391,7 @@
         </w:rPr>
         <w:t>用于</w:t>
       </w:r>
+      <w:proofErr w:type="gramEnd"/>
       <w:r>
         <w:rPr>
           <w:rFonts w:hint="eastAsia"/>
@@ -5402,7 +5508,6 @@
     <w:p>
       <w:pPr>
         <w:rPr>
-          <w:rFonts w:hint="eastAsia"/>
           <w:sz w:val="24"/>
         </w:rPr>
       </w:pPr>
@@ -5410,7 +5515,6 @@
     <w:p>
       <w:pPr>
         <w:rPr>
-          <w:rFonts w:hint="eastAsia"/>
           <w:b/>
           <w:sz w:val="24"/>
         </w:rPr>
@@ -5451,7 +5555,6 @@
     <w:p>
       <w:pPr>
         <w:rPr>
-          <w:rFonts w:hint="eastAsia"/>
           <w:sz w:val="24"/>
         </w:rPr>
       </w:pPr>
@@ -5469,12 +5572,21 @@
         </w:rPr>
         <w:t>L1</w:t>
       </w:r>
-      <w:r>
-        <w:rPr>
-          <w:rFonts w:hint="eastAsia"/>
-          <w:sz w:val="24"/>
-        </w:rPr>
-        <w:t>正则化项后，目标函数变为：</w:t>
+      <w:proofErr w:type="gramStart"/>
+      <w:r>
+        <w:rPr>
+          <w:rFonts w:hint="eastAsia"/>
+          <w:sz w:val="24"/>
+        </w:rPr>
+        <w:t>正则化项后</w:t>
+      </w:r>
+      <w:proofErr w:type="gramEnd"/>
+      <w:r>
+        <w:rPr>
+          <w:rFonts w:hint="eastAsia"/>
+          <w:sz w:val="24"/>
+        </w:rPr>
+        <w:t>，目标函数变为：</w:t>
       </w:r>
     </w:p>
     <w:tbl>
@@ -5514,10 +5626,10 @@
                 <w:sz w:val="24"/>
               </w:rPr>
               <w:object w:dxaOrig="3760" w:dyaOrig="700">
-                <v:shape id="_x0000_i1065" type="#_x0000_t75" style="width:188.45pt;height:35.05pt" o:ole="">
-                  <v:imagedata r:id="rId88" o:title=""/>
+                <v:shape id="_x0000_i1067" type="#_x0000_t75" style="width:188.3pt;height:35.2pt" o:ole="">
+                  <v:imagedata r:id="rId90" o:title=""/>
                 </v:shape>
-                <o:OLEObject Type="Embed" ProgID="Equation.DSMT4" ShapeID="_x0000_i1065" DrawAspect="Content" ObjectID="_1649754851" r:id="rId89"/>
+                <o:OLEObject Type="Embed" ProgID="Equation.DSMT4" ShapeID="_x0000_i1067" DrawAspect="Content" ObjectID="_1651986182" r:id="rId91"/>
               </w:object>
             </w:r>
           </w:p>
@@ -5566,7 +5678,6 @@
     <w:p>
       <w:pPr>
         <w:rPr>
-          <w:rFonts w:hint="eastAsia"/>
           <w:sz w:val="24"/>
         </w:rPr>
       </w:pPr>
@@ -5583,10 +5694,10 @@
           <w:sz w:val="24"/>
         </w:rPr>
         <w:object w:dxaOrig="220" w:dyaOrig="279">
-          <v:shape id="_x0000_i1066" type="#_x0000_t75" style="width:11.25pt;height:13.75pt" o:ole="">
-            <v:imagedata r:id="rId90" o:title=""/>
+          <v:shape id="_x0000_i1065" type="#_x0000_t75" style="width:11.1pt;height:13.85pt" o:ole="">
+            <v:imagedata r:id="rId92" o:title=""/>
           </v:shape>
-          <o:OLEObject Type="Embed" ProgID="Equation.DSMT4" ShapeID="_x0000_i1066" DrawAspect="Content" ObjectID="_1649754852" r:id="rId91"/>
+          <o:OLEObject Type="Embed" ProgID="Equation.DSMT4" ShapeID="_x0000_i1065" DrawAspect="Content" ObjectID="_1651986183" r:id="rId93"/>
         </w:object>
       </w:r>
       <w:r>
@@ -5594,7 +5705,23 @@
           <w:rFonts w:hint="eastAsia"/>
           <w:sz w:val="24"/>
         </w:rPr>
-        <w:t>是正则化项的权重，表示</w:t>
+        <w:t>是</w:t>
+      </w:r>
+      <w:proofErr w:type="gramStart"/>
+      <w:r>
+        <w:rPr>
+          <w:rFonts w:hint="eastAsia"/>
+          <w:sz w:val="24"/>
+        </w:rPr>
+        <w:t>正则化项的</w:t>
+      </w:r>
+      <w:proofErr w:type="gramEnd"/>
+      <w:r>
+        <w:rPr>
+          <w:rFonts w:hint="eastAsia"/>
+          <w:sz w:val="24"/>
+        </w:rPr>
+        <w:t>权重，表示</w:t>
       </w:r>
       <w:r>
         <w:rPr>
@@ -5614,7 +5741,6 @@
     <w:p>
       <w:pPr>
         <w:rPr>
-          <w:rFonts w:hint="eastAsia"/>
           <w:sz w:val="24"/>
         </w:rPr>
       </w:pPr>
@@ -5657,66 +5783,63 @@
     <w:p>
       <w:pPr>
         <w:rPr>
-          <w:rFonts w:hint="eastAsia"/>
-          <w:sz w:val="24"/>
-        </w:rPr>
-      </w:pPr>
+          <w:sz w:val="24"/>
+        </w:rPr>
+      </w:pPr>
+    </w:p>
+    <w:p>
+      <w:pPr>
+        <w:rPr>
+          <w:b/>
+          <w:sz w:val="24"/>
+        </w:rPr>
+      </w:pPr>
+      <w:r>
+        <w:rPr>
+          <w:rFonts w:hint="eastAsia"/>
+          <w:b/>
+          <w:sz w:val="24"/>
+        </w:rPr>
+        <w:t>2</w:t>
+      </w:r>
+      <w:r>
+        <w:rPr>
+          <w:rFonts w:hint="eastAsia"/>
+          <w:b/>
+          <w:sz w:val="24"/>
+        </w:rPr>
+        <w:t>、</w:t>
+      </w:r>
+      <w:r>
+        <w:rPr>
+          <w:rFonts w:hint="eastAsia"/>
+          <w:b/>
+          <w:sz w:val="24"/>
+        </w:rPr>
+        <w:t>L</w:t>
+      </w:r>
+      <w:r>
+        <w:rPr>
+          <w:rFonts w:hint="eastAsia"/>
+          <w:b/>
+          <w:sz w:val="24"/>
+        </w:rPr>
+        <w:t>2</w:t>
+      </w:r>
+      <w:r>
+        <w:rPr>
+          <w:rFonts w:hint="eastAsia"/>
+          <w:b/>
+          <w:sz w:val="24"/>
+        </w:rPr>
+        <w:t>正则：</w:t>
+      </w:r>
       <w:bookmarkStart w:id="0" w:name="_GoBack"/>
       <w:bookmarkEnd w:id="0"/>
     </w:p>
     <w:p>
       <w:pPr>
         <w:rPr>
-          <w:rFonts w:hint="eastAsia"/>
-          <w:b/>
-          <w:sz w:val="24"/>
-        </w:rPr>
-      </w:pPr>
-      <w:r>
-        <w:rPr>
-          <w:rFonts w:hint="eastAsia"/>
-          <w:b/>
-          <w:sz w:val="24"/>
-        </w:rPr>
-        <w:t>2</w:t>
-      </w:r>
-      <w:r>
-        <w:rPr>
-          <w:rFonts w:hint="eastAsia"/>
-          <w:b/>
-          <w:sz w:val="24"/>
-        </w:rPr>
-        <w:t>、</w:t>
-      </w:r>
-      <w:r>
-        <w:rPr>
-          <w:rFonts w:hint="eastAsia"/>
-          <w:b/>
-          <w:sz w:val="24"/>
-        </w:rPr>
-        <w:t>L</w:t>
-      </w:r>
-      <w:r>
-        <w:rPr>
-          <w:rFonts w:hint="eastAsia"/>
-          <w:b/>
-          <w:sz w:val="24"/>
-        </w:rPr>
-        <w:t>2</w:t>
-      </w:r>
-      <w:r>
-        <w:rPr>
-          <w:rFonts w:hint="eastAsia"/>
-          <w:b/>
-          <w:sz w:val="24"/>
-        </w:rPr>
-        <w:t>正则：</w:t>
-      </w:r>
-    </w:p>
-    <w:p>
-      <w:pPr>
-        <w:rPr>
-          <w:rFonts w:hint="eastAsia"/>
           <w:sz w:val="24"/>
         </w:rPr>
       </w:pPr>
@@ -5732,21 +5855,23 @@
           <w:rFonts w:hint="eastAsia"/>
           <w:sz w:val="24"/>
         </w:rPr>
-        <w:t>L</w:t>
-      </w:r>
-      <w:r>
-        <w:rPr>
-          <w:rFonts w:hint="eastAsia"/>
-          <w:sz w:val="24"/>
-        </w:rPr>
-        <w:t>2</w:t>
-      </w:r>
-      <w:r>
-        <w:rPr>
-          <w:rFonts w:hint="eastAsia"/>
-          <w:sz w:val="24"/>
-        </w:rPr>
-        <w:t>正则化项后，目标函数变为：</w:t>
+        <w:t>L2</w:t>
+      </w:r>
+      <w:proofErr w:type="gramStart"/>
+      <w:r>
+        <w:rPr>
+          <w:rFonts w:hint="eastAsia"/>
+          <w:sz w:val="24"/>
+        </w:rPr>
+        <w:t>正则化项后</w:t>
+      </w:r>
+      <w:proofErr w:type="gramEnd"/>
+      <w:r>
+        <w:rPr>
+          <w:rFonts w:hint="eastAsia"/>
+          <w:sz w:val="24"/>
+        </w:rPr>
+        <w:t>，目标函数变为：</w:t>
       </w:r>
     </w:p>
     <w:tbl>
@@ -5786,10 +5911,10 @@
                 <w:sz w:val="24"/>
               </w:rPr>
               <w:object w:dxaOrig="3720" w:dyaOrig="700">
-                <v:shape id="_x0000_i1067" type="#_x0000_t75" style="width:185.95pt;height:35.05pt" o:ole="">
-                  <v:imagedata r:id="rId92" o:title=""/>
+                <v:shape id="_x0000_i1068" type="#_x0000_t75" style="width:185.95pt;height:35.2pt" o:ole="">
+                  <v:imagedata r:id="rId94" o:title=""/>
                 </v:shape>
-                <o:OLEObject Type="Embed" ProgID="Equation.DSMT4" ShapeID="_x0000_i1067" DrawAspect="Content" ObjectID="_1649754853" r:id="rId93"/>
+                <o:OLEObject Type="Embed" ProgID="Equation.DSMT4" ShapeID="_x0000_i1068" DrawAspect="Content" ObjectID="_1651986184" r:id="rId95"/>
               </w:object>
             </w:r>
           </w:p>
@@ -5838,15 +5963,15 @@
     <w:p>
       <w:pPr>
         <w:rPr>
-          <w:rFonts w:hint="eastAsia"/>
-          <w:sz w:val="24"/>
-        </w:rPr>
-      </w:pPr>
-      <w:r>
-        <w:rPr>
-          <w:rFonts w:hint="eastAsia"/>
-          <w:sz w:val="24"/>
-        </w:rPr>
+          <w:sz w:val="24"/>
+        </w:rPr>
+      </w:pPr>
+      <w:r>
+        <w:rPr>
+          <w:rFonts w:hint="eastAsia"/>
+          <w:sz w:val="24"/>
+        </w:rPr>
+        <w:lastRenderedPageBreak/>
         <w:t>线性回归模型的</w:t>
       </w:r>
       <w:r>
@@ -5874,7 +5999,6 @@
     <w:p>
       <w:pPr>
         <w:rPr>
-          <w:rFonts w:hint="eastAsia"/>
           <w:sz w:val="24"/>
         </w:rPr>
       </w:pPr>
@@ -5882,7 +6006,6 @@
     <w:p>
       <w:pPr>
         <w:rPr>
-          <w:rFonts w:hint="eastAsia"/>
           <w:sz w:val="24"/>
         </w:rPr>
       </w:pPr>
@@ -5911,7 +6034,6 @@
     <w:p>
       <w:pPr>
         <w:rPr>
-          <w:rFonts w:hint="eastAsia"/>
           <w:sz w:val="24"/>
         </w:rPr>
       </w:pPr>
@@ -5919,7 +6041,6 @@
     <w:p>
       <w:pPr>
         <w:rPr>
-          <w:rFonts w:hint="eastAsia"/>
           <w:sz w:val="24"/>
         </w:rPr>
       </w:pPr>
@@ -6033,7 +6154,15 @@
           <w:rFonts w:hint="eastAsia"/>
           <w:sz w:val="24"/>
         </w:rPr>
-        <w:t>正则化</w:t>
+        <w:t>正则</w:t>
+      </w:r>
+      <w:proofErr w:type="gramStart"/>
+      <w:r>
+        <w:rPr>
+          <w:rFonts w:hint="eastAsia"/>
+          <w:sz w:val="24"/>
+        </w:rPr>
+        <w:t>化</w:t>
       </w:r>
       <w:r>
         <w:rPr>
@@ -6049,6 +6178,7 @@
         </w:rPr>
         <w:t>有</w:t>
       </w:r>
+      <w:proofErr w:type="gramEnd"/>
       <w:r>
         <w:rPr>
           <w:rFonts w:hint="eastAsia"/>
@@ -6082,8 +6212,17 @@
           <w:rFonts w:hint="eastAsia"/>
           <w:sz w:val="24"/>
         </w:rPr>
-        <w:t>正则化没有</w:t>
-      </w:r>
+        <w:t>正则</w:t>
+      </w:r>
+      <w:proofErr w:type="gramStart"/>
+      <w:r>
+        <w:rPr>
+          <w:rFonts w:hint="eastAsia"/>
+          <w:sz w:val="24"/>
+        </w:rPr>
+        <w:t>化没有</w:t>
+      </w:r>
+      <w:proofErr w:type="gramEnd"/>
       <w:r>
         <w:rPr>
           <w:rFonts w:hint="eastAsia"/>
@@ -8461,7 +8600,7 @@
 </file>
 
 <file path=customXml/itemProps1.xml><?xml version="1.0" encoding="utf-8"?>
-<ds:datastoreItem xmlns:ds="http://schemas.openxmlformats.org/officeDocument/2006/customXml" ds:itemID="{C2D767E4-5F29-4ECB-B47B-6BDE29DFFC04}">
+<ds:datastoreItem xmlns:ds="http://schemas.openxmlformats.org/officeDocument/2006/customXml" ds:itemID="{19F0C71D-C651-4B0A-A25B-BEC32F46AF78}">
   <ds:schemaRefs>
     <ds:schemaRef ds:uri="http://schemas.openxmlformats.org/officeDocument/2006/bibliography"/>
   </ds:schemaRefs>

--- a/线性回归模型.docx
+++ b/线性回归模型.docx
@@ -381,7 +381,7 @@
                 <v:shape id="_x0000_i1025" type="#_x0000_t75" style="width:74.35pt;height:18.2pt" o:ole="">
                   <v:imagedata r:id="rId9" o:title=""/>
                 </v:shape>
-                <o:OLEObject Type="Embed" ProgID="Equation.DSMT4" ShapeID="_x0000_i1025" DrawAspect="Content" ObjectID="_1651986141" r:id="rId10"/>
+                <o:OLEObject Type="Embed" ProgID="Equation.DSMT4" ShapeID="_x0000_i1025" DrawAspect="Content" ObjectID="_1652083882" r:id="rId10"/>
               </w:object>
             </w:r>
           </w:p>
@@ -456,7 +456,7 @@
           <v:shape id="_x0000_i1026" type="#_x0000_t75" style="width:76.35pt;height:18.2pt" o:ole="">
             <v:imagedata r:id="rId11" o:title=""/>
           </v:shape>
-          <o:OLEObject Type="Embed" ProgID="Equation.DSMT4" ShapeID="_x0000_i1026" DrawAspect="Content" ObjectID="_1651986142" r:id="rId12"/>
+          <o:OLEObject Type="Embed" ProgID="Equation.DSMT4" ShapeID="_x0000_i1026" DrawAspect="Content" ObjectID="_1652083883" r:id="rId12"/>
         </w:object>
       </w:r>
       <w:r>
@@ -539,7 +539,7 @@
           <v:shape id="_x0000_i1027" type="#_x0000_t75" style="width:87.05pt;height:18.2pt" o:ole="">
             <v:imagedata r:id="rId13" o:title=""/>
           </v:shape>
-          <o:OLEObject Type="Embed" ProgID="Equation.DSMT4" ShapeID="_x0000_i1027" DrawAspect="Content" ObjectID="_1651986143" r:id="rId14"/>
+          <o:OLEObject Type="Embed" ProgID="Equation.DSMT4" ShapeID="_x0000_i1027" DrawAspect="Content" ObjectID="_1652083884" r:id="rId14"/>
         </w:object>
       </w:r>
       <w:r>
@@ -614,7 +614,7 @@
           <v:shape id="_x0000_i1028" type="#_x0000_t75" style="width:9.9pt;height:16.2pt" o:ole="">
             <v:imagedata r:id="rId15" o:title=""/>
           </v:shape>
-          <o:OLEObject Type="Embed" ProgID="Equation.DSMT4" ShapeID="_x0000_i1028" DrawAspect="Content" ObjectID="_1651986144" r:id="rId16"/>
+          <o:OLEObject Type="Embed" ProgID="Equation.DSMT4" ShapeID="_x0000_i1028" DrawAspect="Content" ObjectID="_1652083885" r:id="rId16"/>
         </w:object>
       </w:r>
       <w:r>
@@ -717,7 +717,7 @@
           <v:shape id="_x0000_i1029" type="#_x0000_t75" style="width:13.05pt;height:13.05pt" o:ole="">
             <v:imagedata r:id="rId17" o:title=""/>
           </v:shape>
-          <o:OLEObject Type="Embed" ProgID="Equation.DSMT4" ShapeID="_x0000_i1029" DrawAspect="Content" ObjectID="_1651986145" r:id="rId18"/>
+          <o:OLEObject Type="Embed" ProgID="Equation.DSMT4" ShapeID="_x0000_i1029" DrawAspect="Content" ObjectID="_1652083886" r:id="rId18"/>
         </w:object>
       </w:r>
       <w:r>
@@ -736,7 +736,7 @@
           <v:shape id="_x0000_i1030" type="#_x0000_t75" style="width:9.9pt;height:12.65pt" o:ole="">
             <v:imagedata r:id="rId19" o:title=""/>
           </v:shape>
-          <o:OLEObject Type="Embed" ProgID="Equation.DSMT4" ShapeID="_x0000_i1030" DrawAspect="Content" ObjectID="_1651986146" r:id="rId20"/>
+          <o:OLEObject Type="Embed" ProgID="Equation.DSMT4" ShapeID="_x0000_i1030" DrawAspect="Content" ObjectID="_1652083887" r:id="rId20"/>
         </w:object>
       </w:r>
       <w:r>
@@ -878,7 +878,7 @@
                 <v:shape id="_x0000_i1031" type="#_x0000_t75" style="width:74.35pt;height:18.2pt" o:ole="">
                   <v:imagedata r:id="rId21" o:title=""/>
                 </v:shape>
-                <o:OLEObject Type="Embed" ProgID="Equation.DSMT4" ShapeID="_x0000_i1031" DrawAspect="Content" ObjectID="_1651986147" r:id="rId22"/>
+                <o:OLEObject Type="Embed" ProgID="Equation.DSMT4" ShapeID="_x0000_i1031" DrawAspect="Content" ObjectID="_1652083888" r:id="rId22"/>
               </w:object>
             </w:r>
           </w:p>
@@ -1044,7 +1044,7 @@
           <v:shape id="_x0000_i1032" type="#_x0000_t75" style="width:17pt;height:18.2pt" o:ole="">
             <v:imagedata r:id="rId23" o:title=""/>
           </v:shape>
-          <o:OLEObject Type="Embed" ProgID="Equation.DSMT4" ShapeID="_x0000_i1032" DrawAspect="Content" ObjectID="_1651986148" r:id="rId24"/>
+          <o:OLEObject Type="Embed" ProgID="Equation.DSMT4" ShapeID="_x0000_i1032" DrawAspect="Content" ObjectID="_1652083889" r:id="rId24"/>
         </w:object>
       </w:r>
       <w:r>
@@ -1070,7 +1070,7 @@
           <v:shape id="_x0000_i1033" type="#_x0000_t75" style="width:105.25pt;height:18.2pt" o:ole="">
             <v:imagedata r:id="rId25" o:title=""/>
           </v:shape>
-          <o:OLEObject Type="Embed" ProgID="Equation.DSMT4" ShapeID="_x0000_i1033" DrawAspect="Content" ObjectID="_1651986149" r:id="rId26"/>
+          <o:OLEObject Type="Embed" ProgID="Equation.DSMT4" ShapeID="_x0000_i1033" DrawAspect="Content" ObjectID="_1652083890" r:id="rId26"/>
         </w:object>
       </w:r>
       <w:r>
@@ -1124,7 +1124,7 @@
           <v:shape id="_x0000_i1034" type="#_x0000_t75" style="width:85.05pt;height:18.2pt" o:ole="">
             <v:imagedata r:id="rId27" o:title=""/>
           </v:shape>
-          <o:OLEObject Type="Embed" ProgID="Equation.DSMT4" ShapeID="_x0000_i1034" DrawAspect="Content" ObjectID="_1651986150" r:id="rId28"/>
+          <o:OLEObject Type="Embed" ProgID="Equation.DSMT4" ShapeID="_x0000_i1034" DrawAspect="Content" ObjectID="_1652083891" r:id="rId28"/>
         </w:object>
       </w:r>
       <w:r>
@@ -1175,7 +1175,7 @@
                 <v:shape id="_x0000_i1035" type="#_x0000_t75" style="width:62.1pt;height:18.2pt" o:ole="">
                   <v:imagedata r:id="rId29" o:title=""/>
                 </v:shape>
-                <o:OLEObject Type="Embed" ProgID="Equation.DSMT4" ShapeID="_x0000_i1035" DrawAspect="Content" ObjectID="_1651986151" r:id="rId30"/>
+                <o:OLEObject Type="Embed" ProgID="Equation.DSMT4" ShapeID="_x0000_i1035" DrawAspect="Content" ObjectID="_1652083892" r:id="rId30"/>
               </w:object>
             </w:r>
           </w:p>
@@ -1350,6 +1350,14 @@
     <w:p>
       <w:pPr>
         <w:rPr>
+          <w:rFonts w:hint="eastAsia"/>
+          <w:sz w:val="24"/>
+        </w:rPr>
+      </w:pPr>
+    </w:p>
+    <w:p>
+      <w:pPr>
+        <w:rPr>
           <w:sz w:val="24"/>
         </w:rPr>
       </w:pPr>
@@ -1365,21 +1373,54 @@
           <w:rFonts w:hint="eastAsia"/>
           <w:sz w:val="24"/>
         </w:rPr>
-        <w:t>w</w:t>
-      </w:r>
-      <w:r>
-        <w:rPr>
-          <w:rFonts w:hint="eastAsia"/>
-          <w:sz w:val="24"/>
-        </w:rPr>
-        <w:t>的意义是</w:t>
-      </w:r>
-      <w:r>
-        <w:rPr>
-          <w:rFonts w:hint="eastAsia"/>
-          <w:sz w:val="24"/>
-        </w:rPr>
-        <w:t>，它的各分量表征了对应的</w:t>
+        <w:t>线性回归模型</w:t>
+      </w:r>
+      <w:r>
+        <w:rPr>
+          <w:rFonts w:hint="eastAsia"/>
+          <w:sz w:val="24"/>
+        </w:rPr>
+        <w:t>对一个样本</w:t>
+      </w:r>
+      <w:r>
+        <w:rPr>
+          <w:rFonts w:hint="eastAsia"/>
+          <w:sz w:val="24"/>
+        </w:rPr>
+        <w:t>x</w:t>
+      </w:r>
+      <w:r>
+        <w:rPr>
+          <w:rFonts w:hint="eastAsia"/>
+          <w:sz w:val="24"/>
+        </w:rPr>
+        <w:t>的预测值</w:t>
+      </w:r>
+      <w:r>
+        <w:rPr>
+          <w:position w:val="-10"/>
+          <w:sz w:val="24"/>
+        </w:rPr>
+        <w:object w:dxaOrig="200" w:dyaOrig="320">
+          <v:shape id="_x0000_i1069" type="#_x0000_t75" style="width:9.9pt;height:15.8pt" o:ole="">
+            <v:imagedata r:id="rId31" o:title=""/>
+          </v:shape>
+          <o:OLEObject Type="Embed" ProgID="Equation.DSMT4" ShapeID="_x0000_i1069" DrawAspect="Content" ObjectID="_1652083893" r:id="rId32"/>
+        </w:object>
+      </w:r>
+      <w:r>
+        <w:rPr>
+          <w:rFonts w:hint="eastAsia"/>
+          <w:sz w:val="24"/>
+        </w:rPr>
+        <w:t>，就是将</w:t>
+      </w:r>
+      <w:r>
+        <w:rPr>
+          <w:rFonts w:hint="eastAsia"/>
+          <w:sz w:val="24"/>
+        </w:rPr>
+        <w:t>该</w:t>
       </w:r>
       <w:r>
         <w:rPr>
@@ -1393,31 +1434,222 @@
           <w:rFonts w:hint="eastAsia"/>
           <w:sz w:val="24"/>
         </w:rPr>
-        <w:t>特征对输出的重要程度，分量越大，对应的</w:t>
-      </w:r>
-      <w:r>
-        <w:rPr>
-          <w:rFonts w:hint="eastAsia"/>
-          <w:sz w:val="24"/>
-        </w:rPr>
-        <w:t>特征对于输出</w:t>
-      </w:r>
-      <w:proofErr w:type="gramStart"/>
-      <w:r>
-        <w:rPr>
-          <w:rFonts w:hint="eastAsia"/>
-          <w:sz w:val="24"/>
-        </w:rPr>
-        <w:t>来说越</w:t>
-      </w:r>
-      <w:proofErr w:type="gramEnd"/>
-      <w:r>
-        <w:rPr>
-          <w:rFonts w:hint="eastAsia"/>
-          <w:sz w:val="24"/>
-        </w:rPr>
-        <w:t>重要。</w:t>
-      </w:r>
+        <w:t>的</w:t>
+      </w:r>
+      <w:r>
+        <w:rPr>
+          <w:rFonts w:hint="eastAsia"/>
+          <w:sz w:val="24"/>
+        </w:rPr>
+        <w:t>各维特征的</w:t>
+      </w:r>
+      <w:r>
+        <w:rPr>
+          <w:rFonts w:hint="eastAsia"/>
+          <w:sz w:val="24"/>
+        </w:rPr>
+        <w:lastRenderedPageBreak/>
+        <w:t>取值加权求和，因此</w:t>
+      </w:r>
+      <w:r>
+        <w:rPr>
+          <w:rFonts w:hint="eastAsia"/>
+          <w:sz w:val="24"/>
+        </w:rPr>
+        <w:t>求和项中的</w:t>
+      </w:r>
+      <w:r>
+        <w:rPr>
+          <w:rFonts w:hint="eastAsia"/>
+          <w:sz w:val="24"/>
+        </w:rPr>
+        <w:t>某一项</w:t>
+      </w:r>
+      <w:r>
+        <w:rPr>
+          <w:position w:val="-12"/>
+          <w:sz w:val="24"/>
+        </w:rPr>
+        <w:object w:dxaOrig="499" w:dyaOrig="360">
+          <v:shape id="_x0000_i1070" type="#_x0000_t75" style="width:24.9pt;height:18.2pt" o:ole="">
+            <v:imagedata r:id="rId33" o:title=""/>
+          </v:shape>
+          <o:OLEObject Type="Embed" ProgID="Equation.DSMT4" ShapeID="_x0000_i1070" DrawAspect="Content" ObjectID="_1652083894" r:id="rId34"/>
+        </w:object>
+      </w:r>
+      <w:r>
+        <w:rPr>
+          <w:rFonts w:hint="eastAsia"/>
+          <w:sz w:val="24"/>
+        </w:rPr>
+        <w:t>（对应于一维特征）</w:t>
+      </w:r>
+      <w:r>
+        <w:rPr>
+          <w:rFonts w:hint="eastAsia"/>
+          <w:sz w:val="24"/>
+        </w:rPr>
+        <w:t>的</w:t>
+      </w:r>
+      <w:r>
+        <w:rPr>
+          <w:rFonts w:hint="eastAsia"/>
+          <w:sz w:val="24"/>
+        </w:rPr>
+        <w:t>值相对其他</w:t>
+      </w:r>
+      <w:r>
+        <w:rPr>
+          <w:rFonts w:hint="eastAsia"/>
+          <w:sz w:val="24"/>
+        </w:rPr>
+        <w:t>项的</w:t>
+      </w:r>
+      <w:r>
+        <w:rPr>
+          <w:rFonts w:hint="eastAsia"/>
+          <w:sz w:val="24"/>
+        </w:rPr>
+        <w:t>值越大，则该项对预测结果的影响就越大。</w:t>
+      </w:r>
+      <w:r>
+        <w:rPr>
+          <w:rFonts w:hint="eastAsia"/>
+          <w:sz w:val="24"/>
+        </w:rPr>
+        <w:t>由于每一项由</w:t>
+      </w:r>
+      <w:r>
+        <w:rPr>
+          <w:rFonts w:hint="eastAsia"/>
+          <w:sz w:val="24"/>
+        </w:rPr>
+        <w:t>某</w:t>
+      </w:r>
+      <w:r>
+        <w:rPr>
+          <w:rFonts w:hint="eastAsia"/>
+          <w:sz w:val="24"/>
+        </w:rPr>
+        <w:t>一维特征的取值</w:t>
+      </w:r>
+      <w:r>
+        <w:rPr>
+          <w:position w:val="-12"/>
+          <w:sz w:val="24"/>
+        </w:rPr>
+        <w:object w:dxaOrig="260" w:dyaOrig="360">
+          <v:shape id="_x0000_i1071" type="#_x0000_t75" style="width:13.05pt;height:18.2pt" o:ole="">
+            <v:imagedata r:id="rId35" o:title=""/>
+          </v:shape>
+          <o:OLEObject Type="Embed" ProgID="Equation.DSMT4" ShapeID="_x0000_i1071" DrawAspect="Content" ObjectID="_1652083895" r:id="rId36"/>
+        </w:object>
+      </w:r>
+      <w:r>
+        <w:rPr>
+          <w:rFonts w:hint="eastAsia"/>
+          <w:sz w:val="24"/>
+        </w:rPr>
+        <w:t>和相应的权重</w:t>
+      </w:r>
+      <w:r>
+        <w:rPr>
+          <w:position w:val="-12"/>
+          <w:sz w:val="24"/>
+        </w:rPr>
+        <w:object w:dxaOrig="320" w:dyaOrig="360">
+          <v:shape id="_x0000_i1072" type="#_x0000_t75" style="width:15.8pt;height:18.2pt" o:ole="">
+            <v:imagedata r:id="rId37" o:title=""/>
+          </v:shape>
+          <o:OLEObject Type="Embed" ProgID="Equation.DSMT4" ShapeID="_x0000_i1072" DrawAspect="Content" ObjectID="_1652083896" r:id="rId38"/>
+        </w:object>
+      </w:r>
+      <w:r>
+        <w:rPr>
+          <w:rFonts w:hint="eastAsia"/>
+          <w:sz w:val="24"/>
+        </w:rPr>
+        <w:t>相乘得到，因此</w:t>
+      </w:r>
+      <w:r>
+        <w:rPr>
+          <w:rFonts w:hint="eastAsia"/>
+          <w:sz w:val="24"/>
+        </w:rPr>
+        <w:t>特征取值</w:t>
+      </w:r>
+      <w:r>
+        <w:rPr>
+          <w:rFonts w:hint="eastAsia"/>
+          <w:sz w:val="24"/>
+        </w:rPr>
+        <w:t>大小</w:t>
+      </w:r>
+      <w:r>
+        <w:rPr>
+          <w:rFonts w:hint="eastAsia"/>
+          <w:sz w:val="24"/>
+        </w:rPr>
+        <w:t>和相应的权重大小都对预测结果有影响。</w:t>
+      </w:r>
+      <w:r>
+        <w:rPr>
+          <w:rFonts w:hint="eastAsia"/>
+          <w:sz w:val="24"/>
+        </w:rPr>
+        <w:t>如果各维特征取值的值域都相同，则</w:t>
+      </w:r>
+      <w:r>
+        <w:rPr>
+          <w:rFonts w:hint="eastAsia"/>
+          <w:sz w:val="24"/>
+        </w:rPr>
+        <w:t>权重就能公平地衡量各维</w:t>
+      </w:r>
+      <w:r>
+        <w:rPr>
+          <w:rFonts w:hint="eastAsia"/>
+          <w:sz w:val="24"/>
+        </w:rPr>
+        <w:t>特征对于预测结果的重要程度。</w:t>
+      </w:r>
+      <w:r>
+        <w:rPr>
+          <w:rFonts w:hint="eastAsia"/>
+          <w:sz w:val="24"/>
+        </w:rPr>
+        <w:t>权重</w:t>
+      </w:r>
+      <w:r>
+        <w:rPr>
+          <w:rFonts w:hint="eastAsia"/>
+          <w:sz w:val="24"/>
+        </w:rPr>
+        <w:t>越大，对应的特征对于</w:t>
+      </w:r>
+      <w:r>
+        <w:rPr>
+          <w:rFonts w:hint="eastAsia"/>
+          <w:sz w:val="24"/>
+        </w:rPr>
+        <w:t>预测结果</w:t>
+      </w:r>
+      <w:bookmarkStart w:id="0" w:name="_GoBack"/>
+      <w:bookmarkEnd w:id="0"/>
+      <w:r>
+        <w:rPr>
+          <w:rFonts w:hint="eastAsia"/>
+          <w:sz w:val="24"/>
+        </w:rPr>
+        <w:t>来说越重要。</w:t>
+      </w:r>
+    </w:p>
+    <w:p>
+      <w:pPr>
+        <w:rPr>
+          <w:sz w:val="24"/>
+        </w:rPr>
+      </w:pPr>
     </w:p>
     <w:p>
       <w:pPr>
@@ -1427,7 +1659,6 @@
         <w:rPr>
           <w:rFonts w:hint="eastAsia"/>
         </w:rPr>
-        <w:lastRenderedPageBreak/>
         <w:t>二</w:t>
       </w:r>
       <w:r>
@@ -1481,9 +1712,9 @@
         </w:rPr>
         <w:object w:dxaOrig="3640" w:dyaOrig="360">
           <v:shape id="_x0000_i1036" type="#_x0000_t75" style="width:182.35pt;height:18.2pt" o:ole="">
-            <v:imagedata r:id="rId31" o:title=""/>
+            <v:imagedata r:id="rId39" o:title=""/>
           </v:shape>
-          <o:OLEObject Type="Embed" ProgID="Equation.DSMT4" ShapeID="_x0000_i1036" DrawAspect="Content" ObjectID="_1651986152" r:id="rId32"/>
+          <o:OLEObject Type="Embed" ProgID="Equation.DSMT4" ShapeID="_x0000_i1036" DrawAspect="Content" ObjectID="_1652083897" r:id="rId40"/>
         </w:object>
       </w:r>
       <w:r>
@@ -1507,21 +1738,12 @@
         </w:rPr>
         <w:t>m</w:t>
       </w:r>
-      <w:proofErr w:type="gramStart"/>
-      <w:r>
-        <w:rPr>
-          <w:rFonts w:hint="eastAsia"/>
-          <w:sz w:val="24"/>
-        </w:rPr>
-        <w:t>个</w:t>
-      </w:r>
-      <w:proofErr w:type="gramEnd"/>
-      <w:r>
-        <w:rPr>
-          <w:rFonts w:hint="eastAsia"/>
-          <w:sz w:val="24"/>
-        </w:rPr>
-        <w:t>样本，每个样本的输入具有</w:t>
+      <w:r>
+        <w:rPr>
+          <w:rFonts w:hint="eastAsia"/>
+          <w:sz w:val="24"/>
+        </w:rPr>
+        <w:t>个样本，每个样本的输入具有</w:t>
       </w:r>
       <w:r>
         <w:rPr>
@@ -1884,9 +2106,9 @@
               </w:rPr>
               <w:object w:dxaOrig="2840" w:dyaOrig="680">
                 <v:shape id="_x0000_i1037" type="#_x0000_t75" style="width:142pt;height:33.65pt" o:ole="">
-                  <v:imagedata r:id="rId33" o:title=""/>
+                  <v:imagedata r:id="rId41" o:title=""/>
                 </v:shape>
-                <o:OLEObject Type="Embed" ProgID="Equation.DSMT4" ShapeID="_x0000_i1037" DrawAspect="Content" ObjectID="_1651986153" r:id="rId34"/>
+                <o:OLEObject Type="Embed" ProgID="Equation.DSMT4" ShapeID="_x0000_i1037" DrawAspect="Content" ObjectID="_1652083898" r:id="rId42"/>
               </w:object>
             </w:r>
           </w:p>
@@ -1973,9 +2195,9 @@
         </w:rPr>
         <w:object w:dxaOrig="1900" w:dyaOrig="380">
           <v:shape id="_x0000_i1038" type="#_x0000_t75" style="width:95.35pt;height:18.6pt" o:ole="">
-            <v:imagedata r:id="rId35" o:title=""/>
+            <v:imagedata r:id="rId43" o:title=""/>
           </v:shape>
-          <o:OLEObject Type="Embed" ProgID="Equation.DSMT4" ShapeID="_x0000_i1038" DrawAspect="Content" ObjectID="_1651986154" r:id="rId36"/>
+          <o:OLEObject Type="Embed" ProgID="Equation.DSMT4" ShapeID="_x0000_i1038" DrawAspect="Content" ObjectID="_1652083899" r:id="rId44"/>
         </w:object>
       </w:r>
       <w:r>
@@ -2013,9 +2235,9 @@
         </w:rPr>
         <w:object w:dxaOrig="2780" w:dyaOrig="680">
           <v:shape id="_x0000_i1039" type="#_x0000_t75" style="width:138.85pt;height:33.65pt" o:ole="">
-            <v:imagedata r:id="rId37" o:title=""/>
+            <v:imagedata r:id="rId45" o:title=""/>
           </v:shape>
-          <o:OLEObject Type="Embed" ProgID="Equation.DSMT4" ShapeID="_x0000_i1039" DrawAspect="Content" ObjectID="_1651986155" r:id="rId38"/>
+          <o:OLEObject Type="Embed" ProgID="Equation.DSMT4" ShapeID="_x0000_i1039" DrawAspect="Content" ObjectID="_1652083900" r:id="rId46"/>
         </w:object>
       </w:r>
       <w:r>
@@ -2052,10 +2274,153 @@
           <w:sz w:val="24"/>
         </w:rPr>
         <w:object w:dxaOrig="580" w:dyaOrig="320">
-          <v:shape id="_x0000_i1066" type="#_x0000_t75" style="width:28.9pt;height:15.8pt" o:ole="">
+          <v:shape id="_x0000_i1040" type="#_x0000_t75" style="width:28.9pt;height:15.8pt" o:ole="">
+            <v:imagedata r:id="rId47" o:title=""/>
+          </v:shape>
+          <o:OLEObject Type="Embed" ProgID="Equation.DSMT4" ShapeID="_x0000_i1040" DrawAspect="Content" ObjectID="_1652083901" r:id="rId48"/>
+        </w:object>
+      </w:r>
+      <w:r>
+        <w:rPr>
+          <w:rFonts w:hint="eastAsia"/>
+          <w:sz w:val="24"/>
+        </w:rPr>
+        <w:t>称</w:t>
+      </w:r>
+      <w:r>
+        <w:rPr>
+          <w:rFonts w:hint="eastAsia"/>
+          <w:sz w:val="24"/>
+        </w:rPr>
+        <w:t>为</w:t>
+      </w:r>
+      <w:r>
+        <w:rPr>
+          <w:rFonts w:hint="eastAsia"/>
+          <w:sz w:val="24"/>
+        </w:rPr>
+        <w:t>模型在训练集</w:t>
+      </w:r>
+      <w:r>
+        <w:rPr>
+          <w:rFonts w:hint="eastAsia"/>
+          <w:sz w:val="24"/>
+        </w:rPr>
+        <w:t>T</w:t>
+      </w:r>
+      <w:r>
+        <w:rPr>
+          <w:rFonts w:hint="eastAsia"/>
+          <w:sz w:val="24"/>
+        </w:rPr>
+        <w:t>上的</w:t>
+      </w:r>
+      <w:r>
+        <w:rPr>
+          <w:rFonts w:hint="eastAsia"/>
+          <w:sz w:val="24"/>
+        </w:rPr>
+        <w:t>目标函数。</w:t>
+      </w:r>
+    </w:p>
+    <w:p>
+      <w:pPr>
+        <w:rPr>
+          <w:sz w:val="24"/>
+        </w:rPr>
+      </w:pPr>
+    </w:p>
+    <w:p>
+      <w:pPr>
+        <w:rPr>
+          <w:b/>
+          <w:sz w:val="24"/>
+        </w:rPr>
+      </w:pPr>
+      <w:r>
+        <w:rPr>
+          <w:rFonts w:hint="eastAsia"/>
+          <w:b/>
+          <w:sz w:val="24"/>
+        </w:rPr>
+        <w:t>2</w:t>
+      </w:r>
+      <w:r>
+        <w:rPr>
+          <w:rFonts w:hint="eastAsia"/>
+          <w:b/>
+          <w:sz w:val="24"/>
+        </w:rPr>
+        <w:t>、</w:t>
+      </w:r>
+      <w:r>
+        <w:rPr>
+          <w:rFonts w:hint="eastAsia"/>
+          <w:b/>
+          <w:sz w:val="24"/>
+        </w:rPr>
+        <w:t>极大似然</w:t>
+      </w:r>
+      <w:r>
+        <w:rPr>
+          <w:rFonts w:hint="eastAsia"/>
+          <w:b/>
+          <w:sz w:val="24"/>
+        </w:rPr>
+        <w:t>准则</w:t>
+      </w:r>
+    </w:p>
+    <w:p>
+      <w:pPr>
+        <w:rPr>
+          <w:sz w:val="24"/>
+        </w:rPr>
+      </w:pPr>
+      <w:r>
+        <w:rPr>
+          <w:rFonts w:hint="eastAsia"/>
+          <w:sz w:val="24"/>
+        </w:rPr>
+        <w:t>该准则的思路是，</w:t>
+      </w:r>
+      <w:r>
+        <w:rPr>
+          <w:rFonts w:hint="eastAsia"/>
+          <w:sz w:val="24"/>
+        </w:rPr>
+        <w:t>从统计学</w:t>
+      </w:r>
+      <w:r>
+        <w:rPr>
+          <w:rFonts w:hint="eastAsia"/>
+          <w:sz w:val="24"/>
+        </w:rPr>
+        <w:t>中的抽样理论</w:t>
+      </w:r>
+      <w:r>
+        <w:rPr>
+          <w:rFonts w:hint="eastAsia"/>
+          <w:sz w:val="24"/>
+        </w:rPr>
+        <w:t>的角度来看，</w:t>
+      </w:r>
+      <w:r>
+        <w:rPr>
+          <w:rFonts w:hint="eastAsia"/>
+          <w:sz w:val="24"/>
+        </w:rPr>
+        <w:t>给定的训练集</w:t>
+      </w:r>
+      <w:r>
+        <w:rPr>
+          <w:position w:val="-10"/>
+          <w:sz w:val="24"/>
+        </w:rPr>
+        <w:object w:dxaOrig="3640" w:dyaOrig="360">
+          <v:shape id="_x0000_i1041" type="#_x0000_t75" style="width:182.35pt;height:18.2pt" o:ole="">
             <v:imagedata r:id="rId39" o:title=""/>
           </v:shape>
-          <o:OLEObject Type="Embed" ProgID="Equation.DSMT4" ShapeID="_x0000_i1066" DrawAspect="Content" ObjectID="_1651986156" r:id="rId40"/>
+          <o:OLEObject Type="Embed" ProgID="Equation.DSMT4" ShapeID="_x0000_i1041" DrawAspect="Content" ObjectID="_1652083902" r:id="rId49"/>
         </w:object>
       </w:r>
       <w:r>
@@ -2063,328 +2428,193 @@
           <w:rFonts w:hint="eastAsia"/>
           <w:sz w:val="24"/>
         </w:rPr>
-        <w:t>称</w:t>
-      </w:r>
-      <w:r>
-        <w:rPr>
-          <w:rFonts w:hint="eastAsia"/>
-          <w:sz w:val="24"/>
-        </w:rPr>
-        <w:t>为</w:t>
-      </w:r>
-      <w:r>
-        <w:rPr>
-          <w:rFonts w:hint="eastAsia"/>
-          <w:sz w:val="24"/>
-        </w:rPr>
-        <w:t>模型在训练集</w:t>
-      </w:r>
-      <w:r>
-        <w:rPr>
-          <w:rFonts w:hint="eastAsia"/>
-          <w:sz w:val="24"/>
-        </w:rPr>
-        <w:t>T</w:t>
-      </w:r>
-      <w:r>
-        <w:rPr>
-          <w:rFonts w:hint="eastAsia"/>
-          <w:sz w:val="24"/>
-        </w:rPr>
-        <w:t>上的</w:t>
-      </w:r>
-      <w:r>
-        <w:rPr>
-          <w:rFonts w:hint="eastAsia"/>
-          <w:sz w:val="24"/>
-        </w:rPr>
-        <w:t>目标函数。</w:t>
-      </w:r>
-    </w:p>
-    <w:p>
-      <w:pPr>
-        <w:rPr>
-          <w:sz w:val="24"/>
-        </w:rPr>
-      </w:pPr>
-    </w:p>
-    <w:p>
-      <w:pPr>
-        <w:rPr>
-          <w:b/>
-          <w:sz w:val="24"/>
-        </w:rPr>
-      </w:pPr>
-      <w:r>
-        <w:rPr>
-          <w:rFonts w:hint="eastAsia"/>
-          <w:b/>
-          <w:sz w:val="24"/>
-        </w:rPr>
-        <w:t>2</w:t>
-      </w:r>
-      <w:r>
-        <w:rPr>
-          <w:rFonts w:hint="eastAsia"/>
-          <w:b/>
-          <w:sz w:val="24"/>
-        </w:rPr>
-        <w:t>、</w:t>
-      </w:r>
-      <w:r>
-        <w:rPr>
-          <w:rFonts w:hint="eastAsia"/>
-          <w:b/>
-          <w:sz w:val="24"/>
-        </w:rPr>
-        <w:t>极大似然</w:t>
-      </w:r>
-      <w:r>
-        <w:rPr>
-          <w:rFonts w:hint="eastAsia"/>
-          <w:b/>
-          <w:sz w:val="24"/>
-        </w:rPr>
-        <w:t>准则</w:t>
-      </w:r>
-    </w:p>
-    <w:p>
-      <w:pPr>
-        <w:rPr>
-          <w:sz w:val="24"/>
-        </w:rPr>
-      </w:pPr>
-      <w:r>
-        <w:rPr>
-          <w:rFonts w:hint="eastAsia"/>
-          <w:sz w:val="24"/>
-        </w:rPr>
-        <w:t>该准则的思路是，</w:t>
-      </w:r>
-      <w:r>
-        <w:rPr>
-          <w:rFonts w:hint="eastAsia"/>
-          <w:sz w:val="24"/>
-        </w:rPr>
-        <w:t>从统计学</w:t>
-      </w:r>
-      <w:r>
-        <w:rPr>
-          <w:rFonts w:hint="eastAsia"/>
-          <w:sz w:val="24"/>
-        </w:rPr>
-        <w:t>中的抽样理论</w:t>
-      </w:r>
-      <w:r>
-        <w:rPr>
-          <w:rFonts w:hint="eastAsia"/>
-          <w:sz w:val="24"/>
-        </w:rPr>
-        <w:t>的角度来看，</w:t>
-      </w:r>
-      <w:r>
-        <w:rPr>
-          <w:rFonts w:hint="eastAsia"/>
-          <w:sz w:val="24"/>
-        </w:rPr>
-        <w:t>给定的训练集</w:t>
+        <w:t>相当于是</w:t>
+      </w:r>
+      <w:r>
+        <w:rPr>
+          <w:rFonts w:hint="eastAsia"/>
+          <w:color w:val="FF0000"/>
+          <w:sz w:val="24"/>
+        </w:rPr>
+        <w:t>随机向量</w:t>
+      </w:r>
+      <w:r>
+        <w:rPr>
+          <w:rFonts w:hint="eastAsia"/>
+          <w:sz w:val="24"/>
+        </w:rPr>
+        <w:t>X</w:t>
+      </w:r>
+      <w:r>
+        <w:rPr>
+          <w:rFonts w:hint="eastAsia"/>
+          <w:sz w:val="24"/>
+        </w:rPr>
+        <w:t>和随机变量</w:t>
+      </w:r>
+      <w:r>
+        <w:rPr>
+          <w:rFonts w:hint="eastAsia"/>
+          <w:sz w:val="24"/>
+        </w:rPr>
+        <w:t>Y</w:t>
+      </w:r>
+      <w:r>
+        <w:rPr>
+          <w:rFonts w:hint="eastAsia"/>
+          <w:sz w:val="24"/>
+        </w:rPr>
+        <w:t>联合抽样得到的样本的观察值。</w:t>
+      </w:r>
+      <w:r>
+        <w:rPr>
+          <w:rFonts w:hint="eastAsia"/>
+          <w:sz w:val="24"/>
+        </w:rPr>
+        <w:t>设</w:t>
+      </w:r>
+      <w:r>
+        <w:rPr>
+          <w:position w:val="-6"/>
+          <w:sz w:val="24"/>
+        </w:rPr>
+        <w:object w:dxaOrig="1219" w:dyaOrig="320">
+          <v:shape id="_x0000_i1042" type="#_x0000_t75" style="width:60.9pt;height:16.2pt" o:ole="">
+            <v:imagedata r:id="rId50" o:title=""/>
+          </v:shape>
+          <o:OLEObject Type="Embed" ProgID="Equation.DSMT4" ShapeID="_x0000_i1042" DrawAspect="Content" ObjectID="_1652083903" r:id="rId51"/>
+        </w:object>
+      </w:r>
+      <w:r>
+        <w:rPr>
+          <w:rFonts w:hint="eastAsia"/>
+          <w:sz w:val="24"/>
+        </w:rPr>
+        <w:t>，</w:t>
+      </w:r>
+      <w:r>
+        <w:rPr>
+          <w:rFonts w:hint="eastAsia"/>
+          <w:sz w:val="24"/>
+        </w:rPr>
+        <w:t>Z</w:t>
+      </w:r>
+      <w:r>
+        <w:rPr>
+          <w:rFonts w:hint="eastAsia"/>
+          <w:sz w:val="24"/>
+        </w:rPr>
+        <w:t>是</w:t>
+      </w:r>
+      <w:r>
+        <w:rPr>
+          <w:rFonts w:hint="eastAsia"/>
+          <w:sz w:val="24"/>
+        </w:rPr>
+        <w:t>X</w:t>
+      </w:r>
+      <w:r>
+        <w:rPr>
+          <w:rFonts w:hint="eastAsia"/>
+          <w:sz w:val="24"/>
+        </w:rPr>
+        <w:t>和</w:t>
+      </w:r>
+      <w:r>
+        <w:rPr>
+          <w:rFonts w:hint="eastAsia"/>
+          <w:sz w:val="24"/>
+        </w:rPr>
+        <w:t>Y</w:t>
+      </w:r>
+      <w:r>
+        <w:rPr>
+          <w:rFonts w:hint="eastAsia"/>
+          <w:sz w:val="24"/>
+        </w:rPr>
+        <w:t>的函数，</w:t>
+      </w:r>
+      <w:r>
+        <w:rPr>
+          <w:rFonts w:hint="eastAsia"/>
+          <w:sz w:val="24"/>
+        </w:rPr>
+        <w:t>w</w:t>
+      </w:r>
+      <w:r>
+        <w:rPr>
+          <w:rFonts w:hint="eastAsia"/>
+          <w:sz w:val="24"/>
+        </w:rPr>
+        <w:t>是未知参数</w:t>
+      </w:r>
+      <w:r>
+        <w:rPr>
+          <w:rFonts w:hint="eastAsia"/>
+          <w:sz w:val="24"/>
+        </w:rPr>
+        <w:t>。</w:t>
+      </w:r>
+      <w:r>
+        <w:rPr>
+          <w:rFonts w:hint="eastAsia"/>
+          <w:sz w:val="24"/>
+        </w:rPr>
+        <w:t>我</w:t>
+      </w:r>
+      <w:r>
+        <w:rPr>
+          <w:rFonts w:hint="eastAsia"/>
+          <w:sz w:val="24"/>
+        </w:rPr>
+        <w:lastRenderedPageBreak/>
+        <w:t>们假设</w:t>
+      </w:r>
+      <w:r>
+        <w:rPr>
+          <w:rFonts w:hint="eastAsia"/>
+          <w:sz w:val="24"/>
+        </w:rPr>
+        <w:t>Z</w:t>
+      </w:r>
+      <w:r>
+        <w:rPr>
+          <w:rFonts w:hint="eastAsia"/>
+          <w:sz w:val="24"/>
+        </w:rPr>
+        <w:t>服从均值为</w:t>
+      </w:r>
+      <w:r>
+        <w:rPr>
+          <w:rFonts w:hint="eastAsia"/>
+          <w:sz w:val="24"/>
+        </w:rPr>
+        <w:t>0</w:t>
+      </w:r>
+      <w:r>
+        <w:rPr>
+          <w:rFonts w:hint="eastAsia"/>
+          <w:sz w:val="24"/>
+        </w:rPr>
+        <w:t>的</w:t>
+      </w:r>
+      <w:r>
+        <w:rPr>
+          <w:rFonts w:hint="eastAsia"/>
+          <w:sz w:val="24"/>
+        </w:rPr>
+        <w:t>正态分布</w:t>
       </w:r>
       <w:r>
         <w:rPr>
           <w:position w:val="-10"/>
           <w:sz w:val="24"/>
         </w:rPr>
-        <w:object w:dxaOrig="3640" w:dyaOrig="360">
-          <v:shape id="_x0000_i1040" type="#_x0000_t75" style="width:182.35pt;height:18.2pt" o:ole="">
-            <v:imagedata r:id="rId31" o:title=""/>
+        <w:object w:dxaOrig="1320" w:dyaOrig="360">
+          <v:shape id="_x0000_i1043" type="#_x0000_t75" style="width:65.65pt;height:18.2pt" o:ole="">
+            <v:imagedata r:id="rId52" o:title=""/>
           </v:shape>
-          <o:OLEObject Type="Embed" ProgID="Equation.DSMT4" ShapeID="_x0000_i1040" DrawAspect="Content" ObjectID="_1651986157" r:id="rId41"/>
-        </w:object>
-      </w:r>
-      <w:r>
-        <w:rPr>
-          <w:rFonts w:hint="eastAsia"/>
-          <w:sz w:val="24"/>
-        </w:rPr>
-        <w:t>相当于是</w:t>
-      </w:r>
-      <w:r>
-        <w:rPr>
-          <w:rFonts w:hint="eastAsia"/>
-          <w:color w:val="FF0000"/>
-          <w:sz w:val="24"/>
-        </w:rPr>
-        <w:t>随机向量</w:t>
-      </w:r>
-      <w:r>
-        <w:rPr>
-          <w:rFonts w:hint="eastAsia"/>
-          <w:sz w:val="24"/>
-        </w:rPr>
-        <w:t>X</w:t>
-      </w:r>
-      <w:r>
-        <w:rPr>
-          <w:rFonts w:hint="eastAsia"/>
-          <w:sz w:val="24"/>
-        </w:rPr>
-        <w:t>和随机变量</w:t>
-      </w:r>
-      <w:r>
-        <w:rPr>
-          <w:rFonts w:hint="eastAsia"/>
-          <w:sz w:val="24"/>
-        </w:rPr>
-        <w:t>Y</w:t>
-      </w:r>
-      <w:r>
-        <w:rPr>
-          <w:rFonts w:hint="eastAsia"/>
-          <w:sz w:val="24"/>
-        </w:rPr>
-        <w:t>联合抽样得到的样本的观察值。</w:t>
-      </w:r>
-      <w:r>
-        <w:rPr>
-          <w:rFonts w:hint="eastAsia"/>
-          <w:sz w:val="24"/>
-        </w:rPr>
-        <w:t>设</w:t>
-      </w:r>
-      <w:r>
-        <w:rPr>
-          <w:position w:val="-6"/>
-          <w:sz w:val="24"/>
-        </w:rPr>
-        <w:object w:dxaOrig="1219" w:dyaOrig="320">
-          <v:shape id="_x0000_i1041" type="#_x0000_t75" style="width:60.9pt;height:16.2pt" o:ole="">
-            <v:imagedata r:id="rId42" o:title=""/>
-          </v:shape>
-          <o:OLEObject Type="Embed" ProgID="Equation.DSMT4" ShapeID="_x0000_i1041" DrawAspect="Content" ObjectID="_1651986158" r:id="rId43"/>
-        </w:object>
-      </w:r>
-      <w:r>
-        <w:rPr>
-          <w:rFonts w:hint="eastAsia"/>
-          <w:sz w:val="24"/>
-        </w:rPr>
-        <w:t>，</w:t>
-      </w:r>
-      <w:r>
-        <w:rPr>
-          <w:rFonts w:hint="eastAsia"/>
-          <w:sz w:val="24"/>
-        </w:rPr>
-        <w:t>Z</w:t>
-      </w:r>
-      <w:r>
-        <w:rPr>
-          <w:rFonts w:hint="eastAsia"/>
-          <w:sz w:val="24"/>
-        </w:rPr>
-        <w:t>是</w:t>
-      </w:r>
-      <w:r>
-        <w:rPr>
-          <w:rFonts w:hint="eastAsia"/>
-          <w:sz w:val="24"/>
-        </w:rPr>
-        <w:t>X</w:t>
-      </w:r>
-      <w:r>
-        <w:rPr>
-          <w:rFonts w:hint="eastAsia"/>
-          <w:sz w:val="24"/>
-        </w:rPr>
-        <w:t>和</w:t>
-      </w:r>
-      <w:r>
-        <w:rPr>
-          <w:rFonts w:hint="eastAsia"/>
-          <w:sz w:val="24"/>
-        </w:rPr>
-        <w:t>Y</w:t>
-      </w:r>
-      <w:r>
-        <w:rPr>
-          <w:rFonts w:hint="eastAsia"/>
-          <w:sz w:val="24"/>
-        </w:rPr>
-        <w:t>的函数，</w:t>
-      </w:r>
-      <w:r>
-        <w:rPr>
-          <w:rFonts w:hint="eastAsia"/>
-          <w:sz w:val="24"/>
-        </w:rPr>
-        <w:t>w</w:t>
-      </w:r>
-      <w:r>
-        <w:rPr>
-          <w:rFonts w:hint="eastAsia"/>
-          <w:sz w:val="24"/>
-        </w:rPr>
-        <w:t>是未知参数</w:t>
-      </w:r>
-      <w:r>
-        <w:rPr>
-          <w:rFonts w:hint="eastAsia"/>
-          <w:sz w:val="24"/>
-        </w:rPr>
-        <w:t>。</w:t>
-      </w:r>
-      <w:r>
-        <w:rPr>
-          <w:rFonts w:hint="eastAsia"/>
-          <w:sz w:val="24"/>
-        </w:rPr>
-        <w:t>我们假设</w:t>
-      </w:r>
-      <w:r>
-        <w:rPr>
-          <w:rFonts w:hint="eastAsia"/>
-          <w:sz w:val="24"/>
-        </w:rPr>
-        <w:t>Z</w:t>
-      </w:r>
-      <w:r>
-        <w:rPr>
-          <w:rFonts w:hint="eastAsia"/>
-          <w:sz w:val="24"/>
-        </w:rPr>
-        <w:t>服从均值为</w:t>
-      </w:r>
-      <w:r>
-        <w:rPr>
-          <w:rFonts w:hint="eastAsia"/>
-          <w:sz w:val="24"/>
-        </w:rPr>
-        <w:t>0</w:t>
-      </w:r>
-      <w:r>
-        <w:rPr>
-          <w:rFonts w:hint="eastAsia"/>
-          <w:sz w:val="24"/>
-        </w:rPr>
-        <w:t>的</w:t>
-      </w:r>
-      <w:r>
-        <w:rPr>
-          <w:rFonts w:hint="eastAsia"/>
-          <w:sz w:val="24"/>
-        </w:rPr>
-        <w:t>正态分布</w:t>
-      </w:r>
-      <w:r>
-        <w:rPr>
-          <w:position w:val="-10"/>
-          <w:sz w:val="24"/>
-        </w:rPr>
-        <w:object w:dxaOrig="1320" w:dyaOrig="360">
-          <v:shape id="_x0000_i1042" type="#_x0000_t75" style="width:65.65pt;height:18.2pt" o:ole="">
-            <v:imagedata r:id="rId44" o:title=""/>
-          </v:shape>
-          <o:OLEObject Type="Embed" ProgID="Equation.DSMT4" ShapeID="_x0000_i1042" DrawAspect="Content" ObjectID="_1651986159" r:id="rId45"/>
+          <o:OLEObject Type="Embed" ProgID="Equation.DSMT4" ShapeID="_x0000_i1043" DrawAspect="Content" ObjectID="_1652083904" r:id="rId53"/>
         </w:object>
       </w:r>
       <w:r>
@@ -2460,10 +2690,10 @@
                 <w:sz w:val="24"/>
               </w:rPr>
               <w:object w:dxaOrig="1939" w:dyaOrig="760">
-                <v:shape id="_x0000_i1043" type="#_x0000_t75" style="width:96.9pt;height:38.75pt" o:ole="">
-                  <v:imagedata r:id="rId46" o:title=""/>
+                <v:shape id="_x0000_i1044" type="#_x0000_t75" style="width:96.9pt;height:38.75pt" o:ole="">
+                  <v:imagedata r:id="rId54" o:title=""/>
                 </v:shape>
-                <o:OLEObject Type="Embed" ProgID="Equation.DSMT4" ShapeID="_x0000_i1043" DrawAspect="Content" ObjectID="_1651986160" r:id="rId47"/>
+                <o:OLEObject Type="Embed" ProgID="Equation.DSMT4" ShapeID="_x0000_i1044" DrawAspect="Content" ObjectID="_1652083905" r:id="rId55"/>
               </w:object>
             </w:r>
           </w:p>
@@ -2644,10 +2874,10 @@
                 <w:sz w:val="24"/>
               </w:rPr>
               <w:object w:dxaOrig="3440" w:dyaOrig="760">
-                <v:shape id="_x0000_i1044" type="#_x0000_t75" style="width:172.1pt;height:38.75pt" o:ole="">
-                  <v:imagedata r:id="rId48" o:title=""/>
+                <v:shape id="_x0000_i1045" type="#_x0000_t75" style="width:172.1pt;height:38.75pt" o:ole="">
+                  <v:imagedata r:id="rId56" o:title=""/>
                 </v:shape>
-                <o:OLEObject Type="Embed" ProgID="Equation.DSMT4" ShapeID="_x0000_i1044" DrawAspect="Content" ObjectID="_1651986161" r:id="rId49"/>
+                <o:OLEObject Type="Embed" ProgID="Equation.DSMT4" ShapeID="_x0000_i1045" DrawAspect="Content" ObjectID="_1652083906" r:id="rId57"/>
               </w:object>
             </w:r>
           </w:p>
@@ -2769,7 +2999,6 @@
         </w:rPr>
         <w:t>的</w:t>
       </w:r>
-      <w:proofErr w:type="gramStart"/>
       <w:r>
         <w:rPr>
           <w:rFonts w:hint="eastAsia"/>
@@ -2791,17 +3020,16 @@
         </w:rPr>
         <w:t>且满足</w:t>
       </w:r>
-      <w:proofErr w:type="gramEnd"/>
       <w:r>
         <w:rPr>
           <w:position w:val="-10"/>
           <w:sz w:val="24"/>
         </w:rPr>
         <w:object w:dxaOrig="1120" w:dyaOrig="360">
-          <v:shape id="_x0000_i1045" type="#_x0000_t75" style="width:55.8pt;height:18.2pt" o:ole="">
-            <v:imagedata r:id="rId50" o:title=""/>
+          <v:shape id="_x0000_i1046" type="#_x0000_t75" style="width:55.8pt;height:18.2pt" o:ole="">
+            <v:imagedata r:id="rId58" o:title=""/>
           </v:shape>
-          <o:OLEObject Type="Embed" ProgID="Equation.DSMT4" ShapeID="_x0000_i1045" DrawAspect="Content" ObjectID="_1651986162" r:id="rId51"/>
+          <o:OLEObject Type="Embed" ProgID="Equation.DSMT4" ShapeID="_x0000_i1046" DrawAspect="Content" ObjectID="_1652083907" r:id="rId59"/>
         </w:object>
       </w:r>
       <w:r>
@@ -2839,21 +3067,12 @@
         </w:rPr>
         <w:t>m</w:t>
       </w:r>
-      <w:proofErr w:type="gramStart"/>
-      <w:r>
-        <w:rPr>
-          <w:rFonts w:hint="eastAsia"/>
-          <w:sz w:val="24"/>
-        </w:rPr>
-        <w:t>个</w:t>
-      </w:r>
-      <w:proofErr w:type="gramEnd"/>
-      <w:r>
-        <w:rPr>
-          <w:rFonts w:hint="eastAsia"/>
-          <w:sz w:val="24"/>
-        </w:rPr>
-        <w:t>样本的</w:t>
+      <w:r>
+        <w:rPr>
+          <w:rFonts w:hint="eastAsia"/>
+          <w:sz w:val="24"/>
+        </w:rPr>
+        <w:t>个样本的</w:t>
       </w:r>
       <w:r>
         <w:rPr>
@@ -2914,10 +3133,10 @@
                 <w:sz w:val="24"/>
               </w:rPr>
               <w:object w:dxaOrig="3900" w:dyaOrig="760">
-                <v:shape id="_x0000_i1046" type="#_x0000_t75" style="width:194.65pt;height:38.75pt" o:ole="">
-                  <v:imagedata r:id="rId52" o:title=""/>
+                <v:shape id="_x0000_i1047" type="#_x0000_t75" style="width:194.65pt;height:38.75pt" o:ole="">
+                  <v:imagedata r:id="rId60" o:title=""/>
                 </v:shape>
-                <o:OLEObject Type="Embed" ProgID="Equation.DSMT4" ShapeID="_x0000_i1046" DrawAspect="Content" ObjectID="_1651986163" r:id="rId53"/>
+                <o:OLEObject Type="Embed" ProgID="Equation.DSMT4" ShapeID="_x0000_i1047" DrawAspect="Content" ObjectID="_1652083908" r:id="rId61"/>
               </w:object>
             </w:r>
           </w:p>
@@ -2982,10 +3201,10 @@
           <w:sz w:val="24"/>
         </w:rPr>
         <w:object w:dxaOrig="1560" w:dyaOrig="360">
-          <v:shape id="_x0000_i1047" type="#_x0000_t75" style="width:78.35pt;height:18.2pt" o:ole="">
-            <v:imagedata r:id="rId54" o:title=""/>
+          <v:shape id="_x0000_i1048" type="#_x0000_t75" style="width:78.35pt;height:18.2pt" o:ole="">
+            <v:imagedata r:id="rId62" o:title=""/>
           </v:shape>
-          <o:OLEObject Type="Embed" ProgID="Equation.DSMT4" ShapeID="_x0000_i1047" DrawAspect="Content" ObjectID="_1651986164" r:id="rId55"/>
+          <o:OLEObject Type="Embed" ProgID="Equation.DSMT4" ShapeID="_x0000_i1048" DrawAspect="Content" ObjectID="_1652083909" r:id="rId63"/>
         </w:object>
       </w:r>
       <w:r>
@@ -3159,10 +3378,10 @@
                 <w:sz w:val="24"/>
               </w:rPr>
               <w:object w:dxaOrig="5520" w:dyaOrig="2160">
-                <v:shape id="_x0000_i1048" type="#_x0000_t75" style="width:276.15pt;height:110pt" o:ole="">
-                  <v:imagedata r:id="rId56" o:title=""/>
+                <v:shape id="_x0000_i1049" type="#_x0000_t75" style="width:276.15pt;height:110pt" o:ole="">
+                  <v:imagedata r:id="rId64" o:title=""/>
                 </v:shape>
-                <o:OLEObject Type="Embed" ProgID="Equation.DSMT4" ShapeID="_x0000_i1048" DrawAspect="Content" ObjectID="_1651986165" r:id="rId57"/>
+                <o:OLEObject Type="Embed" ProgID="Equation.DSMT4" ShapeID="_x0000_i1049" DrawAspect="Content" ObjectID="_1652083910" r:id="rId65"/>
               </w:object>
             </w:r>
           </w:p>
@@ -3234,10 +3453,10 @@
           <w:sz w:val="24"/>
         </w:rPr>
         <w:object w:dxaOrig="1719" w:dyaOrig="680">
-          <v:shape id="_x0000_i1049" type="#_x0000_t75" style="width:85.85pt;height:34.4pt" o:ole="">
-            <v:imagedata r:id="rId58" o:title=""/>
+          <v:shape id="_x0000_i1050" type="#_x0000_t75" style="width:85.85pt;height:34.4pt" o:ole="">
+            <v:imagedata r:id="rId66" o:title=""/>
           </v:shape>
-          <o:OLEObject Type="Embed" ProgID="Equation.DSMT4" ShapeID="_x0000_i1049" DrawAspect="Content" ObjectID="_1651986166" r:id="rId59"/>
+          <o:OLEObject Type="Embed" ProgID="Equation.DSMT4" ShapeID="_x0000_i1050" DrawAspect="Content" ObjectID="_1652083911" r:id="rId67"/>
         </w:object>
       </w:r>
       <w:r>
@@ -3310,21 +3529,12 @@
         </w:rPr>
         <w:t>m</w:t>
       </w:r>
-      <w:proofErr w:type="gramStart"/>
-      <w:r>
-        <w:rPr>
-          <w:rFonts w:hint="eastAsia"/>
-          <w:sz w:val="24"/>
-        </w:rPr>
-        <w:t>个</w:t>
-      </w:r>
-      <w:proofErr w:type="gramEnd"/>
-      <w:r>
-        <w:rPr>
-          <w:rFonts w:hint="eastAsia"/>
-          <w:sz w:val="24"/>
-        </w:rPr>
-        <w:t>样本输入数据构建</w:t>
+      <w:r>
+        <w:rPr>
+          <w:rFonts w:hint="eastAsia"/>
+          <w:sz w:val="24"/>
+        </w:rPr>
+        <w:t>个样本输入数据构建</w:t>
       </w:r>
       <w:r>
         <w:rPr>
@@ -3378,10 +3588,10 @@
                 <w:sz w:val="24"/>
               </w:rPr>
               <w:object w:dxaOrig="3080" w:dyaOrig="1480">
-                <v:shape id="_x0000_i1050" type="#_x0000_t75" style="width:153.9pt;height:74pt" o:ole="">
-                  <v:imagedata r:id="rId60" o:title=""/>
+                <v:shape id="_x0000_i1051" type="#_x0000_t75" style="width:153.9pt;height:74pt" o:ole="">
+                  <v:imagedata r:id="rId68" o:title=""/>
                 </v:shape>
-                <o:OLEObject Type="Embed" ProgID="Equation.DSMT4" ShapeID="_x0000_i1050" DrawAspect="Content" ObjectID="_1651986167" r:id="rId61"/>
+                <o:OLEObject Type="Embed" ProgID="Equation.DSMT4" ShapeID="_x0000_i1051" DrawAspect="Content" ObjectID="_1652083912" r:id="rId69"/>
               </w:object>
             </w:r>
           </w:p>
@@ -3454,21 +3664,12 @@
         </w:rPr>
         <w:t>m</w:t>
       </w:r>
-      <w:proofErr w:type="gramStart"/>
-      <w:r>
-        <w:rPr>
-          <w:rFonts w:hint="eastAsia"/>
-          <w:sz w:val="24"/>
-        </w:rPr>
-        <w:t>个</w:t>
-      </w:r>
-      <w:proofErr w:type="gramEnd"/>
-      <w:r>
-        <w:rPr>
-          <w:rFonts w:hint="eastAsia"/>
-          <w:sz w:val="24"/>
-        </w:rPr>
-        <w:t>样本</w:t>
+      <w:r>
+        <w:rPr>
+          <w:rFonts w:hint="eastAsia"/>
+          <w:sz w:val="24"/>
+        </w:rPr>
+        <w:t>个样本</w:t>
       </w:r>
       <w:r>
         <w:rPr>
@@ -3536,10 +3737,10 @@
                 <w:sz w:val="24"/>
               </w:rPr>
               <w:object w:dxaOrig="1840" w:dyaOrig="360">
-                <v:shape id="_x0000_i1051" type="#_x0000_t75" style="width:92.2pt;height:18.2pt" o:ole="">
-                  <v:imagedata r:id="rId62" o:title=""/>
+                <v:shape id="_x0000_i1052" type="#_x0000_t75" style="width:92.2pt;height:18.2pt" o:ole="">
+                  <v:imagedata r:id="rId70" o:title=""/>
                 </v:shape>
-                <o:OLEObject Type="Embed" ProgID="Equation.DSMT4" ShapeID="_x0000_i1051" DrawAspect="Content" ObjectID="_1651986168" r:id="rId63"/>
+                <o:OLEObject Type="Embed" ProgID="Equation.DSMT4" ShapeID="_x0000_i1052" DrawAspect="Content" ObjectID="_1652083913" r:id="rId71"/>
               </w:object>
             </w:r>
           </w:p>
@@ -3653,10 +3854,10 @@
           <w:sz w:val="24"/>
         </w:rPr>
         <w:object w:dxaOrig="200" w:dyaOrig="320">
-          <v:shape id="_x0000_i1052" type="#_x0000_t75" style="width:9.9pt;height:16.2pt" o:ole="">
-            <v:imagedata r:id="rId64" o:title=""/>
+          <v:shape id="_x0000_i1053" type="#_x0000_t75" style="width:9.9pt;height:16.2pt" o:ole="">
+            <v:imagedata r:id="rId72" o:title=""/>
           </v:shape>
-          <o:OLEObject Type="Embed" ProgID="Equation.DSMT4" ShapeID="_x0000_i1052" DrawAspect="Content" ObjectID="_1651986169" r:id="rId65"/>
+          <o:OLEObject Type="Embed" ProgID="Equation.DSMT4" ShapeID="_x0000_i1053" DrawAspect="Content" ObjectID="_1652083914" r:id="rId73"/>
         </w:object>
       </w:r>
       <w:r>
@@ -3678,7 +3879,6 @@
           <w:rFonts w:hint="eastAsia"/>
           <w:sz w:val="24"/>
         </w:rPr>
-        <w:lastRenderedPageBreak/>
         <w:t>则目标函数变为：</w:t>
       </w:r>
     </w:p>
@@ -3719,10 +3919,10 @@
                 <w:sz w:val="24"/>
               </w:rPr>
               <w:object w:dxaOrig="2760" w:dyaOrig="620">
-                <v:shape id="_x0000_i1053" type="#_x0000_t75" style="width:137.65pt;height:31.25pt" o:ole="">
-                  <v:imagedata r:id="rId66" o:title=""/>
+                <v:shape id="_x0000_i1054" type="#_x0000_t75" style="width:137.65pt;height:31.25pt" o:ole="">
+                  <v:imagedata r:id="rId74" o:title=""/>
                 </v:shape>
-                <o:OLEObject Type="Embed" ProgID="Equation.DSMT4" ShapeID="_x0000_i1053" DrawAspect="Content" ObjectID="_1651986170" r:id="rId67"/>
+                <o:OLEObject Type="Embed" ProgID="Equation.DSMT4" ShapeID="_x0000_i1054" DrawAspect="Content" ObjectID="_1652083915" r:id="rId75"/>
               </w:object>
             </w:r>
           </w:p>
@@ -4066,30 +4266,14 @@
           <w:rFonts w:hint="eastAsia"/>
           <w:sz w:val="24"/>
         </w:rPr>
-        <w:t>线性回归模型的优化问题，是</w:t>
-      </w:r>
-      <w:proofErr w:type="gramStart"/>
-      <w:r>
-        <w:rPr>
-          <w:rFonts w:hint="eastAsia"/>
-          <w:sz w:val="24"/>
-        </w:rPr>
-        <w:t>基于</w:t>
-      </w:r>
-      <w:r>
-        <w:rPr>
-          <w:rFonts w:hint="eastAsia"/>
-          <w:sz w:val="24"/>
-        </w:rPr>
-        <w:t>(</w:t>
-      </w:r>
-      <w:proofErr w:type="gramEnd"/>
-      <w:r>
-        <w:rPr>
-          <w:rFonts w:hint="eastAsia"/>
-          <w:sz w:val="24"/>
-        </w:rPr>
-        <w:t>11)</w:t>
+        <w:t>线性回归模型的优化问题，是基于</w:t>
+      </w:r>
+      <w:r>
+        <w:rPr>
+          <w:rFonts w:hint="eastAsia"/>
+          <w:sz w:val="24"/>
+        </w:rPr>
+        <w:t>(11)</w:t>
       </w:r>
       <w:r>
         <w:rPr>
@@ -4171,10 +4355,10 @@
                 <w:sz w:val="24"/>
               </w:rPr>
               <w:object w:dxaOrig="5020" w:dyaOrig="2560">
-                <v:shape id="_x0000_i1054" type="#_x0000_t75" style="width:250.4pt;height:128.95pt" o:ole="">
-                  <v:imagedata r:id="rId68" o:title=""/>
+                <v:shape id="_x0000_i1055" type="#_x0000_t75" style="width:250.4pt;height:128.95pt" o:ole="">
+                  <v:imagedata r:id="rId76" o:title=""/>
                 </v:shape>
-                <o:OLEObject Type="Embed" ProgID="Equation.DSMT4" ShapeID="_x0000_i1054" DrawAspect="Content" ObjectID="_1651986171" r:id="rId69"/>
+                <o:OLEObject Type="Embed" ProgID="Equation.DSMT4" ShapeID="_x0000_i1055" DrawAspect="Content" ObjectID="_1652083916" r:id="rId77"/>
               </w:object>
             </w:r>
           </w:p>
@@ -4239,10 +4423,10 @@
           <w:sz w:val="24"/>
         </w:rPr>
         <w:object w:dxaOrig="680" w:dyaOrig="360">
-          <v:shape id="_x0000_i1055" type="#_x0000_t75" style="width:33.65pt;height:18.2pt" o:ole="">
-            <v:imagedata r:id="rId70" o:title=""/>
+          <v:shape id="_x0000_i1056" type="#_x0000_t75" style="width:33.65pt;height:18.2pt" o:ole="">
+            <v:imagedata r:id="rId78" o:title=""/>
           </v:shape>
-          <o:OLEObject Type="Embed" ProgID="Equation.DSMT4" ShapeID="_x0000_i1055" DrawAspect="Content" ObjectID="_1651986172" r:id="rId71"/>
+          <o:OLEObject Type="Embed" ProgID="Equation.DSMT4" ShapeID="_x0000_i1056" DrawAspect="Content" ObjectID="_1652083917" r:id="rId79"/>
         </w:object>
       </w:r>
       <w:r>
@@ -4258,10 +4442,10 @@
           <w:sz w:val="24"/>
         </w:rPr>
         <w:object w:dxaOrig="859" w:dyaOrig="360">
-          <v:shape id="_x0000_i1056" type="#_x0000_t75" style="width:42.75pt;height:18.2pt" o:ole="">
-            <v:imagedata r:id="rId72" o:title=""/>
+          <v:shape id="_x0000_i1057" type="#_x0000_t75" style="width:42.75pt;height:18.2pt" o:ole="">
+            <v:imagedata r:id="rId80" o:title=""/>
           </v:shape>
-          <o:OLEObject Type="Embed" ProgID="Equation.DSMT4" ShapeID="_x0000_i1056" DrawAspect="Content" ObjectID="_1651986173" r:id="rId73"/>
+          <o:OLEObject Type="Embed" ProgID="Equation.DSMT4" ShapeID="_x0000_i1057" DrawAspect="Content" ObjectID="_1652083918" r:id="rId81"/>
         </w:object>
       </w:r>
       <w:r>
@@ -4379,10 +4563,10 @@
                 <w:sz w:val="24"/>
               </w:rPr>
               <w:object w:dxaOrig="3100" w:dyaOrig="620">
-                <v:shape id="_x0000_i1057" type="#_x0000_t75" style="width:154.7pt;height:31.25pt" o:ole="">
-                  <v:imagedata r:id="rId74" o:title=""/>
+                <v:shape id="_x0000_i1058" type="#_x0000_t75" style="width:154.7pt;height:31.25pt" o:ole="">
+                  <v:imagedata r:id="rId82" o:title=""/>
                 </v:shape>
-                <o:OLEObject Type="Embed" ProgID="Equation.DSMT4" ShapeID="_x0000_i1057" DrawAspect="Content" ObjectID="_1651986174" r:id="rId75"/>
+                <o:OLEObject Type="Embed" ProgID="Equation.DSMT4" ShapeID="_x0000_i1058" DrawAspect="Content" ObjectID="_1652083919" r:id="rId83"/>
               </w:object>
             </w:r>
           </w:p>
@@ -4479,10 +4663,10 @@
                 <w:sz w:val="24"/>
               </w:rPr>
               <w:object w:dxaOrig="1420" w:dyaOrig="360">
-                <v:shape id="_x0000_i1058" type="#_x0000_t75" style="width:70.8pt;height:18.2pt" o:ole="">
-                  <v:imagedata r:id="rId76" o:title=""/>
+                <v:shape id="_x0000_i1059" type="#_x0000_t75" style="width:70.8pt;height:18.2pt" o:ole="">
+                  <v:imagedata r:id="rId84" o:title=""/>
                 </v:shape>
-                <o:OLEObject Type="Embed" ProgID="Equation.DSMT4" ShapeID="_x0000_i1058" DrawAspect="Content" ObjectID="_1651986175" r:id="rId77"/>
+                <o:OLEObject Type="Embed" ProgID="Equation.DSMT4" ShapeID="_x0000_i1059" DrawAspect="Content" ObjectID="_1652083920" r:id="rId85"/>
               </w:object>
             </w:r>
           </w:p>
@@ -4579,10 +4763,10 @@
                 <w:sz w:val="24"/>
               </w:rPr>
               <w:object w:dxaOrig="1740" w:dyaOrig="360">
-                <v:shape id="_x0000_i1059" type="#_x0000_t75" style="width:87.05pt;height:18.2pt" o:ole="">
-                  <v:imagedata r:id="rId78" o:title=""/>
+                <v:shape id="_x0000_i1060" type="#_x0000_t75" style="width:87.05pt;height:18.2pt" o:ole="">
+                  <v:imagedata r:id="rId86" o:title=""/>
                 </v:shape>
-                <o:OLEObject Type="Embed" ProgID="Equation.DSMT4" ShapeID="_x0000_i1059" DrawAspect="Content" ObjectID="_1651986176" r:id="rId79"/>
+                <o:OLEObject Type="Embed" ProgID="Equation.DSMT4" ShapeID="_x0000_i1060" DrawAspect="Content" ObjectID="_1652083921" r:id="rId87"/>
               </w:object>
             </w:r>
           </w:p>
@@ -4692,45 +4876,21 @@
           <w:rFonts w:hint="eastAsia"/>
           <w:sz w:val="24"/>
         </w:rPr>
-        <w:t>是</w:t>
-      </w:r>
-      <w:proofErr w:type="gramStart"/>
-      <w:r>
-        <w:rPr>
-          <w:rFonts w:hint="eastAsia"/>
-          <w:sz w:val="24"/>
-        </w:rPr>
-        <w:t>基于</w:t>
-      </w:r>
-      <w:r>
-        <w:rPr>
-          <w:rFonts w:hint="eastAsia"/>
-          <w:sz w:val="24"/>
-        </w:rPr>
-        <w:t>(</w:t>
-      </w:r>
-      <w:proofErr w:type="gramEnd"/>
-      <w:r>
-        <w:rPr>
-          <w:rFonts w:hint="eastAsia"/>
-          <w:sz w:val="24"/>
-        </w:rPr>
-        <w:t>4)</w:t>
-      </w:r>
-      <w:r>
-        <w:rPr>
-          <w:rFonts w:hint="eastAsia"/>
-          <w:sz w:val="24"/>
-        </w:rPr>
-        <w:t>式的求和形式的目标函数。</w:t>
-      </w:r>
-      <w:r>
-        <w:rPr>
-          <w:rFonts w:hint="eastAsia"/>
-          <w:sz w:val="24"/>
-        </w:rPr>
-        <w:lastRenderedPageBreak/>
-        <w:t>最基本的梯度下降法</w:t>
+        <w:t>是基于</w:t>
+      </w:r>
+      <w:r>
+        <w:rPr>
+          <w:rFonts w:hint="eastAsia"/>
+          <w:sz w:val="24"/>
+        </w:rPr>
+        <w:t>(4)</w:t>
+      </w:r>
+      <w:r>
+        <w:rPr>
+          <w:rFonts w:hint="eastAsia"/>
+          <w:sz w:val="24"/>
+        </w:rPr>
+        <w:t>式的求和形式的目标函数。最基本的梯度下降法</w:t>
       </w:r>
       <w:r>
         <w:rPr>
@@ -4794,10 +4954,10 @@
           <w:sz w:val="24"/>
         </w:rPr>
         <w:object w:dxaOrig="320" w:dyaOrig="380">
-          <v:shape id="_x0000_i1060" type="#_x0000_t75" style="width:16.2pt;height:18.6pt" o:ole="">
-            <v:imagedata r:id="rId80" o:title=""/>
+          <v:shape id="_x0000_i1061" type="#_x0000_t75" style="width:16.2pt;height:18.6pt" o:ole="">
+            <v:imagedata r:id="rId88" o:title=""/>
           </v:shape>
-          <o:OLEObject Type="Embed" ProgID="Equation.DSMT4" ShapeID="_x0000_i1060" DrawAspect="Content" ObjectID="_1651986177" r:id="rId81"/>
+          <o:OLEObject Type="Embed" ProgID="Equation.DSMT4" ShapeID="_x0000_i1061" DrawAspect="Content" ObjectID="_1652083922" r:id="rId89"/>
         </w:object>
       </w:r>
       <w:r>
@@ -4859,10 +5019,10 @@
                 <w:sz w:val="24"/>
               </w:rPr>
               <w:object w:dxaOrig="3260" w:dyaOrig="1800">
-                <v:shape id="_x0000_i1061" type="#_x0000_t75" style="width:163.4pt;height:90.2pt" o:ole="">
-                  <v:imagedata r:id="rId82" o:title=""/>
+                <v:shape id="_x0000_i1062" type="#_x0000_t75" style="width:163.4pt;height:90.2pt" o:ole="">
+                  <v:imagedata r:id="rId90" o:title=""/>
                 </v:shape>
-                <o:OLEObject Type="Embed" ProgID="Equation.DSMT4" ShapeID="_x0000_i1061" DrawAspect="Content" ObjectID="_1651986178" r:id="rId83"/>
+                <o:OLEObject Type="Embed" ProgID="Equation.DSMT4" ShapeID="_x0000_i1062" DrawAspect="Content" ObjectID="_1652083923" r:id="rId91"/>
               </w:object>
             </w:r>
           </w:p>
@@ -4927,10 +5087,10 @@
           <w:sz w:val="24"/>
         </w:rPr>
         <w:object w:dxaOrig="340" w:dyaOrig="400">
-          <v:shape id="_x0000_i1062" type="#_x0000_t75" style="width:17pt;height:20.2pt" o:ole="">
-            <v:imagedata r:id="rId84" o:title=""/>
+          <v:shape id="_x0000_i1063" type="#_x0000_t75" style="width:17pt;height:20.2pt" o:ole="">
+            <v:imagedata r:id="rId92" o:title=""/>
           </v:shape>
-          <o:OLEObject Type="Embed" ProgID="Equation.DSMT4" ShapeID="_x0000_i1062" DrawAspect="Content" ObjectID="_1651986179" r:id="rId85"/>
+          <o:OLEObject Type="Embed" ProgID="Equation.DSMT4" ShapeID="_x0000_i1063" DrawAspect="Content" ObjectID="_1652083924" r:id="rId93"/>
         </w:object>
       </w:r>
       <w:r>
@@ -4940,7 +5100,6 @@
         </w:rPr>
         <w:t>表示第</w:t>
       </w:r>
-      <w:proofErr w:type="spellStart"/>
       <w:r>
         <w:rPr>
           <w:rFonts w:hint="eastAsia"/>
@@ -4948,22 +5107,12 @@
         </w:rPr>
         <w:t>i</w:t>
       </w:r>
-      <w:proofErr w:type="spellEnd"/>
-      <w:proofErr w:type="gramStart"/>
-      <w:r>
-        <w:rPr>
-          <w:rFonts w:hint="eastAsia"/>
-          <w:sz w:val="24"/>
-        </w:rPr>
-        <w:t>个</w:t>
-      </w:r>
-      <w:proofErr w:type="gramEnd"/>
-      <w:r>
-        <w:rPr>
-          <w:rFonts w:hint="eastAsia"/>
-          <w:sz w:val="24"/>
-        </w:rPr>
-        <w:t>样本的输入</w:t>
+      <w:r>
+        <w:rPr>
+          <w:rFonts w:hint="eastAsia"/>
+          <w:sz w:val="24"/>
+        </w:rPr>
+        <w:t>个样本的输入</w:t>
       </w:r>
       <w:r>
         <w:rPr>
@@ -4979,21 +5128,12 @@
         </w:rPr>
         <w:t>j</w:t>
       </w:r>
-      <w:proofErr w:type="gramStart"/>
-      <w:r>
-        <w:rPr>
-          <w:rFonts w:hint="eastAsia"/>
-          <w:sz w:val="24"/>
-        </w:rPr>
-        <w:t>个</w:t>
-      </w:r>
-      <w:proofErr w:type="gramEnd"/>
-      <w:r>
-        <w:rPr>
-          <w:rFonts w:hint="eastAsia"/>
-          <w:sz w:val="24"/>
-        </w:rPr>
-        <w:t>分量。</w:t>
+      <w:r>
+        <w:rPr>
+          <w:rFonts w:hint="eastAsia"/>
+          <w:sz w:val="24"/>
+        </w:rPr>
+        <w:t>个分量。</w:t>
       </w:r>
     </w:p>
     <w:p>
@@ -5148,10 +5288,10 @@
           <w:sz w:val="24"/>
         </w:rPr>
         <w:object w:dxaOrig="200" w:dyaOrig="260">
-          <v:shape id="_x0000_i1063" type="#_x0000_t75" style="width:9.9pt;height:13.05pt" o:ole="">
-            <v:imagedata r:id="rId86" o:title=""/>
+          <v:shape id="_x0000_i1064" type="#_x0000_t75" style="width:9.9pt;height:13.05pt" o:ole="">
+            <v:imagedata r:id="rId94" o:title=""/>
           </v:shape>
-          <o:OLEObject Type="Embed" ProgID="Equation.DSMT4" ShapeID="_x0000_i1063" DrawAspect="Content" ObjectID="_1651986180" r:id="rId87"/>
+          <o:OLEObject Type="Embed" ProgID="Equation.DSMT4" ShapeID="_x0000_i1064" DrawAspect="Content" ObjectID="_1652083925" r:id="rId95"/>
         </w:object>
       </w:r>
       <w:r>
@@ -5213,10 +5353,10 @@
                 <w:sz w:val="24"/>
               </w:rPr>
               <w:object w:dxaOrig="4840" w:dyaOrig="1080">
-                <v:shape id="_x0000_i1064" type="#_x0000_t75" style="width:242.1pt;height:53.8pt" o:ole="">
-                  <v:imagedata r:id="rId88" o:title=""/>
+                <v:shape id="_x0000_i1065" type="#_x0000_t75" style="width:242.1pt;height:53.8pt" o:ole="">
+                  <v:imagedata r:id="rId96" o:title=""/>
                 </v:shape>
-                <o:OLEObject Type="Embed" ProgID="Equation.DSMT4" ShapeID="_x0000_i1064" DrawAspect="Content" ObjectID="_1651986181" r:id="rId89"/>
+                <o:OLEObject Type="Embed" ProgID="Equation.DSMT4" ShapeID="_x0000_i1065" DrawAspect="Content" ObjectID="_1652083926" r:id="rId97"/>
               </w:object>
             </w:r>
           </w:p>
@@ -5374,15 +5514,7 @@
           <w:rFonts w:hint="eastAsia"/>
           <w:sz w:val="24"/>
         </w:rPr>
-        <w:t>模型正则</w:t>
-      </w:r>
-      <w:proofErr w:type="gramStart"/>
-      <w:r>
-        <w:rPr>
-          <w:rFonts w:hint="eastAsia"/>
-          <w:sz w:val="24"/>
-        </w:rPr>
-        <w:t>化</w:t>
+        <w:t>模型正则化</w:t>
       </w:r>
       <w:r>
         <w:rPr>
@@ -5391,7 +5523,6 @@
         </w:rPr>
         <w:t>用于</w:t>
       </w:r>
-      <w:proofErr w:type="gramEnd"/>
       <w:r>
         <w:rPr>
           <w:rFonts w:hint="eastAsia"/>
@@ -5563,6 +5694,7 @@
           <w:rFonts w:hint="eastAsia"/>
           <w:sz w:val="24"/>
         </w:rPr>
+        <w:lastRenderedPageBreak/>
         <w:t>加入</w:t>
       </w:r>
       <w:r>
@@ -5572,21 +5704,12 @@
         </w:rPr>
         <w:t>L1</w:t>
       </w:r>
-      <w:proofErr w:type="gramStart"/>
-      <w:r>
-        <w:rPr>
-          <w:rFonts w:hint="eastAsia"/>
-          <w:sz w:val="24"/>
-        </w:rPr>
-        <w:t>正则化项后</w:t>
-      </w:r>
-      <w:proofErr w:type="gramEnd"/>
-      <w:r>
-        <w:rPr>
-          <w:rFonts w:hint="eastAsia"/>
-          <w:sz w:val="24"/>
-        </w:rPr>
-        <w:t>，目标函数变为：</w:t>
+      <w:r>
+        <w:rPr>
+          <w:rFonts w:hint="eastAsia"/>
+          <w:sz w:val="24"/>
+        </w:rPr>
+        <w:t>正则化项后，目标函数变为：</w:t>
       </w:r>
     </w:p>
     <w:tbl>
@@ -5626,10 +5749,10 @@
                 <w:sz w:val="24"/>
               </w:rPr>
               <w:object w:dxaOrig="3760" w:dyaOrig="700">
-                <v:shape id="_x0000_i1067" type="#_x0000_t75" style="width:188.3pt;height:35.2pt" o:ole="">
-                  <v:imagedata r:id="rId90" o:title=""/>
+                <v:shape id="_x0000_i1066" type="#_x0000_t75" style="width:188.3pt;height:35.2pt" o:ole="">
+                  <v:imagedata r:id="rId98" o:title=""/>
                 </v:shape>
-                <o:OLEObject Type="Embed" ProgID="Equation.DSMT4" ShapeID="_x0000_i1067" DrawAspect="Content" ObjectID="_1651986182" r:id="rId91"/>
+                <o:OLEObject Type="Embed" ProgID="Equation.DSMT4" ShapeID="_x0000_i1066" DrawAspect="Content" ObjectID="_1652083927" r:id="rId99"/>
               </w:object>
             </w:r>
           </w:p>
@@ -5694,10 +5817,10 @@
           <w:sz w:val="24"/>
         </w:rPr>
         <w:object w:dxaOrig="220" w:dyaOrig="279">
-          <v:shape id="_x0000_i1065" type="#_x0000_t75" style="width:11.1pt;height:13.85pt" o:ole="">
-            <v:imagedata r:id="rId92" o:title=""/>
+          <v:shape id="_x0000_i1067" type="#_x0000_t75" style="width:11.1pt;height:13.85pt" o:ole="">
+            <v:imagedata r:id="rId100" o:title=""/>
           </v:shape>
-          <o:OLEObject Type="Embed" ProgID="Equation.DSMT4" ShapeID="_x0000_i1065" DrawAspect="Content" ObjectID="_1651986183" r:id="rId93"/>
+          <o:OLEObject Type="Embed" ProgID="Equation.DSMT4" ShapeID="_x0000_i1067" DrawAspect="Content" ObjectID="_1652083928" r:id="rId101"/>
         </w:object>
       </w:r>
       <w:r>
@@ -5705,23 +5828,7 @@
           <w:rFonts w:hint="eastAsia"/>
           <w:sz w:val="24"/>
         </w:rPr>
-        <w:t>是</w:t>
-      </w:r>
-      <w:proofErr w:type="gramStart"/>
-      <w:r>
-        <w:rPr>
-          <w:rFonts w:hint="eastAsia"/>
-          <w:sz w:val="24"/>
-        </w:rPr>
-        <w:t>正则化项的</w:t>
-      </w:r>
-      <w:proofErr w:type="gramEnd"/>
-      <w:r>
-        <w:rPr>
-          <w:rFonts w:hint="eastAsia"/>
-          <w:sz w:val="24"/>
-        </w:rPr>
-        <w:t>权重，表示</w:t>
+        <w:t>是正则化项的权重，表示</w:t>
       </w:r>
       <w:r>
         <w:rPr>
@@ -5834,8 +5941,6 @@
         </w:rPr>
         <w:t>正则：</w:t>
       </w:r>
-      <w:bookmarkStart w:id="0" w:name="_GoBack"/>
-      <w:bookmarkEnd w:id="0"/>
     </w:p>
     <w:p>
       <w:pPr>
@@ -5857,21 +5962,12 @@
         </w:rPr>
         <w:t>L2</w:t>
       </w:r>
-      <w:proofErr w:type="gramStart"/>
-      <w:r>
-        <w:rPr>
-          <w:rFonts w:hint="eastAsia"/>
-          <w:sz w:val="24"/>
-        </w:rPr>
-        <w:t>正则化项后</w:t>
-      </w:r>
-      <w:proofErr w:type="gramEnd"/>
-      <w:r>
-        <w:rPr>
-          <w:rFonts w:hint="eastAsia"/>
-          <w:sz w:val="24"/>
-        </w:rPr>
-        <w:t>，目标函数变为：</w:t>
+      <w:r>
+        <w:rPr>
+          <w:rFonts w:hint="eastAsia"/>
+          <w:sz w:val="24"/>
+        </w:rPr>
+        <w:t>正则化项后，目标函数变为：</w:t>
       </w:r>
     </w:p>
     <w:tbl>
@@ -5912,9 +6008,9 @@
               </w:rPr>
               <w:object w:dxaOrig="3720" w:dyaOrig="700">
                 <v:shape id="_x0000_i1068" type="#_x0000_t75" style="width:185.95pt;height:35.2pt" o:ole="">
-                  <v:imagedata r:id="rId94" o:title=""/>
+                  <v:imagedata r:id="rId102" o:title=""/>
                 </v:shape>
-                <o:OLEObject Type="Embed" ProgID="Equation.DSMT4" ShapeID="_x0000_i1068" DrawAspect="Content" ObjectID="_1651986184" r:id="rId95"/>
+                <o:OLEObject Type="Embed" ProgID="Equation.DSMT4" ShapeID="_x0000_i1068" DrawAspect="Content" ObjectID="_1652083929" r:id="rId103"/>
               </w:object>
             </w:r>
           </w:p>
@@ -5971,7 +6067,6 @@
           <w:rFonts w:hint="eastAsia"/>
           <w:sz w:val="24"/>
         </w:rPr>
-        <w:lastRenderedPageBreak/>
         <w:t>线性回归模型的</w:t>
       </w:r>
       <w:r>
@@ -6154,15 +6249,7 @@
           <w:rFonts w:hint="eastAsia"/>
           <w:sz w:val="24"/>
         </w:rPr>
-        <w:t>正则</w:t>
-      </w:r>
-      <w:proofErr w:type="gramStart"/>
-      <w:r>
-        <w:rPr>
-          <w:rFonts w:hint="eastAsia"/>
-          <w:sz w:val="24"/>
-        </w:rPr>
-        <w:t>化</w:t>
+        <w:t>正则化</w:t>
       </w:r>
       <w:r>
         <w:rPr>
@@ -6178,7 +6265,6 @@
         </w:rPr>
         <w:t>有</w:t>
       </w:r>
-      <w:proofErr w:type="gramEnd"/>
       <w:r>
         <w:rPr>
           <w:rFonts w:hint="eastAsia"/>
@@ -6212,17 +6298,8 @@
           <w:rFonts w:hint="eastAsia"/>
           <w:sz w:val="24"/>
         </w:rPr>
-        <w:t>正则</w:t>
-      </w:r>
-      <w:proofErr w:type="gramStart"/>
-      <w:r>
-        <w:rPr>
-          <w:rFonts w:hint="eastAsia"/>
-          <w:sz w:val="24"/>
-        </w:rPr>
-        <w:t>化没有</w:t>
-      </w:r>
-      <w:proofErr w:type="gramEnd"/>
+        <w:t>正则化没有</w:t>
+      </w:r>
       <w:r>
         <w:rPr>
           <w:rFonts w:hint="eastAsia"/>
@@ -8600,7 +8677,7 @@
 </file>
 
 <file path=customXml/itemProps1.xml><?xml version="1.0" encoding="utf-8"?>
-<ds:datastoreItem xmlns:ds="http://schemas.openxmlformats.org/officeDocument/2006/customXml" ds:itemID="{19F0C71D-C651-4B0A-A25B-BEC32F46AF78}">
+<ds:datastoreItem xmlns:ds="http://schemas.openxmlformats.org/officeDocument/2006/customXml" ds:itemID="{D5C4C96F-4C4F-46BE-A6E0-64E59BB5613C}">
   <ds:schemaRefs>
     <ds:schemaRef ds:uri="http://schemas.openxmlformats.org/officeDocument/2006/bibliography"/>
   </ds:schemaRefs>

--- a/线性回归模型.docx
+++ b/线性回归模型.docx
@@ -1,11 +1,11 @@
 
 <file path=word/document.xml><?xml version="1.0" encoding="utf-8"?>
-<w:document xmlns:wpc="http://schemas.microsoft.com/office/word/2010/wordprocessingCanvas" xmlns:mc="http://schemas.openxmlformats.org/markup-compatibility/2006" xmlns:o="urn:schemas-microsoft-com:office:office" xmlns:r="http://schemas.openxmlformats.org/officeDocument/2006/relationships" xmlns:m="http://schemas.openxmlformats.org/officeDocument/2006/math" xmlns:v="urn:schemas-microsoft-com:vml" xmlns:wp14="http://schemas.microsoft.com/office/word/2010/wordprocessingDrawing" xmlns:wp="http://schemas.openxmlformats.org/drawingml/2006/wordprocessingDrawing" xmlns:w10="urn:schemas-microsoft-com:office:word" xmlns:w="http://schemas.openxmlformats.org/wordprocessingml/2006/main" xmlns:w14="http://schemas.microsoft.com/office/word/2010/wordml" xmlns:wpg="http://schemas.microsoft.com/office/word/2010/wordprocessingGroup" xmlns:wpi="http://schemas.microsoft.com/office/word/2010/wordprocessingInk" xmlns:wne="http://schemas.microsoft.com/office/word/2006/wordml" xmlns:wps="http://schemas.microsoft.com/office/word/2010/wordprocessingShape" mc:Ignorable="w14 wp14">
+<w:document xmlns:wpc="http://schemas.microsoft.com/office/word/2010/wordprocessingCanvas" xmlns:cx="http://schemas.microsoft.com/office/drawing/2014/chartex" xmlns:cx1="http://schemas.microsoft.com/office/drawing/2015/9/8/chartex" xmlns:cx2="http://schemas.microsoft.com/office/drawing/2015/10/21/chartex" xmlns:cx3="http://schemas.microsoft.com/office/drawing/2016/5/9/chartex" xmlns:cx4="http://schemas.microsoft.com/office/drawing/2016/5/10/chartex" xmlns:cx5="http://schemas.microsoft.com/office/drawing/2016/5/11/chartex" xmlns:cx6="http://schemas.microsoft.com/office/drawing/2016/5/12/chartex" xmlns:cx7="http://schemas.microsoft.com/office/drawing/2016/5/13/chartex" xmlns:cx8="http://schemas.microsoft.com/office/drawing/2016/5/14/chartex" xmlns:mc="http://schemas.openxmlformats.org/markup-compatibility/2006" xmlns:aink="http://schemas.microsoft.com/office/drawing/2016/ink" xmlns:am3d="http://schemas.microsoft.com/office/drawing/2017/model3d" xmlns:o="urn:schemas-microsoft-com:office:office" xmlns:r="http://schemas.openxmlformats.org/officeDocument/2006/relationships" xmlns:m="http://schemas.openxmlformats.org/officeDocument/2006/math" xmlns:v="urn:schemas-microsoft-com:vml" xmlns:wp14="http://schemas.microsoft.com/office/word/2010/wordprocessingDrawing" xmlns:wp="http://schemas.openxmlformats.org/drawingml/2006/wordprocessingDrawing" xmlns:w10="urn:schemas-microsoft-com:office:word" xmlns:w="http://schemas.openxmlformats.org/wordprocessingml/2006/main" xmlns:w14="http://schemas.microsoft.com/office/word/2010/wordml" xmlns:w15="http://schemas.microsoft.com/office/word/2012/wordml" xmlns:w16cid="http://schemas.microsoft.com/office/word/2016/wordml/cid" xmlns:w16se="http://schemas.microsoft.com/office/word/2015/wordml/symex" xmlns:wpg="http://schemas.microsoft.com/office/word/2010/wordprocessingGroup" xmlns:wpi="http://schemas.microsoft.com/office/word/2010/wordprocessingInk" xmlns:wne="http://schemas.microsoft.com/office/word/2006/wordml" xmlns:wps="http://schemas.microsoft.com/office/word/2010/wordprocessingShape" mc:Ignorable="w14 w15 w16se w16cid wp14">
   <w:background w:color="C7EECD"/>
   <w:body>
     <w:p>
       <w:pPr>
-        <w:pStyle w:val="30"/>
+        <w:pStyle w:val="31"/>
       </w:pPr>
       <w:r>
         <w:rPr>
@@ -260,7 +260,7 @@
     </w:p>
     <w:p>
       <w:pPr>
-        <w:pStyle w:val="30"/>
+        <w:pStyle w:val="31"/>
       </w:pPr>
       <w:r>
         <w:rPr>
@@ -324,7 +324,7 @@
     </w:p>
     <w:tbl>
       <w:tblPr>
-        <w:tblStyle w:val="a7"/>
+        <w:tblStyle w:val="a9"/>
         <w:tblW w:w="0" w:type="auto"/>
         <w:tblBorders>
           <w:top w:val="none" w:sz="0" w:space="0" w:color="auto"/>
@@ -379,9 +379,9 @@
                   <o:lock v:ext="edit" aspectratio="t"/>
                 </v:shapetype>
                 <v:shape id="_x0000_i1025" type="#_x0000_t75" style="width:74.35pt;height:18.2pt" o:ole="">
-                  <v:imagedata r:id="rId9" o:title=""/>
+                  <v:imagedata r:id="rId8" o:title=""/>
                 </v:shape>
-                <o:OLEObject Type="Embed" ProgID="Equation.DSMT4" ShapeID="_x0000_i1025" DrawAspect="Content" ObjectID="_1652083882" r:id="rId10"/>
+                <o:OLEObject Type="Embed" ProgID="Equation.DSMT4" ShapeID="_x0000_i1025" DrawAspect="Content" ObjectID="_1654081834" r:id="rId9"/>
               </w:object>
             </w:r>
           </w:p>
@@ -454,9 +454,9 @@
         </w:rPr>
         <w:object w:dxaOrig="1520" w:dyaOrig="360">
           <v:shape id="_x0000_i1026" type="#_x0000_t75" style="width:76.35pt;height:18.2pt" o:ole="">
-            <v:imagedata r:id="rId11" o:title=""/>
+            <v:imagedata r:id="rId10" o:title=""/>
           </v:shape>
-          <o:OLEObject Type="Embed" ProgID="Equation.DSMT4" ShapeID="_x0000_i1026" DrawAspect="Content" ObjectID="_1652083883" r:id="rId12"/>
+          <o:OLEObject Type="Embed" ProgID="Equation.DSMT4" ShapeID="_x0000_i1026" DrawAspect="Content" ObjectID="_1654081835" r:id="rId11"/>
         </w:object>
       </w:r>
       <w:r>
@@ -537,9 +537,9 @@
         </w:rPr>
         <w:object w:dxaOrig="1740" w:dyaOrig="360">
           <v:shape id="_x0000_i1027" type="#_x0000_t75" style="width:87.05pt;height:18.2pt" o:ole="">
-            <v:imagedata r:id="rId13" o:title=""/>
+            <v:imagedata r:id="rId12" o:title=""/>
           </v:shape>
-          <o:OLEObject Type="Embed" ProgID="Equation.DSMT4" ShapeID="_x0000_i1027" DrawAspect="Content" ObjectID="_1652083884" r:id="rId14"/>
+          <o:OLEObject Type="Embed" ProgID="Equation.DSMT4" ShapeID="_x0000_i1027" DrawAspect="Content" ObjectID="_1654081836" r:id="rId13"/>
         </w:object>
       </w:r>
       <w:r>
@@ -612,9 +612,9 @@
         </w:rPr>
         <w:object w:dxaOrig="200" w:dyaOrig="320">
           <v:shape id="_x0000_i1028" type="#_x0000_t75" style="width:9.9pt;height:16.2pt" o:ole="">
-            <v:imagedata r:id="rId15" o:title=""/>
+            <v:imagedata r:id="rId14" o:title=""/>
           </v:shape>
-          <o:OLEObject Type="Embed" ProgID="Equation.DSMT4" ShapeID="_x0000_i1028" DrawAspect="Content" ObjectID="_1652083885" r:id="rId16"/>
+          <o:OLEObject Type="Embed" ProgID="Equation.DSMT4" ShapeID="_x0000_i1028" DrawAspect="Content" ObjectID="_1654081837" r:id="rId15"/>
         </w:object>
       </w:r>
       <w:r>
@@ -715,9 +715,9 @@
         </w:rPr>
         <w:object w:dxaOrig="260" w:dyaOrig="260">
           <v:shape id="_x0000_i1029" type="#_x0000_t75" style="width:13.05pt;height:13.05pt" o:ole="">
-            <v:imagedata r:id="rId17" o:title=""/>
+            <v:imagedata r:id="rId16" o:title=""/>
           </v:shape>
-          <o:OLEObject Type="Embed" ProgID="Equation.DSMT4" ShapeID="_x0000_i1029" DrawAspect="Content" ObjectID="_1652083886" r:id="rId18"/>
+          <o:OLEObject Type="Embed" ProgID="Equation.DSMT4" ShapeID="_x0000_i1029" DrawAspect="Content" ObjectID="_1654081838" r:id="rId17"/>
         </w:object>
       </w:r>
       <w:r>
@@ -734,9 +734,9 @@
         </w:rPr>
         <w:object w:dxaOrig="200" w:dyaOrig="240">
           <v:shape id="_x0000_i1030" type="#_x0000_t75" style="width:9.9pt;height:12.65pt" o:ole="">
-            <v:imagedata r:id="rId19" o:title=""/>
+            <v:imagedata r:id="rId18" o:title=""/>
           </v:shape>
-          <o:OLEObject Type="Embed" ProgID="Equation.DSMT4" ShapeID="_x0000_i1030" DrawAspect="Content" ObjectID="_1652083887" r:id="rId20"/>
+          <o:OLEObject Type="Embed" ProgID="Equation.DSMT4" ShapeID="_x0000_i1030" DrawAspect="Content" ObjectID="_1654081839" r:id="rId19"/>
         </w:object>
       </w:r>
       <w:r>
@@ -840,7 +840,7 @@
     </w:p>
     <w:tbl>
       <w:tblPr>
-        <w:tblStyle w:val="a7"/>
+        <w:tblStyle w:val="a9"/>
         <w:tblW w:w="0" w:type="auto"/>
         <w:tblBorders>
           <w:top w:val="none" w:sz="0" w:space="0" w:color="auto"/>
@@ -876,9 +876,9 @@
               </w:rPr>
               <w:object w:dxaOrig="1500" w:dyaOrig="360">
                 <v:shape id="_x0000_i1031" type="#_x0000_t75" style="width:74.35pt;height:18.2pt" o:ole="">
-                  <v:imagedata r:id="rId21" o:title=""/>
+                  <v:imagedata r:id="rId20" o:title=""/>
                 </v:shape>
-                <o:OLEObject Type="Embed" ProgID="Equation.DSMT4" ShapeID="_x0000_i1031" DrawAspect="Content" ObjectID="_1652083888" r:id="rId22"/>
+                <o:OLEObject Type="Embed" ProgID="Equation.DSMT4" ShapeID="_x0000_i1031" DrawAspect="Content" ObjectID="_1654081840" r:id="rId21"/>
               </w:object>
             </w:r>
           </w:p>
@@ -1042,9 +1042,9 @@
         </w:rPr>
         <w:object w:dxaOrig="340" w:dyaOrig="360">
           <v:shape id="_x0000_i1032" type="#_x0000_t75" style="width:17pt;height:18.2pt" o:ole="">
-            <v:imagedata r:id="rId23" o:title=""/>
+            <v:imagedata r:id="rId22" o:title=""/>
           </v:shape>
-          <o:OLEObject Type="Embed" ProgID="Equation.DSMT4" ShapeID="_x0000_i1032" DrawAspect="Content" ObjectID="_1652083889" r:id="rId24"/>
+          <o:OLEObject Type="Embed" ProgID="Equation.DSMT4" ShapeID="_x0000_i1032" DrawAspect="Content" ObjectID="_1654081841" r:id="rId23"/>
         </w:object>
       </w:r>
       <w:r>
@@ -1068,9 +1068,9 @@
         </w:rPr>
         <w:object w:dxaOrig="2100" w:dyaOrig="360">
           <v:shape id="_x0000_i1033" type="#_x0000_t75" style="width:105.25pt;height:18.2pt" o:ole="">
-            <v:imagedata r:id="rId25" o:title=""/>
+            <v:imagedata r:id="rId24" o:title=""/>
           </v:shape>
-          <o:OLEObject Type="Embed" ProgID="Equation.DSMT4" ShapeID="_x0000_i1033" DrawAspect="Content" ObjectID="_1652083890" r:id="rId26"/>
+          <o:OLEObject Type="Embed" ProgID="Equation.DSMT4" ShapeID="_x0000_i1033" DrawAspect="Content" ObjectID="_1654081842" r:id="rId25"/>
         </w:object>
       </w:r>
       <w:r>
@@ -1122,9 +1122,9 @@
         </w:rPr>
         <w:object w:dxaOrig="1700" w:dyaOrig="360">
           <v:shape id="_x0000_i1034" type="#_x0000_t75" style="width:85.05pt;height:18.2pt" o:ole="">
-            <v:imagedata r:id="rId27" o:title=""/>
+            <v:imagedata r:id="rId26" o:title=""/>
           </v:shape>
-          <o:OLEObject Type="Embed" ProgID="Equation.DSMT4" ShapeID="_x0000_i1034" DrawAspect="Content" ObjectID="_1652083891" r:id="rId28"/>
+          <o:OLEObject Type="Embed" ProgID="Equation.DSMT4" ShapeID="_x0000_i1034" DrawAspect="Content" ObjectID="_1654081843" r:id="rId27"/>
         </w:object>
       </w:r>
       <w:r>
@@ -1137,7 +1137,7 @@
     </w:p>
     <w:tbl>
       <w:tblPr>
-        <w:tblStyle w:val="a7"/>
+        <w:tblStyle w:val="a9"/>
         <w:tblW w:w="0" w:type="auto"/>
         <w:tblBorders>
           <w:top w:val="none" w:sz="0" w:space="0" w:color="auto"/>
@@ -1173,9 +1173,9 @@
               </w:rPr>
               <w:object w:dxaOrig="1240" w:dyaOrig="360">
                 <v:shape id="_x0000_i1035" type="#_x0000_t75" style="width:62.1pt;height:18.2pt" o:ole="">
-                  <v:imagedata r:id="rId29" o:title=""/>
+                  <v:imagedata r:id="rId28" o:title=""/>
                 </v:shape>
-                <o:OLEObject Type="Embed" ProgID="Equation.DSMT4" ShapeID="_x0000_i1035" DrawAspect="Content" ObjectID="_1652083892" r:id="rId30"/>
+                <o:OLEObject Type="Embed" ProgID="Equation.DSMT4" ShapeID="_x0000_i1035" DrawAspect="Content" ObjectID="_1654081844" r:id="rId29"/>
               </w:object>
             </w:r>
           </w:p>
@@ -1350,7 +1350,6 @@
     <w:p>
       <w:pPr>
         <w:rPr>
-          <w:rFonts w:hint="eastAsia"/>
           <w:sz w:val="24"/>
         </w:rPr>
       </w:pPr>
@@ -1402,10 +1401,10 @@
           <w:sz w:val="24"/>
         </w:rPr>
         <w:object w:dxaOrig="200" w:dyaOrig="320">
-          <v:shape id="_x0000_i1069" type="#_x0000_t75" style="width:9.9pt;height:15.8pt" o:ole="">
-            <v:imagedata r:id="rId31" o:title=""/>
+          <v:shape id="_x0000_i1036" type="#_x0000_t75" style="width:9.9pt;height:15.8pt" o:ole="">
+            <v:imagedata r:id="rId30" o:title=""/>
           </v:shape>
-          <o:OLEObject Type="Embed" ProgID="Equation.DSMT4" ShapeID="_x0000_i1069" DrawAspect="Content" ObjectID="_1652083893" r:id="rId32"/>
+          <o:OLEObject Type="Embed" ProgID="Equation.DSMT4" ShapeID="_x0000_i1036" DrawAspect="Content" ObjectID="_1654081845" r:id="rId31"/>
         </w:object>
       </w:r>
       <w:r>
@@ -1441,7 +1440,23 @@
           <w:rFonts w:hint="eastAsia"/>
           <w:sz w:val="24"/>
         </w:rPr>
-        <w:t>各维特征的</w:t>
+        <w:t>各</w:t>
+      </w:r>
+      <w:proofErr w:type="gramStart"/>
+      <w:r>
+        <w:rPr>
+          <w:rFonts w:hint="eastAsia"/>
+          <w:sz w:val="24"/>
+        </w:rPr>
+        <w:t>维特征</w:t>
+      </w:r>
+      <w:proofErr w:type="gramEnd"/>
+      <w:r>
+        <w:rPr>
+          <w:rFonts w:hint="eastAsia"/>
+          <w:sz w:val="24"/>
+        </w:rPr>
+        <w:t>的</w:t>
       </w:r>
       <w:r>
         <w:rPr>
@@ -1471,10 +1486,10 @@
           <w:sz w:val="24"/>
         </w:rPr>
         <w:object w:dxaOrig="499" w:dyaOrig="360">
-          <v:shape id="_x0000_i1070" type="#_x0000_t75" style="width:24.9pt;height:18.2pt" o:ole="">
-            <v:imagedata r:id="rId33" o:title=""/>
+          <v:shape id="_x0000_i1037" type="#_x0000_t75" style="width:24.9pt;height:18.2pt" o:ole="">
+            <v:imagedata r:id="rId32" o:title=""/>
           </v:shape>
-          <o:OLEObject Type="Embed" ProgID="Equation.DSMT4" ShapeID="_x0000_i1070" DrawAspect="Content" ObjectID="_1652083894" r:id="rId34"/>
+          <o:OLEObject Type="Embed" ProgID="Equation.DSMT4" ShapeID="_x0000_i1037" DrawAspect="Content" ObjectID="_1654081846" r:id="rId33"/>
         </w:object>
       </w:r>
       <w:r>
@@ -1539,10 +1554,10 @@
           <w:sz w:val="24"/>
         </w:rPr>
         <w:object w:dxaOrig="260" w:dyaOrig="360">
-          <v:shape id="_x0000_i1071" type="#_x0000_t75" style="width:13.05pt;height:18.2pt" o:ole="">
-            <v:imagedata r:id="rId35" o:title=""/>
+          <v:shape id="_x0000_i1038" type="#_x0000_t75" style="width:13.05pt;height:18.2pt" o:ole="">
+            <v:imagedata r:id="rId34" o:title=""/>
           </v:shape>
-          <o:OLEObject Type="Embed" ProgID="Equation.DSMT4" ShapeID="_x0000_i1071" DrawAspect="Content" ObjectID="_1652083895" r:id="rId36"/>
+          <o:OLEObject Type="Embed" ProgID="Equation.DSMT4" ShapeID="_x0000_i1038" DrawAspect="Content" ObjectID="_1654081847" r:id="rId35"/>
         </w:object>
       </w:r>
       <w:r>
@@ -1558,10 +1573,10 @@
           <w:sz w:val="24"/>
         </w:rPr>
         <w:object w:dxaOrig="320" w:dyaOrig="360">
-          <v:shape id="_x0000_i1072" type="#_x0000_t75" style="width:15.8pt;height:18.2pt" o:ole="">
-            <v:imagedata r:id="rId37" o:title=""/>
+          <v:shape id="_x0000_i1039" type="#_x0000_t75" style="width:15.8pt;height:18.2pt" o:ole="">
+            <v:imagedata r:id="rId36" o:title=""/>
           </v:shape>
-          <o:OLEObject Type="Embed" ProgID="Equation.DSMT4" ShapeID="_x0000_i1072" DrawAspect="Content" ObjectID="_1652083896" r:id="rId38"/>
+          <o:OLEObject Type="Embed" ProgID="Equation.DSMT4" ShapeID="_x0000_i1039" DrawAspect="Content" ObjectID="_1654081848" r:id="rId37"/>
         </w:object>
       </w:r>
       <w:r>
@@ -1597,35 +1612,60 @@
           <w:rFonts w:hint="eastAsia"/>
           <w:sz w:val="24"/>
         </w:rPr>
-        <w:t>如果各维特征取值的值域都相同，则</w:t>
-      </w:r>
-      <w:r>
-        <w:rPr>
-          <w:rFonts w:hint="eastAsia"/>
-          <w:sz w:val="24"/>
-        </w:rPr>
-        <w:t>权重就能公平地衡量各维</w:t>
-      </w:r>
-      <w:r>
-        <w:rPr>
-          <w:rFonts w:hint="eastAsia"/>
-          <w:sz w:val="24"/>
-        </w:rPr>
-        <w:t>特征对于预测结果的重要程度。</w:t>
-      </w:r>
-      <w:r>
-        <w:rPr>
-          <w:rFonts w:hint="eastAsia"/>
-          <w:sz w:val="24"/>
-        </w:rPr>
-        <w:t>权重</w:t>
-      </w:r>
-      <w:r>
-        <w:rPr>
-          <w:rFonts w:hint="eastAsia"/>
-          <w:sz w:val="24"/>
-        </w:rPr>
-        <w:t>越大，对应的特征对于</w:t>
+        <w:t>如果各</w:t>
+      </w:r>
+      <w:proofErr w:type="gramStart"/>
+      <w:r>
+        <w:rPr>
+          <w:rFonts w:hint="eastAsia"/>
+          <w:sz w:val="24"/>
+        </w:rPr>
+        <w:t>维特征</w:t>
+      </w:r>
+      <w:proofErr w:type="gramEnd"/>
+      <w:r>
+        <w:rPr>
+          <w:rFonts w:hint="eastAsia"/>
+          <w:sz w:val="24"/>
+        </w:rPr>
+        <w:t>取值的值域都相同，则</w:t>
+      </w:r>
+      <w:r>
+        <w:rPr>
+          <w:rFonts w:hint="eastAsia"/>
+          <w:sz w:val="24"/>
+        </w:rPr>
+        <w:t>权重就能公平地衡量各</w:t>
+      </w:r>
+      <w:proofErr w:type="gramStart"/>
+      <w:r>
+        <w:rPr>
+          <w:rFonts w:hint="eastAsia"/>
+          <w:sz w:val="24"/>
+        </w:rPr>
+        <w:t>维</w:t>
+      </w:r>
+      <w:r>
+        <w:rPr>
+          <w:rFonts w:hint="eastAsia"/>
+          <w:sz w:val="24"/>
+        </w:rPr>
+        <w:t>特征</w:t>
+      </w:r>
+      <w:proofErr w:type="gramEnd"/>
+      <w:r>
+        <w:rPr>
+          <w:rFonts w:hint="eastAsia"/>
+          <w:sz w:val="24"/>
+        </w:rPr>
+        <w:t>对于预测结果的重要程度。</w:t>
+      </w:r>
+      <w:r>
+        <w:rPr>
+          <w:rFonts w:hint="eastAsia"/>
+          <w:sz w:val="24"/>
+        </w:rPr>
+        <w:t>权重越大，对应的特征对于</w:t>
       </w:r>
       <w:r>
         <w:rPr>
@@ -1634,26 +1674,33 @@
         </w:rPr>
         <w:t>预测结果</w:t>
       </w:r>
-      <w:bookmarkStart w:id="0" w:name="_GoBack"/>
-      <w:bookmarkEnd w:id="0"/>
-      <w:r>
-        <w:rPr>
-          <w:rFonts w:hint="eastAsia"/>
-          <w:sz w:val="24"/>
-        </w:rPr>
-        <w:t>来说越重要。</w:t>
-      </w:r>
-    </w:p>
-    <w:p>
-      <w:pPr>
-        <w:rPr>
-          <w:sz w:val="24"/>
-        </w:rPr>
-      </w:pPr>
-    </w:p>
-    <w:p>
-      <w:pPr>
-        <w:pStyle w:val="30"/>
+      <w:proofErr w:type="gramStart"/>
+      <w:r>
+        <w:rPr>
+          <w:rFonts w:hint="eastAsia"/>
+          <w:sz w:val="24"/>
+        </w:rPr>
+        <w:t>来说越</w:t>
+      </w:r>
+      <w:proofErr w:type="gramEnd"/>
+      <w:r>
+        <w:rPr>
+          <w:rFonts w:hint="eastAsia"/>
+          <w:sz w:val="24"/>
+        </w:rPr>
+        <w:t>重要。</w:t>
+      </w:r>
+    </w:p>
+    <w:p>
+      <w:pPr>
+        <w:rPr>
+          <w:sz w:val="24"/>
+        </w:rPr>
+      </w:pPr>
+    </w:p>
+    <w:p>
+      <w:pPr>
+        <w:pStyle w:val="31"/>
       </w:pPr>
       <w:r>
         <w:rPr>
@@ -1711,10 +1758,10 @@
           <w:sz w:val="24"/>
         </w:rPr>
         <w:object w:dxaOrig="3640" w:dyaOrig="360">
-          <v:shape id="_x0000_i1036" type="#_x0000_t75" style="width:182.35pt;height:18.2pt" o:ole="">
-            <v:imagedata r:id="rId39" o:title=""/>
+          <v:shape id="_x0000_i1040" type="#_x0000_t75" style="width:182.35pt;height:18.2pt" o:ole="">
+            <v:imagedata r:id="rId38" o:title=""/>
           </v:shape>
-          <o:OLEObject Type="Embed" ProgID="Equation.DSMT4" ShapeID="_x0000_i1036" DrawAspect="Content" ObjectID="_1652083897" r:id="rId40"/>
+          <o:OLEObject Type="Embed" ProgID="Equation.DSMT4" ShapeID="_x0000_i1040" DrawAspect="Content" ObjectID="_1654081849" r:id="rId39"/>
         </w:object>
       </w:r>
       <w:r>
@@ -1738,12 +1785,21 @@
         </w:rPr>
         <w:t>m</w:t>
       </w:r>
-      <w:r>
-        <w:rPr>
-          <w:rFonts w:hint="eastAsia"/>
-          <w:sz w:val="24"/>
-        </w:rPr>
-        <w:t>个样本，每个样本的输入具有</w:t>
+      <w:proofErr w:type="gramStart"/>
+      <w:r>
+        <w:rPr>
+          <w:rFonts w:hint="eastAsia"/>
+          <w:sz w:val="24"/>
+        </w:rPr>
+        <w:t>个</w:t>
+      </w:r>
+      <w:proofErr w:type="gramEnd"/>
+      <w:r>
+        <w:rPr>
+          <w:rFonts w:hint="eastAsia"/>
+          <w:sz w:val="24"/>
+        </w:rPr>
+        <w:t>样本，每个样本的输入具有</w:t>
       </w:r>
       <w:r>
         <w:rPr>
@@ -2070,7 +2126,7 @@
     </w:p>
     <w:tbl>
       <w:tblPr>
-        <w:tblStyle w:val="a7"/>
+        <w:tblStyle w:val="a9"/>
         <w:tblW w:w="0" w:type="auto"/>
         <w:tblBorders>
           <w:top w:val="none" w:sz="0" w:space="0" w:color="auto"/>
@@ -2105,10 +2161,10 @@
                 <w:sz w:val="24"/>
               </w:rPr>
               <w:object w:dxaOrig="2840" w:dyaOrig="680">
-                <v:shape id="_x0000_i1037" type="#_x0000_t75" style="width:142pt;height:33.65pt" o:ole="">
-                  <v:imagedata r:id="rId41" o:title=""/>
+                <v:shape id="_x0000_i1041" type="#_x0000_t75" style="width:142pt;height:33.65pt" o:ole="">
+                  <v:imagedata r:id="rId40" o:title=""/>
                 </v:shape>
-                <o:OLEObject Type="Embed" ProgID="Equation.DSMT4" ShapeID="_x0000_i1037" DrawAspect="Content" ObjectID="_1652083898" r:id="rId42"/>
+                <o:OLEObject Type="Embed" ProgID="Equation.DSMT4" ShapeID="_x0000_i1041" DrawAspect="Content" ObjectID="_1654081850" r:id="rId41"/>
               </w:object>
             </w:r>
           </w:p>
@@ -2194,10 +2250,10 @@
           <w:sz w:val="24"/>
         </w:rPr>
         <w:object w:dxaOrig="1900" w:dyaOrig="380">
-          <v:shape id="_x0000_i1038" type="#_x0000_t75" style="width:95.35pt;height:18.6pt" o:ole="">
-            <v:imagedata r:id="rId43" o:title=""/>
+          <v:shape id="_x0000_i1042" type="#_x0000_t75" style="width:95.35pt;height:18.6pt" o:ole="">
+            <v:imagedata r:id="rId42" o:title=""/>
           </v:shape>
-          <o:OLEObject Type="Embed" ProgID="Equation.DSMT4" ShapeID="_x0000_i1038" DrawAspect="Content" ObjectID="_1652083899" r:id="rId44"/>
+          <o:OLEObject Type="Embed" ProgID="Equation.DSMT4" ShapeID="_x0000_i1042" DrawAspect="Content" ObjectID="_1654081851" r:id="rId43"/>
         </w:object>
       </w:r>
       <w:r>
@@ -2234,10 +2290,10 @@
           <w:sz w:val="24"/>
         </w:rPr>
         <w:object w:dxaOrig="2780" w:dyaOrig="680">
-          <v:shape id="_x0000_i1039" type="#_x0000_t75" style="width:138.85pt;height:33.65pt" o:ole="">
-            <v:imagedata r:id="rId45" o:title=""/>
+          <v:shape id="_x0000_i1043" type="#_x0000_t75" style="width:138.85pt;height:33.65pt" o:ole="">
+            <v:imagedata r:id="rId44" o:title=""/>
           </v:shape>
-          <o:OLEObject Type="Embed" ProgID="Equation.DSMT4" ShapeID="_x0000_i1039" DrawAspect="Content" ObjectID="_1652083900" r:id="rId46"/>
+          <o:OLEObject Type="Embed" ProgID="Equation.DSMT4" ShapeID="_x0000_i1043" DrawAspect="Content" ObjectID="_1654081852" r:id="rId45"/>
         </w:object>
       </w:r>
       <w:r>
@@ -2274,10 +2330,10 @@
           <w:sz w:val="24"/>
         </w:rPr>
         <w:object w:dxaOrig="580" w:dyaOrig="320">
-          <v:shape id="_x0000_i1040" type="#_x0000_t75" style="width:28.9pt;height:15.8pt" o:ole="">
-            <v:imagedata r:id="rId47" o:title=""/>
+          <v:shape id="_x0000_i1044" type="#_x0000_t75" style="width:28.9pt;height:15.8pt" o:ole="">
+            <v:imagedata r:id="rId46" o:title=""/>
           </v:shape>
-          <o:OLEObject Type="Embed" ProgID="Equation.DSMT4" ShapeID="_x0000_i1040" DrawAspect="Content" ObjectID="_1652083901" r:id="rId48"/>
+          <o:OLEObject Type="Embed" ProgID="Equation.DSMT4" ShapeID="_x0000_i1044" DrawAspect="Content" ObjectID="_1654081853" r:id="rId47"/>
         </w:object>
       </w:r>
       <w:r>
@@ -2417,10 +2473,10 @@
           <w:sz w:val="24"/>
         </w:rPr>
         <w:object w:dxaOrig="3640" w:dyaOrig="360">
-          <v:shape id="_x0000_i1041" type="#_x0000_t75" style="width:182.35pt;height:18.2pt" o:ole="">
-            <v:imagedata r:id="rId39" o:title=""/>
+          <v:shape id="_x0000_i1045" type="#_x0000_t75" style="width:182.35pt;height:18.2pt" o:ole="">
+            <v:imagedata r:id="rId38" o:title=""/>
           </v:shape>
-          <o:OLEObject Type="Embed" ProgID="Equation.DSMT4" ShapeID="_x0000_i1041" DrawAspect="Content" ObjectID="_1652083902" r:id="rId49"/>
+          <o:OLEObject Type="Embed" ProgID="Equation.DSMT4" ShapeID="_x0000_i1045" DrawAspect="Content" ObjectID="_1654081854" r:id="rId48"/>
         </w:object>
       </w:r>
       <w:r>
@@ -2479,10 +2535,10 @@
           <w:sz w:val="24"/>
         </w:rPr>
         <w:object w:dxaOrig="1219" w:dyaOrig="320">
-          <v:shape id="_x0000_i1042" type="#_x0000_t75" style="width:60.9pt;height:16.2pt" o:ole="">
-            <v:imagedata r:id="rId50" o:title=""/>
+          <v:shape id="_x0000_i1046" type="#_x0000_t75" style="width:60.9pt;height:16.2pt" o:ole="">
+            <v:imagedata r:id="rId49" o:title=""/>
           </v:shape>
-          <o:OLEObject Type="Embed" ProgID="Equation.DSMT4" ShapeID="_x0000_i1042" DrawAspect="Content" ObjectID="_1652083903" r:id="rId51"/>
+          <o:OLEObject Type="Embed" ProgID="Equation.DSMT4" ShapeID="_x0000_i1046" DrawAspect="Content" ObjectID="_1654081855" r:id="rId50"/>
         </w:object>
       </w:r>
       <w:r>
@@ -2611,10 +2667,10 @@
           <w:sz w:val="24"/>
         </w:rPr>
         <w:object w:dxaOrig="1320" w:dyaOrig="360">
-          <v:shape id="_x0000_i1043" type="#_x0000_t75" style="width:65.65pt;height:18.2pt" o:ole="">
-            <v:imagedata r:id="rId52" o:title=""/>
+          <v:shape id="_x0000_i1047" type="#_x0000_t75" style="width:65.65pt;height:18.2pt" o:ole="">
+            <v:imagedata r:id="rId51" o:title=""/>
           </v:shape>
-          <o:OLEObject Type="Embed" ProgID="Equation.DSMT4" ShapeID="_x0000_i1043" DrawAspect="Content" ObjectID="_1652083904" r:id="rId53"/>
+          <o:OLEObject Type="Embed" ProgID="Equation.DSMT4" ShapeID="_x0000_i1047" DrawAspect="Content" ObjectID="_1654081856" r:id="rId52"/>
         </w:object>
       </w:r>
       <w:r>
@@ -2655,7 +2711,7 @@
     </w:p>
     <w:tbl>
       <w:tblPr>
-        <w:tblStyle w:val="a7"/>
+        <w:tblStyle w:val="a9"/>
         <w:tblW w:w="0" w:type="auto"/>
         <w:tblBorders>
           <w:top w:val="none" w:sz="0" w:space="0" w:color="auto"/>
@@ -2690,10 +2746,10 @@
                 <w:sz w:val="24"/>
               </w:rPr>
               <w:object w:dxaOrig="1939" w:dyaOrig="760">
-                <v:shape id="_x0000_i1044" type="#_x0000_t75" style="width:96.9pt;height:38.75pt" o:ole="">
-                  <v:imagedata r:id="rId54" o:title=""/>
+                <v:shape id="_x0000_i1048" type="#_x0000_t75" style="width:96.9pt;height:38.75pt" o:ole="">
+                  <v:imagedata r:id="rId53" o:title=""/>
                 </v:shape>
-                <o:OLEObject Type="Embed" ProgID="Equation.DSMT4" ShapeID="_x0000_i1044" DrawAspect="Content" ObjectID="_1652083905" r:id="rId55"/>
+                <o:OLEObject Type="Embed" ProgID="Equation.DSMT4" ShapeID="_x0000_i1048" DrawAspect="Content" ObjectID="_1654081857" r:id="rId54"/>
               </w:object>
             </w:r>
           </w:p>
@@ -2839,7 +2895,7 @@
     </w:p>
     <w:tbl>
       <w:tblPr>
-        <w:tblStyle w:val="a7"/>
+        <w:tblStyle w:val="a9"/>
         <w:tblW w:w="0" w:type="auto"/>
         <w:tblBorders>
           <w:top w:val="none" w:sz="0" w:space="0" w:color="auto"/>
@@ -2874,10 +2930,10 @@
                 <w:sz w:val="24"/>
               </w:rPr>
               <w:object w:dxaOrig="3440" w:dyaOrig="760">
-                <v:shape id="_x0000_i1045" type="#_x0000_t75" style="width:172.1pt;height:38.75pt" o:ole="">
-                  <v:imagedata r:id="rId56" o:title=""/>
+                <v:shape id="_x0000_i1049" type="#_x0000_t75" style="width:172.1pt;height:38.75pt" o:ole="">
+                  <v:imagedata r:id="rId55" o:title=""/>
                 </v:shape>
-                <o:OLEObject Type="Embed" ProgID="Equation.DSMT4" ShapeID="_x0000_i1045" DrawAspect="Content" ObjectID="_1652083906" r:id="rId57"/>
+                <o:OLEObject Type="Embed" ProgID="Equation.DSMT4" ShapeID="_x0000_i1049" DrawAspect="Content" ObjectID="_1654081858" r:id="rId56"/>
               </w:object>
             </w:r>
           </w:p>
@@ -2999,6 +3055,7 @@
         </w:rPr>
         <w:t>的</w:t>
       </w:r>
+      <w:proofErr w:type="gramStart"/>
       <w:r>
         <w:rPr>
           <w:rFonts w:hint="eastAsia"/>
@@ -3020,16 +3077,17 @@
         </w:rPr>
         <w:t>且满足</w:t>
       </w:r>
+      <w:proofErr w:type="gramEnd"/>
       <w:r>
         <w:rPr>
           <w:position w:val="-10"/>
           <w:sz w:val="24"/>
         </w:rPr>
         <w:object w:dxaOrig="1120" w:dyaOrig="360">
-          <v:shape id="_x0000_i1046" type="#_x0000_t75" style="width:55.8pt;height:18.2pt" o:ole="">
-            <v:imagedata r:id="rId58" o:title=""/>
+          <v:shape id="_x0000_i1050" type="#_x0000_t75" style="width:55.8pt;height:18.2pt" o:ole="">
+            <v:imagedata r:id="rId57" o:title=""/>
           </v:shape>
-          <o:OLEObject Type="Embed" ProgID="Equation.DSMT4" ShapeID="_x0000_i1046" DrawAspect="Content" ObjectID="_1652083907" r:id="rId59"/>
+          <o:OLEObject Type="Embed" ProgID="Equation.DSMT4" ShapeID="_x0000_i1050" DrawAspect="Content" ObjectID="_1654081859" r:id="rId58"/>
         </w:object>
       </w:r>
       <w:r>
@@ -3067,12 +3125,21 @@
         </w:rPr>
         <w:t>m</w:t>
       </w:r>
-      <w:r>
-        <w:rPr>
-          <w:rFonts w:hint="eastAsia"/>
-          <w:sz w:val="24"/>
-        </w:rPr>
-        <w:t>个样本的</w:t>
+      <w:proofErr w:type="gramStart"/>
+      <w:r>
+        <w:rPr>
+          <w:rFonts w:hint="eastAsia"/>
+          <w:sz w:val="24"/>
+        </w:rPr>
+        <w:t>个</w:t>
+      </w:r>
+      <w:proofErr w:type="gramEnd"/>
+      <w:r>
+        <w:rPr>
+          <w:rFonts w:hint="eastAsia"/>
+          <w:sz w:val="24"/>
+        </w:rPr>
+        <w:t>样本的</w:t>
       </w:r>
       <w:r>
         <w:rPr>
@@ -3098,7 +3165,7 @@
     </w:p>
     <w:tbl>
       <w:tblPr>
-        <w:tblStyle w:val="a7"/>
+        <w:tblStyle w:val="a9"/>
         <w:tblW w:w="0" w:type="auto"/>
         <w:tblBorders>
           <w:top w:val="none" w:sz="0" w:space="0" w:color="auto"/>
@@ -3133,10 +3200,10 @@
                 <w:sz w:val="24"/>
               </w:rPr>
               <w:object w:dxaOrig="3900" w:dyaOrig="760">
-                <v:shape id="_x0000_i1047" type="#_x0000_t75" style="width:194.65pt;height:38.75pt" o:ole="">
-                  <v:imagedata r:id="rId60" o:title=""/>
+                <v:shape id="_x0000_i1051" type="#_x0000_t75" style="width:194.65pt;height:38.75pt" o:ole="">
+                  <v:imagedata r:id="rId59" o:title=""/>
                 </v:shape>
-                <o:OLEObject Type="Embed" ProgID="Equation.DSMT4" ShapeID="_x0000_i1047" DrawAspect="Content" ObjectID="_1652083908" r:id="rId61"/>
+                <o:OLEObject Type="Embed" ProgID="Equation.DSMT4" ShapeID="_x0000_i1051" DrawAspect="Content" ObjectID="_1654081860" r:id="rId60"/>
               </w:object>
             </w:r>
           </w:p>
@@ -3201,10 +3268,10 @@
           <w:sz w:val="24"/>
         </w:rPr>
         <w:object w:dxaOrig="1560" w:dyaOrig="360">
-          <v:shape id="_x0000_i1048" type="#_x0000_t75" style="width:78.35pt;height:18.2pt" o:ole="">
-            <v:imagedata r:id="rId62" o:title=""/>
+          <v:shape id="_x0000_i1052" type="#_x0000_t75" style="width:78.35pt;height:18.2pt" o:ole="">
+            <v:imagedata r:id="rId61" o:title=""/>
           </v:shape>
-          <o:OLEObject Type="Embed" ProgID="Equation.DSMT4" ShapeID="_x0000_i1048" DrawAspect="Content" ObjectID="_1652083909" r:id="rId63"/>
+          <o:OLEObject Type="Embed" ProgID="Equation.DSMT4" ShapeID="_x0000_i1052" DrawAspect="Content" ObjectID="_1654081861" r:id="rId62"/>
         </w:object>
       </w:r>
       <w:r>
@@ -3343,7 +3410,7 @@
     </w:p>
     <w:tbl>
       <w:tblPr>
-        <w:tblStyle w:val="a7"/>
+        <w:tblStyle w:val="a9"/>
         <w:tblW w:w="0" w:type="auto"/>
         <w:tblBorders>
           <w:top w:val="none" w:sz="0" w:space="0" w:color="auto"/>
@@ -3378,10 +3445,10 @@
                 <w:sz w:val="24"/>
               </w:rPr>
               <w:object w:dxaOrig="5520" w:dyaOrig="2160">
-                <v:shape id="_x0000_i1049" type="#_x0000_t75" style="width:276.15pt;height:110pt" o:ole="">
-                  <v:imagedata r:id="rId64" o:title=""/>
+                <v:shape id="_x0000_i1053" type="#_x0000_t75" style="width:276.15pt;height:110pt" o:ole="">
+                  <v:imagedata r:id="rId63" o:title=""/>
                 </v:shape>
-                <o:OLEObject Type="Embed" ProgID="Equation.DSMT4" ShapeID="_x0000_i1049" DrawAspect="Content" ObjectID="_1652083910" r:id="rId65"/>
+                <o:OLEObject Type="Embed" ProgID="Equation.DSMT4" ShapeID="_x0000_i1053" DrawAspect="Content" ObjectID="_1654081862" r:id="rId64"/>
               </w:object>
             </w:r>
           </w:p>
@@ -3453,10 +3520,10 @@
           <w:sz w:val="24"/>
         </w:rPr>
         <w:object w:dxaOrig="1719" w:dyaOrig="680">
-          <v:shape id="_x0000_i1050" type="#_x0000_t75" style="width:85.85pt;height:34.4pt" o:ole="">
-            <v:imagedata r:id="rId66" o:title=""/>
+          <v:shape id="_x0000_i1054" type="#_x0000_t75" style="width:85.85pt;height:34.4pt" o:ole="">
+            <v:imagedata r:id="rId65" o:title=""/>
           </v:shape>
-          <o:OLEObject Type="Embed" ProgID="Equation.DSMT4" ShapeID="_x0000_i1050" DrawAspect="Content" ObjectID="_1652083911" r:id="rId67"/>
+          <o:OLEObject Type="Embed" ProgID="Equation.DSMT4" ShapeID="_x0000_i1054" DrawAspect="Content" ObjectID="_1654081863" r:id="rId66"/>
         </w:object>
       </w:r>
       <w:r>
@@ -3529,12 +3596,21 @@
         </w:rPr>
         <w:t>m</w:t>
       </w:r>
-      <w:r>
-        <w:rPr>
-          <w:rFonts w:hint="eastAsia"/>
-          <w:sz w:val="24"/>
-        </w:rPr>
-        <w:t>个样本输入数据构建</w:t>
+      <w:proofErr w:type="gramStart"/>
+      <w:r>
+        <w:rPr>
+          <w:rFonts w:hint="eastAsia"/>
+          <w:sz w:val="24"/>
+        </w:rPr>
+        <w:t>个</w:t>
+      </w:r>
+      <w:proofErr w:type="gramEnd"/>
+      <w:r>
+        <w:rPr>
+          <w:rFonts w:hint="eastAsia"/>
+          <w:sz w:val="24"/>
+        </w:rPr>
+        <w:t>样本输入数据构建</w:t>
       </w:r>
       <w:r>
         <w:rPr>
@@ -3553,7 +3629,7 @@
     </w:p>
     <w:tbl>
       <w:tblPr>
-        <w:tblStyle w:val="a7"/>
+        <w:tblStyle w:val="a9"/>
         <w:tblW w:w="0" w:type="auto"/>
         <w:tblBorders>
           <w:top w:val="none" w:sz="0" w:space="0" w:color="auto"/>
@@ -3588,10 +3664,10 @@
                 <w:sz w:val="24"/>
               </w:rPr>
               <w:object w:dxaOrig="3080" w:dyaOrig="1480">
-                <v:shape id="_x0000_i1051" type="#_x0000_t75" style="width:153.9pt;height:74pt" o:ole="">
-                  <v:imagedata r:id="rId68" o:title=""/>
+                <v:shape id="_x0000_i1055" type="#_x0000_t75" style="width:153.9pt;height:74pt" o:ole="">
+                  <v:imagedata r:id="rId67" o:title=""/>
                 </v:shape>
-                <o:OLEObject Type="Embed" ProgID="Equation.DSMT4" ShapeID="_x0000_i1051" DrawAspect="Content" ObjectID="_1652083912" r:id="rId69"/>
+                <o:OLEObject Type="Embed" ProgID="Equation.DSMT4" ShapeID="_x0000_i1055" DrawAspect="Content" ObjectID="_1654081864" r:id="rId68"/>
               </w:object>
             </w:r>
           </w:p>
@@ -3664,12 +3740,21 @@
         </w:rPr>
         <w:t>m</w:t>
       </w:r>
-      <w:r>
-        <w:rPr>
-          <w:rFonts w:hint="eastAsia"/>
-          <w:sz w:val="24"/>
-        </w:rPr>
-        <w:t>个样本</w:t>
+      <w:proofErr w:type="gramStart"/>
+      <w:r>
+        <w:rPr>
+          <w:rFonts w:hint="eastAsia"/>
+          <w:sz w:val="24"/>
+        </w:rPr>
+        <w:t>个</w:t>
+      </w:r>
+      <w:proofErr w:type="gramEnd"/>
+      <w:r>
+        <w:rPr>
+          <w:rFonts w:hint="eastAsia"/>
+          <w:sz w:val="24"/>
+        </w:rPr>
+        <w:t>样本</w:t>
       </w:r>
       <w:r>
         <w:rPr>
@@ -3702,7 +3787,7 @@
     </w:p>
     <w:tbl>
       <w:tblPr>
-        <w:tblStyle w:val="a7"/>
+        <w:tblStyle w:val="a9"/>
         <w:tblW w:w="0" w:type="auto"/>
         <w:tblBorders>
           <w:top w:val="none" w:sz="0" w:space="0" w:color="auto"/>
@@ -3737,10 +3822,10 @@
                 <w:sz w:val="24"/>
               </w:rPr>
               <w:object w:dxaOrig="1840" w:dyaOrig="360">
-                <v:shape id="_x0000_i1052" type="#_x0000_t75" style="width:92.2pt;height:18.2pt" o:ole="">
-                  <v:imagedata r:id="rId70" o:title=""/>
+                <v:shape id="_x0000_i1056" type="#_x0000_t75" style="width:92.2pt;height:18.2pt" o:ole="">
+                  <v:imagedata r:id="rId69" o:title=""/>
                 </v:shape>
-                <o:OLEObject Type="Embed" ProgID="Equation.DSMT4" ShapeID="_x0000_i1052" DrawAspect="Content" ObjectID="_1652083913" r:id="rId71"/>
+                <o:OLEObject Type="Embed" ProgID="Equation.DSMT4" ShapeID="_x0000_i1056" DrawAspect="Content" ObjectID="_1654081865" r:id="rId70"/>
               </w:object>
             </w:r>
           </w:p>
@@ -3854,10 +3939,10 @@
           <w:sz w:val="24"/>
         </w:rPr>
         <w:object w:dxaOrig="200" w:dyaOrig="320">
-          <v:shape id="_x0000_i1053" type="#_x0000_t75" style="width:9.9pt;height:16.2pt" o:ole="">
-            <v:imagedata r:id="rId72" o:title=""/>
+          <v:shape id="_x0000_i1057" type="#_x0000_t75" style="width:9.9pt;height:16.2pt" o:ole="">
+            <v:imagedata r:id="rId71" o:title=""/>
           </v:shape>
-          <o:OLEObject Type="Embed" ProgID="Equation.DSMT4" ShapeID="_x0000_i1053" DrawAspect="Content" ObjectID="_1652083914" r:id="rId73"/>
+          <o:OLEObject Type="Embed" ProgID="Equation.DSMT4" ShapeID="_x0000_i1057" DrawAspect="Content" ObjectID="_1654081866" r:id="rId72"/>
         </w:object>
       </w:r>
       <w:r>
@@ -3884,7 +3969,7 @@
     </w:p>
     <w:tbl>
       <w:tblPr>
-        <w:tblStyle w:val="a7"/>
+        <w:tblStyle w:val="a9"/>
         <w:tblW w:w="0" w:type="auto"/>
         <w:tblBorders>
           <w:top w:val="none" w:sz="0" w:space="0" w:color="auto"/>
@@ -3919,10 +4004,10 @@
                 <w:sz w:val="24"/>
               </w:rPr>
               <w:object w:dxaOrig="2760" w:dyaOrig="620">
-                <v:shape id="_x0000_i1054" type="#_x0000_t75" style="width:137.65pt;height:31.25pt" o:ole="">
-                  <v:imagedata r:id="rId74" o:title=""/>
+                <v:shape id="_x0000_i1058" type="#_x0000_t75" style="width:137.65pt;height:31.25pt" o:ole="">
+                  <v:imagedata r:id="rId73" o:title=""/>
                 </v:shape>
-                <o:OLEObject Type="Embed" ProgID="Equation.DSMT4" ShapeID="_x0000_i1054" DrawAspect="Content" ObjectID="_1652083915" r:id="rId75"/>
+                <o:OLEObject Type="Embed" ProgID="Equation.DSMT4" ShapeID="_x0000_i1058" DrawAspect="Content" ObjectID="_1654081867" r:id="rId74"/>
               </w:object>
             </w:r>
           </w:p>
@@ -4138,7 +4223,7 @@
     </w:p>
     <w:p>
       <w:pPr>
-        <w:pStyle w:val="30"/>
+        <w:pStyle w:val="31"/>
       </w:pPr>
       <w:r>
         <w:rPr>
@@ -4266,14 +4351,30 @@
           <w:rFonts w:hint="eastAsia"/>
           <w:sz w:val="24"/>
         </w:rPr>
-        <w:t>线性回归模型的优化问题，是基于</w:t>
-      </w:r>
-      <w:r>
-        <w:rPr>
-          <w:rFonts w:hint="eastAsia"/>
-          <w:sz w:val="24"/>
-        </w:rPr>
-        <w:t>(11)</w:t>
+        <w:t>线性回归模型的优化问题，是</w:t>
+      </w:r>
+      <w:proofErr w:type="gramStart"/>
+      <w:r>
+        <w:rPr>
+          <w:rFonts w:hint="eastAsia"/>
+          <w:sz w:val="24"/>
+        </w:rPr>
+        <w:t>基于</w:t>
+      </w:r>
+      <w:r>
+        <w:rPr>
+          <w:rFonts w:hint="eastAsia"/>
+          <w:sz w:val="24"/>
+        </w:rPr>
+        <w:t>(</w:t>
+      </w:r>
+      <w:proofErr w:type="gramEnd"/>
+      <w:r>
+        <w:rPr>
+          <w:rFonts w:hint="eastAsia"/>
+          <w:sz w:val="24"/>
+        </w:rPr>
+        <w:t>11)</w:t>
       </w:r>
       <w:r>
         <w:rPr>
@@ -4320,7 +4421,7 @@
     </w:p>
     <w:tbl>
       <w:tblPr>
-        <w:tblStyle w:val="a7"/>
+        <w:tblStyle w:val="a9"/>
         <w:tblW w:w="0" w:type="auto"/>
         <w:tblBorders>
           <w:top w:val="none" w:sz="0" w:space="0" w:color="auto"/>
@@ -4355,10 +4456,10 @@
                 <w:sz w:val="24"/>
               </w:rPr>
               <w:object w:dxaOrig="5020" w:dyaOrig="2560">
-                <v:shape id="_x0000_i1055" type="#_x0000_t75" style="width:250.4pt;height:128.95pt" o:ole="">
-                  <v:imagedata r:id="rId76" o:title=""/>
+                <v:shape id="_x0000_i1059" type="#_x0000_t75" style="width:250.4pt;height:128.95pt" o:ole="">
+                  <v:imagedata r:id="rId75" o:title=""/>
                 </v:shape>
-                <o:OLEObject Type="Embed" ProgID="Equation.DSMT4" ShapeID="_x0000_i1055" DrawAspect="Content" ObjectID="_1652083916" r:id="rId77"/>
+                <o:OLEObject Type="Embed" ProgID="Equation.DSMT4" ShapeID="_x0000_i1059" DrawAspect="Content" ObjectID="_1654081868" r:id="rId76"/>
               </w:object>
             </w:r>
           </w:p>
@@ -4423,10 +4524,10 @@
           <w:sz w:val="24"/>
         </w:rPr>
         <w:object w:dxaOrig="680" w:dyaOrig="360">
-          <v:shape id="_x0000_i1056" type="#_x0000_t75" style="width:33.65pt;height:18.2pt" o:ole="">
-            <v:imagedata r:id="rId78" o:title=""/>
+          <v:shape id="_x0000_i1060" type="#_x0000_t75" style="width:33.65pt;height:18.2pt" o:ole="">
+            <v:imagedata r:id="rId77" o:title=""/>
           </v:shape>
-          <o:OLEObject Type="Embed" ProgID="Equation.DSMT4" ShapeID="_x0000_i1056" DrawAspect="Content" ObjectID="_1652083917" r:id="rId79"/>
+          <o:OLEObject Type="Embed" ProgID="Equation.DSMT4" ShapeID="_x0000_i1060" DrawAspect="Content" ObjectID="_1654081869" r:id="rId78"/>
         </w:object>
       </w:r>
       <w:r>
@@ -4442,10 +4543,10 @@
           <w:sz w:val="24"/>
         </w:rPr>
         <w:object w:dxaOrig="859" w:dyaOrig="360">
-          <v:shape id="_x0000_i1057" type="#_x0000_t75" style="width:42.75pt;height:18.2pt" o:ole="">
-            <v:imagedata r:id="rId80" o:title=""/>
+          <v:shape id="_x0000_i1061" type="#_x0000_t75" style="width:42.75pt;height:18.2pt" o:ole="">
+            <v:imagedata r:id="rId79" o:title=""/>
           </v:shape>
-          <o:OLEObject Type="Embed" ProgID="Equation.DSMT4" ShapeID="_x0000_i1057" DrawAspect="Content" ObjectID="_1652083918" r:id="rId81"/>
+          <o:OLEObject Type="Embed" ProgID="Equation.DSMT4" ShapeID="_x0000_i1061" DrawAspect="Content" ObjectID="_1654081870" r:id="rId80"/>
         </w:object>
       </w:r>
       <w:r>
@@ -4528,7 +4629,7 @@
     </w:p>
     <w:tbl>
       <w:tblPr>
-        <w:tblStyle w:val="a7"/>
+        <w:tblStyle w:val="a9"/>
         <w:tblW w:w="0" w:type="auto"/>
         <w:tblBorders>
           <w:top w:val="none" w:sz="0" w:space="0" w:color="auto"/>
@@ -4563,10 +4664,10 @@
                 <w:sz w:val="24"/>
               </w:rPr>
               <w:object w:dxaOrig="3100" w:dyaOrig="620">
-                <v:shape id="_x0000_i1058" type="#_x0000_t75" style="width:154.7pt;height:31.25pt" o:ole="">
-                  <v:imagedata r:id="rId82" o:title=""/>
+                <v:shape id="_x0000_i1062" type="#_x0000_t75" style="width:154.7pt;height:31.25pt" o:ole="">
+                  <v:imagedata r:id="rId81" o:title=""/>
                 </v:shape>
-                <o:OLEObject Type="Embed" ProgID="Equation.DSMT4" ShapeID="_x0000_i1058" DrawAspect="Content" ObjectID="_1652083919" r:id="rId83"/>
+                <o:OLEObject Type="Embed" ProgID="Equation.DSMT4" ShapeID="_x0000_i1062" DrawAspect="Content" ObjectID="_1654081871" r:id="rId82"/>
               </w:object>
             </w:r>
           </w:p>
@@ -4628,7 +4729,7 @@
     </w:p>
     <w:tbl>
       <w:tblPr>
-        <w:tblStyle w:val="a7"/>
+        <w:tblStyle w:val="a9"/>
         <w:tblW w:w="0" w:type="auto"/>
         <w:tblBorders>
           <w:top w:val="none" w:sz="0" w:space="0" w:color="auto"/>
@@ -4663,10 +4764,10 @@
                 <w:sz w:val="24"/>
               </w:rPr>
               <w:object w:dxaOrig="1420" w:dyaOrig="360">
-                <v:shape id="_x0000_i1059" type="#_x0000_t75" style="width:70.8pt;height:18.2pt" o:ole="">
-                  <v:imagedata r:id="rId84" o:title=""/>
+                <v:shape id="_x0000_i1063" type="#_x0000_t75" style="width:70.8pt;height:18.2pt" o:ole="">
+                  <v:imagedata r:id="rId83" o:title=""/>
                 </v:shape>
-                <o:OLEObject Type="Embed" ProgID="Equation.DSMT4" ShapeID="_x0000_i1059" DrawAspect="Content" ObjectID="_1652083920" r:id="rId85"/>
+                <o:OLEObject Type="Embed" ProgID="Equation.DSMT4" ShapeID="_x0000_i1063" DrawAspect="Content" ObjectID="_1654081872" r:id="rId84"/>
               </w:object>
             </w:r>
           </w:p>
@@ -4728,7 +4829,7 @@
     </w:p>
     <w:tbl>
       <w:tblPr>
-        <w:tblStyle w:val="a7"/>
+        <w:tblStyle w:val="a9"/>
         <w:tblW w:w="0" w:type="auto"/>
         <w:tblBorders>
           <w:top w:val="none" w:sz="0" w:space="0" w:color="auto"/>
@@ -4763,10 +4864,10 @@
                 <w:sz w:val="24"/>
               </w:rPr>
               <w:object w:dxaOrig="1740" w:dyaOrig="360">
-                <v:shape id="_x0000_i1060" type="#_x0000_t75" style="width:87.05pt;height:18.2pt" o:ole="">
-                  <v:imagedata r:id="rId86" o:title=""/>
+                <v:shape id="_x0000_i1064" type="#_x0000_t75" style="width:87.05pt;height:18.2pt" o:ole="">
+                  <v:imagedata r:id="rId85" o:title=""/>
                 </v:shape>
-                <o:OLEObject Type="Embed" ProgID="Equation.DSMT4" ShapeID="_x0000_i1060" DrawAspect="Content" ObjectID="_1652083921" r:id="rId87"/>
+                <o:OLEObject Type="Embed" ProgID="Equation.DSMT4" ShapeID="_x0000_i1064" DrawAspect="Content" ObjectID="_1654081873" r:id="rId86"/>
               </w:object>
             </w:r>
           </w:p>
@@ -4876,14 +4977,30 @@
           <w:rFonts w:hint="eastAsia"/>
           <w:sz w:val="24"/>
         </w:rPr>
-        <w:t>是基于</w:t>
-      </w:r>
-      <w:r>
-        <w:rPr>
-          <w:rFonts w:hint="eastAsia"/>
-          <w:sz w:val="24"/>
-        </w:rPr>
-        <w:t>(4)</w:t>
+        <w:t>是</w:t>
+      </w:r>
+      <w:proofErr w:type="gramStart"/>
+      <w:r>
+        <w:rPr>
+          <w:rFonts w:hint="eastAsia"/>
+          <w:sz w:val="24"/>
+        </w:rPr>
+        <w:t>基于</w:t>
+      </w:r>
+      <w:r>
+        <w:rPr>
+          <w:rFonts w:hint="eastAsia"/>
+          <w:sz w:val="24"/>
+        </w:rPr>
+        <w:t>(</w:t>
+      </w:r>
+      <w:proofErr w:type="gramEnd"/>
+      <w:r>
+        <w:rPr>
+          <w:rFonts w:hint="eastAsia"/>
+          <w:sz w:val="24"/>
+        </w:rPr>
+        <w:t>4)</w:t>
       </w:r>
       <w:r>
         <w:rPr>
@@ -4954,10 +5071,10 @@
           <w:sz w:val="24"/>
         </w:rPr>
         <w:object w:dxaOrig="320" w:dyaOrig="380">
-          <v:shape id="_x0000_i1061" type="#_x0000_t75" style="width:16.2pt;height:18.6pt" o:ole="">
-            <v:imagedata r:id="rId88" o:title=""/>
+          <v:shape id="_x0000_i1065" type="#_x0000_t75" style="width:16.2pt;height:18.6pt" o:ole="">
+            <v:imagedata r:id="rId87" o:title=""/>
           </v:shape>
-          <o:OLEObject Type="Embed" ProgID="Equation.DSMT4" ShapeID="_x0000_i1061" DrawAspect="Content" ObjectID="_1652083922" r:id="rId89"/>
+          <o:OLEObject Type="Embed" ProgID="Equation.DSMT4" ShapeID="_x0000_i1065" DrawAspect="Content" ObjectID="_1654081874" r:id="rId88"/>
         </w:object>
       </w:r>
       <w:r>
@@ -4984,7 +5101,7 @@
     </w:p>
     <w:tbl>
       <w:tblPr>
-        <w:tblStyle w:val="a7"/>
+        <w:tblStyle w:val="a9"/>
         <w:tblW w:w="0" w:type="auto"/>
         <w:tblBorders>
           <w:top w:val="none" w:sz="0" w:space="0" w:color="auto"/>
@@ -5019,10 +5136,10 @@
                 <w:sz w:val="24"/>
               </w:rPr>
               <w:object w:dxaOrig="3260" w:dyaOrig="1800">
-                <v:shape id="_x0000_i1062" type="#_x0000_t75" style="width:163.4pt;height:90.2pt" o:ole="">
-                  <v:imagedata r:id="rId90" o:title=""/>
+                <v:shape id="_x0000_i1066" type="#_x0000_t75" style="width:163.4pt;height:90.2pt" o:ole="">
+                  <v:imagedata r:id="rId89" o:title=""/>
                 </v:shape>
-                <o:OLEObject Type="Embed" ProgID="Equation.DSMT4" ShapeID="_x0000_i1062" DrawAspect="Content" ObjectID="_1652083923" r:id="rId91"/>
+                <o:OLEObject Type="Embed" ProgID="Equation.DSMT4" ShapeID="_x0000_i1066" DrawAspect="Content" ObjectID="_1654081875" r:id="rId90"/>
               </w:object>
             </w:r>
           </w:p>
@@ -5087,10 +5204,10 @@
           <w:sz w:val="24"/>
         </w:rPr>
         <w:object w:dxaOrig="340" w:dyaOrig="400">
-          <v:shape id="_x0000_i1063" type="#_x0000_t75" style="width:17pt;height:20.2pt" o:ole="">
-            <v:imagedata r:id="rId92" o:title=""/>
+          <v:shape id="_x0000_i1067" type="#_x0000_t75" style="width:17pt;height:20.2pt" o:ole="">
+            <v:imagedata r:id="rId91" o:title=""/>
           </v:shape>
-          <o:OLEObject Type="Embed" ProgID="Equation.DSMT4" ShapeID="_x0000_i1063" DrawAspect="Content" ObjectID="_1652083924" r:id="rId93"/>
+          <o:OLEObject Type="Embed" ProgID="Equation.DSMT4" ShapeID="_x0000_i1067" DrawAspect="Content" ObjectID="_1654081876" r:id="rId92"/>
         </w:object>
       </w:r>
       <w:r>
@@ -5100,6 +5217,7 @@
         </w:rPr>
         <w:t>表示第</w:t>
       </w:r>
+      <w:proofErr w:type="spellStart"/>
       <w:r>
         <w:rPr>
           <w:rFonts w:hint="eastAsia"/>
@@ -5107,12 +5225,22 @@
         </w:rPr>
         <w:t>i</w:t>
       </w:r>
-      <w:r>
-        <w:rPr>
-          <w:rFonts w:hint="eastAsia"/>
-          <w:sz w:val="24"/>
-        </w:rPr>
-        <w:t>个样本的输入</w:t>
+      <w:proofErr w:type="spellEnd"/>
+      <w:proofErr w:type="gramStart"/>
+      <w:r>
+        <w:rPr>
+          <w:rFonts w:hint="eastAsia"/>
+          <w:sz w:val="24"/>
+        </w:rPr>
+        <w:t>个</w:t>
+      </w:r>
+      <w:proofErr w:type="gramEnd"/>
+      <w:r>
+        <w:rPr>
+          <w:rFonts w:hint="eastAsia"/>
+          <w:sz w:val="24"/>
+        </w:rPr>
+        <w:t>样本的输入</w:t>
       </w:r>
       <w:r>
         <w:rPr>
@@ -5128,12 +5256,21 @@
         </w:rPr>
         <w:t>j</w:t>
       </w:r>
-      <w:r>
-        <w:rPr>
-          <w:rFonts w:hint="eastAsia"/>
-          <w:sz w:val="24"/>
-        </w:rPr>
-        <w:t>个分量。</w:t>
+      <w:proofErr w:type="gramStart"/>
+      <w:r>
+        <w:rPr>
+          <w:rFonts w:hint="eastAsia"/>
+          <w:sz w:val="24"/>
+        </w:rPr>
+        <w:t>个</w:t>
+      </w:r>
+      <w:proofErr w:type="gramEnd"/>
+      <w:r>
+        <w:rPr>
+          <w:rFonts w:hint="eastAsia"/>
+          <w:sz w:val="24"/>
+        </w:rPr>
+        <w:t>分量。</w:t>
       </w:r>
     </w:p>
     <w:p>
@@ -5288,10 +5425,10 @@
           <w:sz w:val="24"/>
         </w:rPr>
         <w:object w:dxaOrig="200" w:dyaOrig="260">
-          <v:shape id="_x0000_i1064" type="#_x0000_t75" style="width:9.9pt;height:13.05pt" o:ole="">
-            <v:imagedata r:id="rId94" o:title=""/>
+          <v:shape id="_x0000_i1068" type="#_x0000_t75" style="width:9.9pt;height:13.05pt" o:ole="">
+            <v:imagedata r:id="rId93" o:title=""/>
           </v:shape>
-          <o:OLEObject Type="Embed" ProgID="Equation.DSMT4" ShapeID="_x0000_i1064" DrawAspect="Content" ObjectID="_1652083925" r:id="rId95"/>
+          <o:OLEObject Type="Embed" ProgID="Equation.DSMT4" ShapeID="_x0000_i1068" DrawAspect="Content" ObjectID="_1654081877" r:id="rId94"/>
         </w:object>
       </w:r>
       <w:r>
@@ -5318,7 +5455,7 @@
     </w:p>
     <w:tbl>
       <w:tblPr>
-        <w:tblStyle w:val="a7"/>
+        <w:tblStyle w:val="a9"/>
         <w:tblW w:w="0" w:type="auto"/>
         <w:tblBorders>
           <w:top w:val="none" w:sz="0" w:space="0" w:color="auto"/>
@@ -5353,10 +5490,10 @@
                 <w:sz w:val="24"/>
               </w:rPr>
               <w:object w:dxaOrig="4840" w:dyaOrig="1080">
-                <v:shape id="_x0000_i1065" type="#_x0000_t75" style="width:242.1pt;height:53.8pt" o:ole="">
-                  <v:imagedata r:id="rId96" o:title=""/>
+                <v:shape id="_x0000_i1069" type="#_x0000_t75" style="width:242.1pt;height:53.8pt" o:ole="">
+                  <v:imagedata r:id="rId95" o:title=""/>
                 </v:shape>
-                <o:OLEObject Type="Embed" ProgID="Equation.DSMT4" ShapeID="_x0000_i1065" DrawAspect="Content" ObjectID="_1652083926" r:id="rId97"/>
+                <o:OLEObject Type="Embed" ProgID="Equation.DSMT4" ShapeID="_x0000_i1069" DrawAspect="Content" ObjectID="_1654081878" r:id="rId96"/>
               </w:object>
             </w:r>
           </w:p>
@@ -5488,7 +5625,7 @@
     </w:p>
     <w:p>
       <w:pPr>
-        <w:pStyle w:val="30"/>
+        <w:pStyle w:val="31"/>
       </w:pPr>
       <w:r>
         <w:rPr>
@@ -5514,7 +5651,15 @@
           <w:rFonts w:hint="eastAsia"/>
           <w:sz w:val="24"/>
         </w:rPr>
-        <w:t>模型正则化</w:t>
+        <w:t>模型正则</w:t>
+      </w:r>
+      <w:proofErr w:type="gramStart"/>
+      <w:r>
+        <w:rPr>
+          <w:rFonts w:hint="eastAsia"/>
+          <w:sz w:val="24"/>
+        </w:rPr>
+        <w:t>化</w:t>
       </w:r>
       <w:r>
         <w:rPr>
@@ -5523,6 +5668,7 @@
         </w:rPr>
         <w:t>用于</w:t>
       </w:r>
+      <w:proofErr w:type="gramEnd"/>
       <w:r>
         <w:rPr>
           <w:rFonts w:hint="eastAsia"/>
@@ -5646,6 +5792,16 @@
     <w:p>
       <w:pPr>
         <w:rPr>
+          <w:rFonts w:hint="eastAsia"/>
+          <w:sz w:val="24"/>
+        </w:rPr>
+      </w:pPr>
+      <w:bookmarkStart w:id="0" w:name="_GoBack"/>
+      <w:bookmarkEnd w:id="0"/>
+    </w:p>
+    <w:p>
+      <w:pPr>
+        <w:rPr>
           <w:b/>
           <w:sz w:val="24"/>
         </w:rPr>
@@ -5656,6 +5812,7 @@
           <w:b/>
           <w:sz w:val="24"/>
         </w:rPr>
+        <w:lastRenderedPageBreak/>
         <w:t>1</w:t>
       </w:r>
       <w:r>
@@ -5694,7 +5851,6 @@
           <w:rFonts w:hint="eastAsia"/>
           <w:sz w:val="24"/>
         </w:rPr>
-        <w:lastRenderedPageBreak/>
         <w:t>加入</w:t>
       </w:r>
       <w:r>
@@ -5704,17 +5860,26 @@
         </w:rPr>
         <w:t>L1</w:t>
       </w:r>
-      <w:r>
-        <w:rPr>
-          <w:rFonts w:hint="eastAsia"/>
-          <w:sz w:val="24"/>
-        </w:rPr>
-        <w:t>正则化项后，目标函数变为：</w:t>
+      <w:proofErr w:type="gramStart"/>
+      <w:r>
+        <w:rPr>
+          <w:rFonts w:hint="eastAsia"/>
+          <w:sz w:val="24"/>
+        </w:rPr>
+        <w:t>正则化项后</w:t>
+      </w:r>
+      <w:proofErr w:type="gramEnd"/>
+      <w:r>
+        <w:rPr>
+          <w:rFonts w:hint="eastAsia"/>
+          <w:sz w:val="24"/>
+        </w:rPr>
+        <w:t>，目标函数变为：</w:t>
       </w:r>
     </w:p>
     <w:tbl>
       <w:tblPr>
-        <w:tblStyle w:val="a7"/>
+        <w:tblStyle w:val="a9"/>
         <w:tblW w:w="0" w:type="auto"/>
         <w:tblBorders>
           <w:top w:val="none" w:sz="0" w:space="0" w:color="auto"/>
@@ -5749,10 +5914,10 @@
                 <w:sz w:val="24"/>
               </w:rPr>
               <w:object w:dxaOrig="3760" w:dyaOrig="700">
-                <v:shape id="_x0000_i1066" type="#_x0000_t75" style="width:188.3pt;height:35.2pt" o:ole="">
-                  <v:imagedata r:id="rId98" o:title=""/>
+                <v:shape id="_x0000_i1070" type="#_x0000_t75" style="width:188.3pt;height:35.2pt" o:ole="">
+                  <v:imagedata r:id="rId97" o:title=""/>
                 </v:shape>
-                <o:OLEObject Type="Embed" ProgID="Equation.DSMT4" ShapeID="_x0000_i1066" DrawAspect="Content" ObjectID="_1652083927" r:id="rId99"/>
+                <o:OLEObject Type="Embed" ProgID="Equation.DSMT4" ShapeID="_x0000_i1070" DrawAspect="Content" ObjectID="_1654081879" r:id="rId98"/>
               </w:object>
             </w:r>
           </w:p>
@@ -5817,10 +5982,10 @@
           <w:sz w:val="24"/>
         </w:rPr>
         <w:object w:dxaOrig="220" w:dyaOrig="279">
-          <v:shape id="_x0000_i1067" type="#_x0000_t75" style="width:11.1pt;height:13.85pt" o:ole="">
-            <v:imagedata r:id="rId100" o:title=""/>
+          <v:shape id="_x0000_i1071" type="#_x0000_t75" style="width:11.1pt;height:13.85pt" o:ole="">
+            <v:imagedata r:id="rId99" o:title=""/>
           </v:shape>
-          <o:OLEObject Type="Embed" ProgID="Equation.DSMT4" ShapeID="_x0000_i1067" DrawAspect="Content" ObjectID="_1652083928" r:id="rId101"/>
+          <o:OLEObject Type="Embed" ProgID="Equation.DSMT4" ShapeID="_x0000_i1071" DrawAspect="Content" ObjectID="_1654081880" r:id="rId100"/>
         </w:object>
       </w:r>
       <w:r>
@@ -5828,7 +5993,23 @@
           <w:rFonts w:hint="eastAsia"/>
           <w:sz w:val="24"/>
         </w:rPr>
-        <w:t>是正则化项的权重，表示</w:t>
+        <w:t>是</w:t>
+      </w:r>
+      <w:proofErr w:type="gramStart"/>
+      <w:r>
+        <w:rPr>
+          <w:rFonts w:hint="eastAsia"/>
+          <w:sz w:val="24"/>
+        </w:rPr>
+        <w:t>正则化项的</w:t>
+      </w:r>
+      <w:proofErr w:type="gramEnd"/>
+      <w:r>
+        <w:rPr>
+          <w:rFonts w:hint="eastAsia"/>
+          <w:sz w:val="24"/>
+        </w:rPr>
+        <w:t>权重，表示</w:t>
       </w:r>
       <w:r>
         <w:rPr>
@@ -5962,17 +6143,26 @@
         </w:rPr>
         <w:t>L2</w:t>
       </w:r>
-      <w:r>
-        <w:rPr>
-          <w:rFonts w:hint="eastAsia"/>
-          <w:sz w:val="24"/>
-        </w:rPr>
-        <w:t>正则化项后，目标函数变为：</w:t>
+      <w:proofErr w:type="gramStart"/>
+      <w:r>
+        <w:rPr>
+          <w:rFonts w:hint="eastAsia"/>
+          <w:sz w:val="24"/>
+        </w:rPr>
+        <w:t>正则化项后</w:t>
+      </w:r>
+      <w:proofErr w:type="gramEnd"/>
+      <w:r>
+        <w:rPr>
+          <w:rFonts w:hint="eastAsia"/>
+          <w:sz w:val="24"/>
+        </w:rPr>
+        <w:t>，目标函数变为：</w:t>
       </w:r>
     </w:p>
     <w:tbl>
       <w:tblPr>
-        <w:tblStyle w:val="a7"/>
+        <w:tblStyle w:val="a9"/>
         <w:tblW w:w="0" w:type="auto"/>
         <w:tblBorders>
           <w:top w:val="none" w:sz="0" w:space="0" w:color="auto"/>
@@ -6007,10 +6197,10 @@
                 <w:sz w:val="24"/>
               </w:rPr>
               <w:object w:dxaOrig="3720" w:dyaOrig="700">
-                <v:shape id="_x0000_i1068" type="#_x0000_t75" style="width:185.95pt;height:35.2pt" o:ole="">
-                  <v:imagedata r:id="rId102" o:title=""/>
+                <v:shape id="_x0000_i1072" type="#_x0000_t75" style="width:185.95pt;height:35.2pt" o:ole="">
+                  <v:imagedata r:id="rId101" o:title=""/>
                 </v:shape>
-                <o:OLEObject Type="Embed" ProgID="Equation.DSMT4" ShapeID="_x0000_i1068" DrawAspect="Content" ObjectID="_1652083929" r:id="rId103"/>
+                <o:OLEObject Type="Embed" ProgID="Equation.DSMT4" ShapeID="_x0000_i1072" DrawAspect="Content" ObjectID="_1654081881" r:id="rId102"/>
               </w:object>
             </w:r>
           </w:p>
@@ -6249,7 +6439,15 @@
           <w:rFonts w:hint="eastAsia"/>
           <w:sz w:val="24"/>
         </w:rPr>
-        <w:t>正则化</w:t>
+        <w:t>正则</w:t>
+      </w:r>
+      <w:proofErr w:type="gramStart"/>
+      <w:r>
+        <w:rPr>
+          <w:rFonts w:hint="eastAsia"/>
+          <w:sz w:val="24"/>
+        </w:rPr>
+        <w:t>化</w:t>
       </w:r>
       <w:r>
         <w:rPr>
@@ -6265,6 +6463,7 @@
         </w:rPr>
         <w:t>有</w:t>
       </w:r>
+      <w:proofErr w:type="gramEnd"/>
       <w:r>
         <w:rPr>
           <w:rFonts w:hint="eastAsia"/>
@@ -6298,8 +6497,17 @@
           <w:rFonts w:hint="eastAsia"/>
           <w:sz w:val="24"/>
         </w:rPr>
-        <w:t>正则化没有</w:t>
-      </w:r>
+        <w:t>正则</w:t>
+      </w:r>
+      <w:proofErr w:type="gramStart"/>
+      <w:r>
+        <w:rPr>
+          <w:rFonts w:hint="eastAsia"/>
+          <w:sz w:val="24"/>
+        </w:rPr>
+        <w:t>化没有</w:t>
+      </w:r>
+      <w:proofErr w:type="gramEnd"/>
       <w:r>
         <w:rPr>
           <w:rFonts w:hint="eastAsia"/>
@@ -6326,7 +6534,7 @@
 </file>
 
 <file path=word/endnotes.xml><?xml version="1.0" encoding="utf-8"?>
-<w:endnotes xmlns:wpc="http://schemas.microsoft.com/office/word/2010/wordprocessingCanvas" xmlns:mc="http://schemas.openxmlformats.org/markup-compatibility/2006" xmlns:o="urn:schemas-microsoft-com:office:office" xmlns:r="http://schemas.openxmlformats.org/officeDocument/2006/relationships" xmlns:m="http://schemas.openxmlformats.org/officeDocument/2006/math" xmlns:v="urn:schemas-microsoft-com:vml" xmlns:wp14="http://schemas.microsoft.com/office/word/2010/wordprocessingDrawing" xmlns:wp="http://schemas.openxmlformats.org/drawingml/2006/wordprocessingDrawing" xmlns:w10="urn:schemas-microsoft-com:office:word" xmlns:w="http://schemas.openxmlformats.org/wordprocessingml/2006/main" xmlns:w14="http://schemas.microsoft.com/office/word/2010/wordml" xmlns:wpg="http://schemas.microsoft.com/office/word/2010/wordprocessingGroup" xmlns:wpi="http://schemas.microsoft.com/office/word/2010/wordprocessingInk" xmlns:wne="http://schemas.microsoft.com/office/word/2006/wordml" xmlns:wps="http://schemas.microsoft.com/office/word/2010/wordprocessingShape" mc:Ignorable="w14 wp14">
+<w:endnotes xmlns:wpc="http://schemas.microsoft.com/office/word/2010/wordprocessingCanvas" xmlns:cx="http://schemas.microsoft.com/office/drawing/2014/chartex" xmlns:cx1="http://schemas.microsoft.com/office/drawing/2015/9/8/chartex" xmlns:cx2="http://schemas.microsoft.com/office/drawing/2015/10/21/chartex" xmlns:cx3="http://schemas.microsoft.com/office/drawing/2016/5/9/chartex" xmlns:cx4="http://schemas.microsoft.com/office/drawing/2016/5/10/chartex" xmlns:cx5="http://schemas.microsoft.com/office/drawing/2016/5/11/chartex" xmlns:cx6="http://schemas.microsoft.com/office/drawing/2016/5/12/chartex" xmlns:cx7="http://schemas.microsoft.com/office/drawing/2016/5/13/chartex" xmlns:cx8="http://schemas.microsoft.com/office/drawing/2016/5/14/chartex" xmlns:mc="http://schemas.openxmlformats.org/markup-compatibility/2006" xmlns:aink="http://schemas.microsoft.com/office/drawing/2016/ink" xmlns:am3d="http://schemas.microsoft.com/office/drawing/2017/model3d" xmlns:o="urn:schemas-microsoft-com:office:office" xmlns:r="http://schemas.openxmlformats.org/officeDocument/2006/relationships" xmlns:m="http://schemas.openxmlformats.org/officeDocument/2006/math" xmlns:v="urn:schemas-microsoft-com:vml" xmlns:wp14="http://schemas.microsoft.com/office/word/2010/wordprocessingDrawing" xmlns:wp="http://schemas.openxmlformats.org/drawingml/2006/wordprocessingDrawing" xmlns:w10="urn:schemas-microsoft-com:office:word" xmlns:w="http://schemas.openxmlformats.org/wordprocessingml/2006/main" xmlns:w14="http://schemas.microsoft.com/office/word/2010/wordml" xmlns:w15="http://schemas.microsoft.com/office/word/2012/wordml" xmlns:w16cid="http://schemas.microsoft.com/office/word/2016/wordml/cid" xmlns:w16se="http://schemas.microsoft.com/office/word/2015/wordml/symex" xmlns:wpg="http://schemas.microsoft.com/office/word/2010/wordprocessingGroup" xmlns:wpi="http://schemas.microsoft.com/office/word/2010/wordprocessingInk" xmlns:wne="http://schemas.microsoft.com/office/word/2006/wordml" xmlns:wps="http://schemas.microsoft.com/office/word/2010/wordprocessingShape" mc:Ignorable="w14 w15 w16se w16cid wp14">
   <w:endnote w:type="separator" w:id="-1">
     <w:p>
       <w:r>
@@ -6345,7 +6553,7 @@
 </file>
 
 <file path=word/footnotes.xml><?xml version="1.0" encoding="utf-8"?>
-<w:footnotes xmlns:wpc="http://schemas.microsoft.com/office/word/2010/wordprocessingCanvas" xmlns:mc="http://schemas.openxmlformats.org/markup-compatibility/2006" xmlns:o="urn:schemas-microsoft-com:office:office" xmlns:r="http://schemas.openxmlformats.org/officeDocument/2006/relationships" xmlns:m="http://schemas.openxmlformats.org/officeDocument/2006/math" xmlns:v="urn:schemas-microsoft-com:vml" xmlns:wp14="http://schemas.microsoft.com/office/word/2010/wordprocessingDrawing" xmlns:wp="http://schemas.openxmlformats.org/drawingml/2006/wordprocessingDrawing" xmlns:w10="urn:schemas-microsoft-com:office:word" xmlns:w="http://schemas.openxmlformats.org/wordprocessingml/2006/main" xmlns:w14="http://schemas.microsoft.com/office/word/2010/wordml" xmlns:wpg="http://schemas.microsoft.com/office/word/2010/wordprocessingGroup" xmlns:wpi="http://schemas.microsoft.com/office/word/2010/wordprocessingInk" xmlns:wne="http://schemas.microsoft.com/office/word/2006/wordml" xmlns:wps="http://schemas.microsoft.com/office/word/2010/wordprocessingShape" mc:Ignorable="w14 wp14">
+<w:footnotes xmlns:wpc="http://schemas.microsoft.com/office/word/2010/wordprocessingCanvas" xmlns:cx="http://schemas.microsoft.com/office/drawing/2014/chartex" xmlns:cx1="http://schemas.microsoft.com/office/drawing/2015/9/8/chartex" xmlns:cx2="http://schemas.microsoft.com/office/drawing/2015/10/21/chartex" xmlns:cx3="http://schemas.microsoft.com/office/drawing/2016/5/9/chartex" xmlns:cx4="http://schemas.microsoft.com/office/drawing/2016/5/10/chartex" xmlns:cx5="http://schemas.microsoft.com/office/drawing/2016/5/11/chartex" xmlns:cx6="http://schemas.microsoft.com/office/drawing/2016/5/12/chartex" xmlns:cx7="http://schemas.microsoft.com/office/drawing/2016/5/13/chartex" xmlns:cx8="http://schemas.microsoft.com/office/drawing/2016/5/14/chartex" xmlns:mc="http://schemas.openxmlformats.org/markup-compatibility/2006" xmlns:aink="http://schemas.microsoft.com/office/drawing/2016/ink" xmlns:am3d="http://schemas.microsoft.com/office/drawing/2017/model3d" xmlns:o="urn:schemas-microsoft-com:office:office" xmlns:r="http://schemas.openxmlformats.org/officeDocument/2006/relationships" xmlns:m="http://schemas.openxmlformats.org/officeDocument/2006/math" xmlns:v="urn:schemas-microsoft-com:vml" xmlns:wp14="http://schemas.microsoft.com/office/word/2010/wordprocessingDrawing" xmlns:wp="http://schemas.openxmlformats.org/drawingml/2006/wordprocessingDrawing" xmlns:w10="urn:schemas-microsoft-com:office:word" xmlns:w="http://schemas.openxmlformats.org/wordprocessingml/2006/main" xmlns:w14="http://schemas.microsoft.com/office/word/2010/wordml" xmlns:w15="http://schemas.microsoft.com/office/word/2012/wordml" xmlns:w16cid="http://schemas.microsoft.com/office/word/2016/wordml/cid" xmlns:w16se="http://schemas.microsoft.com/office/word/2015/wordml/symex" xmlns:wpg="http://schemas.microsoft.com/office/word/2010/wordprocessingGroup" xmlns:wpi="http://schemas.microsoft.com/office/word/2010/wordprocessingInk" xmlns:wne="http://schemas.microsoft.com/office/word/2006/wordml" xmlns:wps="http://schemas.microsoft.com/office/word/2010/wordprocessingShape" mc:Ignorable="w14 w15 w16se w16cid wp14">
   <w:footnote w:type="separator" w:id="-1">
     <w:p>
       <w:r>
@@ -6364,8 +6572,8 @@
 </file>
 
 <file path=word/numbering.xml><?xml version="1.0" encoding="utf-8"?>
-<w:numbering xmlns:wpc="http://schemas.microsoft.com/office/word/2010/wordprocessingCanvas" xmlns:mc="http://schemas.openxmlformats.org/markup-compatibility/2006" xmlns:o="urn:schemas-microsoft-com:office:office" xmlns:r="http://schemas.openxmlformats.org/officeDocument/2006/relationships" xmlns:m="http://schemas.openxmlformats.org/officeDocument/2006/math" xmlns:v="urn:schemas-microsoft-com:vml" xmlns:wp14="http://schemas.microsoft.com/office/word/2010/wordprocessingDrawing" xmlns:wp="http://schemas.openxmlformats.org/drawingml/2006/wordprocessingDrawing" xmlns:w10="urn:schemas-microsoft-com:office:word" xmlns:w="http://schemas.openxmlformats.org/wordprocessingml/2006/main" xmlns:w14="http://schemas.microsoft.com/office/word/2010/wordml" xmlns:wpg="http://schemas.microsoft.com/office/word/2010/wordprocessingGroup" xmlns:wpi="http://schemas.microsoft.com/office/word/2010/wordprocessingInk" xmlns:wne="http://schemas.microsoft.com/office/word/2006/wordml" xmlns:wps="http://schemas.microsoft.com/office/word/2010/wordprocessingShape" mc:Ignorable="w14 wp14">
-  <w:abstractNum w:abstractNumId="0">
+<w:numbering xmlns:wpc="http://schemas.microsoft.com/office/word/2010/wordprocessingCanvas" xmlns:cx="http://schemas.microsoft.com/office/drawing/2014/chartex" xmlns:cx1="http://schemas.microsoft.com/office/drawing/2015/9/8/chartex" xmlns:cx2="http://schemas.microsoft.com/office/drawing/2015/10/21/chartex" xmlns:cx3="http://schemas.microsoft.com/office/drawing/2016/5/9/chartex" xmlns:cx4="http://schemas.microsoft.com/office/drawing/2016/5/10/chartex" xmlns:cx5="http://schemas.microsoft.com/office/drawing/2016/5/11/chartex" xmlns:cx6="http://schemas.microsoft.com/office/drawing/2016/5/12/chartex" xmlns:cx7="http://schemas.microsoft.com/office/drawing/2016/5/13/chartex" xmlns:cx8="http://schemas.microsoft.com/office/drawing/2016/5/14/chartex" xmlns:mc="http://schemas.openxmlformats.org/markup-compatibility/2006" xmlns:aink="http://schemas.microsoft.com/office/drawing/2016/ink" xmlns:am3d="http://schemas.microsoft.com/office/drawing/2017/model3d" xmlns:o="urn:schemas-microsoft-com:office:office" xmlns:r="http://schemas.openxmlformats.org/officeDocument/2006/relationships" xmlns:m="http://schemas.openxmlformats.org/officeDocument/2006/math" xmlns:v="urn:schemas-microsoft-com:vml" xmlns:wp14="http://schemas.microsoft.com/office/word/2010/wordprocessingDrawing" xmlns:wp="http://schemas.openxmlformats.org/drawingml/2006/wordprocessingDrawing" xmlns:w10="urn:schemas-microsoft-com:office:word" xmlns:w="http://schemas.openxmlformats.org/wordprocessingml/2006/main" xmlns:w14="http://schemas.microsoft.com/office/word/2010/wordml" xmlns:w15="http://schemas.microsoft.com/office/word/2012/wordml" xmlns:w16cid="http://schemas.microsoft.com/office/word/2016/wordml/cid" xmlns:w16se="http://schemas.microsoft.com/office/word/2015/wordml/symex" xmlns:wpg="http://schemas.microsoft.com/office/word/2010/wordprocessingGroup" xmlns:wpi="http://schemas.microsoft.com/office/word/2010/wordprocessingInk" xmlns:wne="http://schemas.microsoft.com/office/word/2006/wordml" xmlns:wps="http://schemas.microsoft.com/office/word/2010/wordprocessingShape" mc:Ignorable="w14 w15 w16se w16cid wp14">
+  <w:abstractNum w:abstractNumId="0" w15:restartNumberingAfterBreak="0">
     <w:nsid w:val="101F2436"/>
     <w:multiLevelType w:val="hybridMultilevel"/>
     <w:tmpl w:val="5B949C10"/>
@@ -6454,7 +6662,7 @@
       </w:pPr>
     </w:lvl>
   </w:abstractNum>
-  <w:abstractNum w:abstractNumId="1">
+  <w:abstractNum w:abstractNumId="1" w15:restartNumberingAfterBreak="0">
     <w:nsid w:val="216A0F31"/>
     <w:multiLevelType w:val="hybridMultilevel"/>
     <w:tmpl w:val="9E9E7AE0"/>
@@ -6543,7 +6751,7 @@
       </w:pPr>
     </w:lvl>
   </w:abstractNum>
-  <w:abstractNum w:abstractNumId="2">
+  <w:abstractNum w:abstractNumId="2" w15:restartNumberingAfterBreak="0">
     <w:nsid w:val="313735DC"/>
     <w:multiLevelType w:val="hybridMultilevel"/>
     <w:tmpl w:val="B20E30AA"/>
@@ -6632,7 +6840,7 @@
       </w:pPr>
     </w:lvl>
   </w:abstractNum>
-  <w:abstractNum w:abstractNumId="3">
+  <w:abstractNum w:abstractNumId="3" w15:restartNumberingAfterBreak="0">
     <w:nsid w:val="351B0890"/>
     <w:multiLevelType w:val="hybridMultilevel"/>
     <w:tmpl w:val="07B60CBA"/>
@@ -6721,7 +6929,7 @@
       </w:pPr>
     </w:lvl>
   </w:abstractNum>
-  <w:abstractNum w:abstractNumId="4">
+  <w:abstractNum w:abstractNumId="4" w15:restartNumberingAfterBreak="0">
     <w:nsid w:val="3D732CC5"/>
     <w:multiLevelType w:val="hybridMultilevel"/>
     <w:tmpl w:val="536023F4"/>
@@ -6810,7 +7018,7 @@
       </w:pPr>
     </w:lvl>
   </w:abstractNum>
-  <w:abstractNum w:abstractNumId="5">
+  <w:abstractNum w:abstractNumId="5" w15:restartNumberingAfterBreak="0">
     <w:nsid w:val="50F05E38"/>
     <w:multiLevelType w:val="hybridMultilevel"/>
     <w:tmpl w:val="9B2EA8DA"/>
@@ -6899,7 +7107,7 @@
       </w:pPr>
     </w:lvl>
   </w:abstractNum>
-  <w:abstractNum w:abstractNumId="6">
+  <w:abstractNum w:abstractNumId="6" w15:restartNumberingAfterBreak="0">
     <w:nsid w:val="635D22D3"/>
     <w:multiLevelType w:val="hybridMultilevel"/>
     <w:tmpl w:val="F18E9F26"/>
@@ -6988,7 +7196,7 @@
       </w:pPr>
     </w:lvl>
   </w:abstractNum>
-  <w:abstractNum w:abstractNumId="7">
+  <w:abstractNum w:abstractNumId="7" w15:restartNumberingAfterBreak="0">
     <w:nsid w:val="63DD73B7"/>
     <w:multiLevelType w:val="hybridMultilevel"/>
     <w:tmpl w:val="E5BAD82E"/>
@@ -7077,7 +7285,7 @@
       </w:pPr>
     </w:lvl>
   </w:abstractNum>
-  <w:abstractNum w:abstractNumId="8">
+  <w:abstractNum w:abstractNumId="8" w15:restartNumberingAfterBreak="0">
     <w:nsid w:val="6A981F76"/>
     <w:multiLevelType w:val="hybridMultilevel"/>
     <w:tmpl w:val="137A84BC"/>
@@ -7167,7 +7375,7 @@
       </w:pPr>
     </w:lvl>
   </w:abstractNum>
-  <w:abstractNum w:abstractNumId="9">
+  <w:abstractNum w:abstractNumId="9" w15:restartNumberingAfterBreak="0">
     <w:nsid w:val="73137D93"/>
     <w:multiLevelType w:val="hybridMultilevel"/>
     <w:tmpl w:val="9460C818"/>
@@ -7256,7 +7464,7 @@
       </w:pPr>
     </w:lvl>
   </w:abstractNum>
-  <w:abstractNum w:abstractNumId="10">
+  <w:abstractNum w:abstractNumId="10" w15:restartNumberingAfterBreak="0">
     <w:nsid w:val="73721ACB"/>
     <w:multiLevelType w:val="hybridMultilevel"/>
     <w:tmpl w:val="7A6279CA"/>
@@ -7345,7 +7553,7 @@
       </w:pPr>
     </w:lvl>
   </w:abstractNum>
-  <w:abstractNum w:abstractNumId="11">
+  <w:abstractNum w:abstractNumId="11" w15:restartNumberingAfterBreak="0">
     <w:nsid w:val="79EC1C18"/>
     <w:multiLevelType w:val="hybridMultilevel"/>
     <w:tmpl w:val="FFC6F9AE"/>
@@ -7434,7 +7642,7 @@
       </w:pPr>
     </w:lvl>
   </w:abstractNum>
-  <w:abstractNum w:abstractNumId="12">
+  <w:abstractNum w:abstractNumId="12" w15:restartNumberingAfterBreak="0">
     <w:nsid w:val="7DFE3E8B"/>
     <w:multiLevelType w:val="hybridMultilevel"/>
     <w:tmpl w:val="45740842"/>
@@ -7566,7 +7774,7 @@
 </file>
 
 <file path=word/styles.xml><?xml version="1.0" encoding="utf-8"?>
-<w:styles xmlns:mc="http://schemas.openxmlformats.org/markup-compatibility/2006" xmlns:r="http://schemas.openxmlformats.org/officeDocument/2006/relationships" xmlns:w="http://schemas.openxmlformats.org/wordprocessingml/2006/main" xmlns:w14="http://schemas.microsoft.com/office/word/2010/wordml" mc:Ignorable="w14">
+<w:styles xmlns:mc="http://schemas.openxmlformats.org/markup-compatibility/2006" xmlns:r="http://schemas.openxmlformats.org/officeDocument/2006/relationships" xmlns:w="http://schemas.openxmlformats.org/wordprocessingml/2006/main" xmlns:w14="http://schemas.microsoft.com/office/word/2010/wordml" xmlns:w15="http://schemas.microsoft.com/office/word/2012/wordml" xmlns:w16cid="http://schemas.microsoft.com/office/word/2016/wordml/cid" xmlns:w16se="http://schemas.microsoft.com/office/word/2015/wordml/symex" mc:Ignorable="w14 w15 w16se w16cid">
   <w:docDefaults>
     <w:rPrDefault>
       <w:rPr>
@@ -7576,7 +7784,7 @@
     </w:rPrDefault>
     <w:pPrDefault/>
   </w:docDefaults>
-  <w:latentStyles w:defLockedState="0" w:defUIPriority="0" w:defSemiHidden="0" w:defUnhideWhenUsed="0" w:defQFormat="0" w:count="267">
+  <w:latentStyles w:defLockedState="0" w:defUIPriority="0" w:defSemiHidden="0" w:defUnhideWhenUsed="0" w:defQFormat="0" w:count="376">
     <w:lsdException w:name="Normal" w:qFormat="1"/>
     <w:lsdException w:name="heading 1" w:qFormat="1"/>
     <w:lsdException w:name="heading 2" w:semiHidden="1" w:unhideWhenUsed="1" w:qFormat="1"/>
@@ -7587,11 +7795,140 @@
     <w:lsdException w:name="heading 7" w:semiHidden="1" w:unhideWhenUsed="1" w:qFormat="1"/>
     <w:lsdException w:name="heading 8" w:semiHidden="1" w:unhideWhenUsed="1" w:qFormat="1"/>
     <w:lsdException w:name="heading 9" w:semiHidden="1" w:unhideWhenUsed="1" w:qFormat="1"/>
+    <w:lsdException w:name="index 1" w:semiHidden="1" w:unhideWhenUsed="1"/>
+    <w:lsdException w:name="index 2" w:semiHidden="1" w:unhideWhenUsed="1"/>
+    <w:lsdException w:name="index 3" w:semiHidden="1" w:unhideWhenUsed="1"/>
+    <w:lsdException w:name="index 4" w:semiHidden="1" w:unhideWhenUsed="1"/>
+    <w:lsdException w:name="index 5" w:semiHidden="1" w:unhideWhenUsed="1"/>
+    <w:lsdException w:name="index 6" w:semiHidden="1" w:unhideWhenUsed="1"/>
+    <w:lsdException w:name="index 7" w:semiHidden="1" w:unhideWhenUsed="1"/>
+    <w:lsdException w:name="index 8" w:semiHidden="1" w:unhideWhenUsed="1"/>
+    <w:lsdException w:name="index 9" w:semiHidden="1" w:unhideWhenUsed="1"/>
+    <w:lsdException w:name="toc 1" w:semiHidden="1" w:unhideWhenUsed="1"/>
+    <w:lsdException w:name="toc 2" w:semiHidden="1" w:unhideWhenUsed="1"/>
+    <w:lsdException w:name="toc 3" w:semiHidden="1" w:unhideWhenUsed="1"/>
+    <w:lsdException w:name="toc 4" w:semiHidden="1" w:unhideWhenUsed="1"/>
+    <w:lsdException w:name="toc 5" w:semiHidden="1" w:unhideWhenUsed="1"/>
+    <w:lsdException w:name="toc 6" w:semiHidden="1" w:unhideWhenUsed="1"/>
+    <w:lsdException w:name="toc 7" w:semiHidden="1" w:unhideWhenUsed="1"/>
+    <w:lsdException w:name="toc 8" w:semiHidden="1" w:unhideWhenUsed="1"/>
+    <w:lsdException w:name="toc 9" w:semiHidden="1" w:unhideWhenUsed="1"/>
+    <w:lsdException w:name="Normal Indent" w:semiHidden="1" w:unhideWhenUsed="1"/>
+    <w:lsdException w:name="footnote text" w:semiHidden="1" w:unhideWhenUsed="1"/>
+    <w:lsdException w:name="annotation text" w:semiHidden="1" w:unhideWhenUsed="1"/>
+    <w:lsdException w:name="header" w:semiHidden="1" w:unhideWhenUsed="1"/>
+    <w:lsdException w:name="footer" w:semiHidden="1" w:unhideWhenUsed="1"/>
+    <w:lsdException w:name="index heading" w:semiHidden="1" w:unhideWhenUsed="1"/>
     <w:lsdException w:name="caption" w:semiHidden="1" w:unhideWhenUsed="1" w:qFormat="1"/>
+    <w:lsdException w:name="table of figures" w:semiHidden="1" w:unhideWhenUsed="1"/>
+    <w:lsdException w:name="envelope address" w:semiHidden="1" w:unhideWhenUsed="1"/>
+    <w:lsdException w:name="envelope return" w:semiHidden="1" w:unhideWhenUsed="1"/>
+    <w:lsdException w:name="footnote reference" w:semiHidden="1" w:unhideWhenUsed="1"/>
+    <w:lsdException w:name="annotation reference" w:semiHidden="1" w:unhideWhenUsed="1"/>
+    <w:lsdException w:name="line number" w:semiHidden="1" w:unhideWhenUsed="1"/>
+    <w:lsdException w:name="page number" w:semiHidden="1" w:unhideWhenUsed="1"/>
+    <w:lsdException w:name="endnote reference" w:semiHidden="1" w:unhideWhenUsed="1"/>
+    <w:lsdException w:name="endnote text" w:semiHidden="1" w:unhideWhenUsed="1"/>
+    <w:lsdException w:name="macro" w:semiHidden="1" w:unhideWhenUsed="1"/>
+    <w:lsdException w:name="toa heading" w:semiHidden="1" w:unhideWhenUsed="1"/>
+    <w:lsdException w:name="List Number" w:semiHidden="1" w:unhideWhenUsed="1"/>
+    <w:lsdException w:name="List 2" w:semiHidden="1" w:unhideWhenUsed="1"/>
+    <w:lsdException w:name="List 3" w:semiHidden="1" w:unhideWhenUsed="1"/>
+    <w:lsdException w:name="List 4" w:semiHidden="1" w:unhideWhenUsed="1"/>
+    <w:lsdException w:name="List 5" w:semiHidden="1" w:unhideWhenUsed="1"/>
+    <w:lsdException w:name="List Bullet 2" w:semiHidden="1" w:unhideWhenUsed="1"/>
+    <w:lsdException w:name="List Bullet 3" w:semiHidden="1" w:unhideWhenUsed="1"/>
+    <w:lsdException w:name="List Bullet 4" w:semiHidden="1" w:unhideWhenUsed="1"/>
+    <w:lsdException w:name="List Bullet 5" w:semiHidden="1" w:unhideWhenUsed="1"/>
+    <w:lsdException w:name="List Number 2" w:semiHidden="1" w:unhideWhenUsed="1"/>
+    <w:lsdException w:name="List Number 3" w:semiHidden="1" w:unhideWhenUsed="1"/>
+    <w:lsdException w:name="List Number 4" w:semiHidden="1" w:unhideWhenUsed="1"/>
+    <w:lsdException w:name="List Number 5" w:semiHidden="1" w:unhideWhenUsed="1"/>
     <w:lsdException w:name="Title" w:qFormat="1"/>
+    <w:lsdException w:name="Closing" w:semiHidden="1" w:unhideWhenUsed="1"/>
+    <w:lsdException w:name="Signature" w:semiHidden="1" w:unhideWhenUsed="1"/>
+    <w:lsdException w:name="Default Paragraph Font" w:semiHidden="1" w:unhideWhenUsed="1"/>
+    <w:lsdException w:name="Body Text" w:semiHidden="1" w:unhideWhenUsed="1"/>
+    <w:lsdException w:name="Body Text Indent" w:semiHidden="1" w:unhideWhenUsed="1"/>
+    <w:lsdException w:name="List Continue" w:semiHidden="1" w:unhideWhenUsed="1"/>
+    <w:lsdException w:name="Message Header" w:semiHidden="1" w:unhideWhenUsed="1"/>
     <w:lsdException w:name="Subtitle" w:qFormat="1"/>
+    <w:lsdException w:name="Salutation" w:semiHidden="1" w:unhideWhenUsed="1"/>
+    <w:lsdException w:name="Date" w:semiHidden="1" w:unhideWhenUsed="1"/>
+    <w:lsdException w:name="Body Text First Indent" w:semiHidden="1" w:unhideWhenUsed="1"/>
+    <w:lsdException w:name="Body Text First Indent 2" w:semiHidden="1" w:unhideWhenUsed="1"/>
+    <w:lsdException w:name="Note Heading" w:semiHidden="1" w:unhideWhenUsed="1"/>
+    <w:lsdException w:name="Body Text 2" w:semiHidden="1" w:unhideWhenUsed="1"/>
+    <w:lsdException w:name="Body Text 3" w:semiHidden="1" w:unhideWhenUsed="1"/>
+    <w:lsdException w:name="Body Text Indent 2" w:semiHidden="1" w:unhideWhenUsed="1"/>
+    <w:lsdException w:name="Body Text Indent 3" w:semiHidden="1" w:unhideWhenUsed="1"/>
+    <w:lsdException w:name="Block Text" w:semiHidden="1" w:unhideWhenUsed="1"/>
+    <w:lsdException w:name="Hyperlink" w:semiHidden="1" w:unhideWhenUsed="1"/>
+    <w:lsdException w:name="FollowedHyperlink" w:semiHidden="1" w:unhideWhenUsed="1"/>
     <w:lsdException w:name="Strong" w:qFormat="1"/>
     <w:lsdException w:name="Emphasis" w:qFormat="1"/>
+    <w:lsdException w:name="Document Map" w:semiHidden="1" w:unhideWhenUsed="1"/>
+    <w:lsdException w:name="Plain Text" w:semiHidden="1" w:unhideWhenUsed="1"/>
+    <w:lsdException w:name="E-mail Signature" w:semiHidden="1" w:unhideWhenUsed="1"/>
+    <w:lsdException w:name="HTML Top of Form" w:semiHidden="1" w:unhideWhenUsed="1"/>
+    <w:lsdException w:name="HTML Bottom of Form" w:semiHidden="1" w:unhideWhenUsed="1"/>
+    <w:lsdException w:name="Normal (Web)" w:semiHidden="1" w:unhideWhenUsed="1"/>
+    <w:lsdException w:name="HTML Acronym" w:semiHidden="1" w:unhideWhenUsed="1"/>
+    <w:lsdException w:name="HTML Address" w:semiHidden="1" w:unhideWhenUsed="1"/>
+    <w:lsdException w:name="HTML Cite" w:semiHidden="1" w:unhideWhenUsed="1"/>
+    <w:lsdException w:name="HTML Code" w:semiHidden="1" w:unhideWhenUsed="1"/>
+    <w:lsdException w:name="HTML Definition" w:semiHidden="1" w:unhideWhenUsed="1"/>
+    <w:lsdException w:name="HTML Keyboard" w:semiHidden="1" w:unhideWhenUsed="1"/>
+    <w:lsdException w:name="HTML Preformatted" w:semiHidden="1" w:unhideWhenUsed="1"/>
+    <w:lsdException w:name="HTML Sample" w:semiHidden="1" w:unhideWhenUsed="1"/>
+    <w:lsdException w:name="HTML Typewriter" w:semiHidden="1" w:unhideWhenUsed="1"/>
+    <w:lsdException w:name="HTML Variable" w:semiHidden="1" w:unhideWhenUsed="1"/>
+    <w:lsdException w:name="Normal Table" w:semiHidden="1" w:unhideWhenUsed="1"/>
+    <w:lsdException w:name="annotation subject" w:semiHidden="1" w:unhideWhenUsed="1"/>
+    <w:lsdException w:name="No List" w:semiHidden="1" w:unhideWhenUsed="1"/>
+    <w:lsdException w:name="Outline List 1" w:semiHidden="1" w:unhideWhenUsed="1"/>
+    <w:lsdException w:name="Outline List 2" w:semiHidden="1" w:unhideWhenUsed="1"/>
+    <w:lsdException w:name="Outline List 3" w:semiHidden="1" w:unhideWhenUsed="1"/>
+    <w:lsdException w:name="Table Simple 1" w:semiHidden="1" w:unhideWhenUsed="1"/>
+    <w:lsdException w:name="Table Simple 2" w:semiHidden="1" w:unhideWhenUsed="1"/>
+    <w:lsdException w:name="Table Simple 3" w:semiHidden="1" w:unhideWhenUsed="1"/>
+    <w:lsdException w:name="Table Classic 1" w:semiHidden="1" w:unhideWhenUsed="1"/>
+    <w:lsdException w:name="Table Classic 2" w:semiHidden="1" w:unhideWhenUsed="1"/>
+    <w:lsdException w:name="Table Classic 3" w:semiHidden="1" w:unhideWhenUsed="1"/>
+    <w:lsdException w:name="Table Classic 4" w:semiHidden="1" w:unhideWhenUsed="1"/>
+    <w:lsdException w:name="Table Colorful 1" w:semiHidden="1" w:unhideWhenUsed="1"/>
+    <w:lsdException w:name="Table Colorful 2" w:semiHidden="1" w:unhideWhenUsed="1"/>
+    <w:lsdException w:name="Table Colorful 3" w:semiHidden="1" w:unhideWhenUsed="1"/>
+    <w:lsdException w:name="Table Columns 1" w:semiHidden="1" w:unhideWhenUsed="1"/>
+    <w:lsdException w:name="Table Columns 2" w:semiHidden="1" w:unhideWhenUsed="1"/>
+    <w:lsdException w:name="Table Columns 3" w:semiHidden="1" w:unhideWhenUsed="1"/>
+    <w:lsdException w:name="Table Columns 4" w:semiHidden="1" w:unhideWhenUsed="1"/>
+    <w:lsdException w:name="Table Columns 5" w:semiHidden="1" w:unhideWhenUsed="1"/>
+    <w:lsdException w:name="Table Grid 1" w:semiHidden="1" w:unhideWhenUsed="1"/>
+    <w:lsdException w:name="Table Grid 2" w:semiHidden="1" w:unhideWhenUsed="1"/>
+    <w:lsdException w:name="Table Grid 3" w:semiHidden="1" w:unhideWhenUsed="1"/>
+    <w:lsdException w:name="Table Grid 4" w:semiHidden="1" w:unhideWhenUsed="1"/>
+    <w:lsdException w:name="Table Grid 5" w:semiHidden="1" w:unhideWhenUsed="1"/>
+    <w:lsdException w:name="Table Grid 6" w:semiHidden="1" w:unhideWhenUsed="1"/>
+    <w:lsdException w:name="Table Grid 7" w:semiHidden="1" w:unhideWhenUsed="1"/>
+    <w:lsdException w:name="Table Grid 8" w:semiHidden="1" w:unhideWhenUsed="1"/>
+    <w:lsdException w:name="Table List 1" w:semiHidden="1" w:unhideWhenUsed="1"/>
+    <w:lsdException w:name="Table List 2" w:semiHidden="1" w:unhideWhenUsed="1"/>
+    <w:lsdException w:name="Table List 3" w:semiHidden="1" w:unhideWhenUsed="1"/>
+    <w:lsdException w:name="Table List 4" w:semiHidden="1" w:unhideWhenUsed="1"/>
+    <w:lsdException w:name="Table List 5" w:semiHidden="1" w:unhideWhenUsed="1"/>
+    <w:lsdException w:name="Table List 6" w:semiHidden="1" w:unhideWhenUsed="1"/>
+    <w:lsdException w:name="Table List 7" w:semiHidden="1" w:unhideWhenUsed="1"/>
+    <w:lsdException w:name="Table List 8" w:semiHidden="1" w:unhideWhenUsed="1"/>
+    <w:lsdException w:name="Table 3D effects 1" w:semiHidden="1" w:unhideWhenUsed="1"/>
+    <w:lsdException w:name="Table 3D effects 2" w:semiHidden="1" w:unhideWhenUsed="1"/>
+    <w:lsdException w:name="Table 3D effects 3" w:semiHidden="1" w:unhideWhenUsed="1"/>
+    <w:lsdException w:name="Table Contemporary" w:semiHidden="1" w:unhideWhenUsed="1"/>
+    <w:lsdException w:name="Table Elegant" w:semiHidden="1" w:unhideWhenUsed="1"/>
+    <w:lsdException w:name="Table Professional" w:semiHidden="1" w:unhideWhenUsed="1"/>
+    <w:lsdException w:name="Table Subtle 1" w:semiHidden="1" w:unhideWhenUsed="1"/>
+    <w:lsdException w:name="Table Subtle 2" w:semiHidden="1" w:unhideWhenUsed="1"/>
+    <w:lsdException w:name="Table Web 1" w:semiHidden="1" w:unhideWhenUsed="1"/>
     <w:lsdException w:name="Placeholder Text" w:semiHidden="1" w:uiPriority="99"/>
     <w:lsdException w:name="No Spacing" w:uiPriority="1" w:qFormat="1"/>
     <w:lsdException w:name="Light Shading" w:uiPriority="60"/>
@@ -7703,6 +8040,115 @@
     <w:lsdException w:name="Book Title" w:uiPriority="33" w:qFormat="1"/>
     <w:lsdException w:name="Bibliography" w:semiHidden="1" w:uiPriority="37" w:unhideWhenUsed="1"/>
     <w:lsdException w:name="TOC Heading" w:semiHidden="1" w:uiPriority="39" w:unhideWhenUsed="1" w:qFormat="1"/>
+    <w:lsdException w:name="Plain Table 1" w:uiPriority="41"/>
+    <w:lsdException w:name="Plain Table 2" w:uiPriority="42"/>
+    <w:lsdException w:name="Plain Table 3" w:uiPriority="43"/>
+    <w:lsdException w:name="Plain Table 4" w:uiPriority="44"/>
+    <w:lsdException w:name="Plain Table 5" w:uiPriority="45"/>
+    <w:lsdException w:name="Grid Table Light" w:uiPriority="40"/>
+    <w:lsdException w:name="Grid Table 1 Light" w:uiPriority="46"/>
+    <w:lsdException w:name="Grid Table 2" w:uiPriority="47"/>
+    <w:lsdException w:name="Grid Table 3" w:uiPriority="48"/>
+    <w:lsdException w:name="Grid Table 4" w:uiPriority="49"/>
+    <w:lsdException w:name="Grid Table 5 Dark" w:uiPriority="50"/>
+    <w:lsdException w:name="Grid Table 6 Colorful" w:uiPriority="51"/>
+    <w:lsdException w:name="Grid Table 7 Colorful" w:uiPriority="52"/>
+    <w:lsdException w:name="Grid Table 1 Light Accent 1" w:uiPriority="46"/>
+    <w:lsdException w:name="Grid Table 2 Accent 1" w:uiPriority="47"/>
+    <w:lsdException w:name="Grid Table 3 Accent 1" w:uiPriority="48"/>
+    <w:lsdException w:name="Grid Table 4 Accent 1" w:uiPriority="49"/>
+    <w:lsdException w:name="Grid Table 5 Dark Accent 1" w:uiPriority="50"/>
+    <w:lsdException w:name="Grid Table 6 Colorful Accent 1" w:uiPriority="51"/>
+    <w:lsdException w:name="Grid Table 7 Colorful Accent 1" w:uiPriority="52"/>
+    <w:lsdException w:name="Grid Table 1 Light Accent 2" w:uiPriority="46"/>
+    <w:lsdException w:name="Grid Table 2 Accent 2" w:uiPriority="47"/>
+    <w:lsdException w:name="Grid Table 3 Accent 2" w:uiPriority="48"/>
+    <w:lsdException w:name="Grid Table 4 Accent 2" w:uiPriority="49"/>
+    <w:lsdException w:name="Grid Table 5 Dark Accent 2" w:uiPriority="50"/>
+    <w:lsdException w:name="Grid Table 6 Colorful Accent 2" w:uiPriority="51"/>
+    <w:lsdException w:name="Grid Table 7 Colorful Accent 2" w:uiPriority="52"/>
+    <w:lsdException w:name="Grid Table 1 Light Accent 3" w:uiPriority="46"/>
+    <w:lsdException w:name="Grid Table 2 Accent 3" w:uiPriority="47"/>
+    <w:lsdException w:name="Grid Table 3 Accent 3" w:uiPriority="48"/>
+    <w:lsdException w:name="Grid Table 4 Accent 3" w:uiPriority="49"/>
+    <w:lsdException w:name="Grid Table 5 Dark Accent 3" w:uiPriority="50"/>
+    <w:lsdException w:name="Grid Table 6 Colorful Accent 3" w:uiPriority="51"/>
+    <w:lsdException w:name="Grid Table 7 Colorful Accent 3" w:uiPriority="52"/>
+    <w:lsdException w:name="Grid Table 1 Light Accent 4" w:uiPriority="46"/>
+    <w:lsdException w:name="Grid Table 2 Accent 4" w:uiPriority="47"/>
+    <w:lsdException w:name="Grid Table 3 Accent 4" w:uiPriority="48"/>
+    <w:lsdException w:name="Grid Table 4 Accent 4" w:uiPriority="49"/>
+    <w:lsdException w:name="Grid Table 5 Dark Accent 4" w:uiPriority="50"/>
+    <w:lsdException w:name="Grid Table 6 Colorful Accent 4" w:uiPriority="51"/>
+    <w:lsdException w:name="Grid Table 7 Colorful Accent 4" w:uiPriority="52"/>
+    <w:lsdException w:name="Grid Table 1 Light Accent 5" w:uiPriority="46"/>
+    <w:lsdException w:name="Grid Table 2 Accent 5" w:uiPriority="47"/>
+    <w:lsdException w:name="Grid Table 3 Accent 5" w:uiPriority="48"/>
+    <w:lsdException w:name="Grid Table 4 Accent 5" w:uiPriority="49"/>
+    <w:lsdException w:name="Grid Table 5 Dark Accent 5" w:uiPriority="50"/>
+    <w:lsdException w:name="Grid Table 6 Colorful Accent 5" w:uiPriority="51"/>
+    <w:lsdException w:name="Grid Table 7 Colorful Accent 5" w:uiPriority="52"/>
+    <w:lsdException w:name="Grid Table 1 Light Accent 6" w:uiPriority="46"/>
+    <w:lsdException w:name="Grid Table 2 Accent 6" w:uiPriority="47"/>
+    <w:lsdException w:name="Grid Table 3 Accent 6" w:uiPriority="48"/>
+    <w:lsdException w:name="Grid Table 4 Accent 6" w:uiPriority="49"/>
+    <w:lsdException w:name="Grid Table 5 Dark Accent 6" w:uiPriority="50"/>
+    <w:lsdException w:name="Grid Table 6 Colorful Accent 6" w:uiPriority="51"/>
+    <w:lsdException w:name="Grid Table 7 Colorful Accent 6" w:uiPriority="52"/>
+    <w:lsdException w:name="List Table 1 Light" w:uiPriority="46"/>
+    <w:lsdException w:name="List Table 2" w:uiPriority="47"/>
+    <w:lsdException w:name="List Table 3" w:uiPriority="48"/>
+    <w:lsdException w:name="List Table 4" w:uiPriority="49"/>
+    <w:lsdException w:name="List Table 5 Dark" w:uiPriority="50"/>
+    <w:lsdException w:name="List Table 6 Colorful" w:uiPriority="51"/>
+    <w:lsdException w:name="List Table 7 Colorful" w:uiPriority="52"/>
+    <w:lsdException w:name="List Table 1 Light Accent 1" w:uiPriority="46"/>
+    <w:lsdException w:name="List Table 2 Accent 1" w:uiPriority="47"/>
+    <w:lsdException w:name="List Table 3 Accent 1" w:uiPriority="48"/>
+    <w:lsdException w:name="List Table 4 Accent 1" w:uiPriority="49"/>
+    <w:lsdException w:name="List Table 5 Dark Accent 1" w:uiPriority="50"/>
+    <w:lsdException w:name="List Table 6 Colorful Accent 1" w:uiPriority="51"/>
+    <w:lsdException w:name="List Table 7 Colorful Accent 1" w:uiPriority="52"/>
+    <w:lsdException w:name="List Table 1 Light Accent 2" w:uiPriority="46"/>
+    <w:lsdException w:name="List Table 2 Accent 2" w:uiPriority="47"/>
+    <w:lsdException w:name="List Table 3 Accent 2" w:uiPriority="48"/>
+    <w:lsdException w:name="List Table 4 Accent 2" w:uiPriority="49"/>
+    <w:lsdException w:name="List Table 5 Dark Accent 2" w:uiPriority="50"/>
+    <w:lsdException w:name="List Table 6 Colorful Accent 2" w:uiPriority="51"/>
+    <w:lsdException w:name="List Table 7 Colorful Accent 2" w:uiPriority="52"/>
+    <w:lsdException w:name="List Table 1 Light Accent 3" w:uiPriority="46"/>
+    <w:lsdException w:name="List Table 2 Accent 3" w:uiPriority="47"/>
+    <w:lsdException w:name="List Table 3 Accent 3" w:uiPriority="48"/>
+    <w:lsdException w:name="List Table 4 Accent 3" w:uiPriority="49"/>
+    <w:lsdException w:name="List Table 5 Dark Accent 3" w:uiPriority="50"/>
+    <w:lsdException w:name="List Table 6 Colorful Accent 3" w:uiPriority="51"/>
+    <w:lsdException w:name="List Table 7 Colorful Accent 3" w:uiPriority="52"/>
+    <w:lsdException w:name="List Table 1 Light Accent 4" w:uiPriority="46"/>
+    <w:lsdException w:name="List Table 2 Accent 4" w:uiPriority="47"/>
+    <w:lsdException w:name="List Table 3 Accent 4" w:uiPriority="48"/>
+    <w:lsdException w:name="List Table 4 Accent 4" w:uiPriority="49"/>
+    <w:lsdException w:name="List Table 5 Dark Accent 4" w:uiPriority="50"/>
+    <w:lsdException w:name="List Table 6 Colorful Accent 4" w:uiPriority="51"/>
+    <w:lsdException w:name="List Table 7 Colorful Accent 4" w:uiPriority="52"/>
+    <w:lsdException w:name="List Table 1 Light Accent 5" w:uiPriority="46"/>
+    <w:lsdException w:name="List Table 2 Accent 5" w:uiPriority="47"/>
+    <w:lsdException w:name="List Table 3 Accent 5" w:uiPriority="48"/>
+    <w:lsdException w:name="List Table 4 Accent 5" w:uiPriority="49"/>
+    <w:lsdException w:name="List Table 5 Dark Accent 5" w:uiPriority="50"/>
+    <w:lsdException w:name="List Table 6 Colorful Accent 5" w:uiPriority="51"/>
+    <w:lsdException w:name="List Table 7 Colorful Accent 5" w:uiPriority="52"/>
+    <w:lsdException w:name="List Table 1 Light Accent 6" w:uiPriority="46"/>
+    <w:lsdException w:name="List Table 2 Accent 6" w:uiPriority="47"/>
+    <w:lsdException w:name="List Table 3 Accent 6" w:uiPriority="48"/>
+    <w:lsdException w:name="List Table 4 Accent 6" w:uiPriority="49"/>
+    <w:lsdException w:name="List Table 5 Dark Accent 6" w:uiPriority="50"/>
+    <w:lsdException w:name="List Table 6 Colorful Accent 6" w:uiPriority="51"/>
+    <w:lsdException w:name="List Table 7 Colorful Accent 6" w:uiPriority="52"/>
+    <w:lsdException w:name="Mention" w:semiHidden="1" w:uiPriority="99" w:unhideWhenUsed="1"/>
+    <w:lsdException w:name="Smart Hyperlink" w:semiHidden="1" w:uiPriority="99" w:unhideWhenUsed="1"/>
+    <w:lsdException w:name="Hashtag" w:semiHidden="1" w:uiPriority="99" w:unhideWhenUsed="1"/>
+    <w:lsdException w:name="Unresolved Mention" w:semiHidden="1" w:uiPriority="99" w:unhideWhenUsed="1"/>
+    <w:lsdException w:name="Smart Link" w:semiHidden="1" w:uiPriority="99" w:unhideWhenUsed="1"/>
   </w:latentStyles>
   <w:style w:type="paragraph" w:default="1" w:styleId="a">
     <w:name w:val="Normal"/>
@@ -7722,7 +8168,7 @@
     <w:name w:val="heading 1"/>
     <w:basedOn w:val="a"/>
     <w:next w:val="a"/>
-    <w:link w:val="1Char"/>
+    <w:link w:val="10"/>
     <w:qFormat/>
     <w:rsid w:val="00FF6EA4"/>
     <w:pPr>
@@ -7744,7 +8190,7 @@
     <w:name w:val="heading 2"/>
     <w:basedOn w:val="a"/>
     <w:next w:val="a"/>
-    <w:link w:val="2Char"/>
+    <w:link w:val="20"/>
     <w:semiHidden/>
     <w:unhideWhenUsed/>
     <w:qFormat/>
@@ -7767,7 +8213,7 @@
     <w:name w:val="heading 3"/>
     <w:basedOn w:val="a"/>
     <w:next w:val="a"/>
-    <w:link w:val="3Char"/>
+    <w:link w:val="30"/>
     <w:semiHidden/>
     <w:unhideWhenUsed/>
     <w:qFormat/>
@@ -7822,8 +8268,8 @@
       <w:ind w:firstLineChars="200" w:firstLine="420"/>
     </w:pPr>
   </w:style>
-  <w:style w:type="character" w:customStyle="1" w:styleId="1Char">
-    <w:name w:val="标题 1 Char"/>
+  <w:style w:type="character" w:customStyle="1" w:styleId="10">
+    <w:name w:val="标题 1 字符"/>
     <w:basedOn w:val="a0"/>
     <w:link w:val="1"/>
     <w:rsid w:val="00FF6EA4"/>
@@ -7848,7 +8294,7 @@
       <w:spacing w:val="5"/>
     </w:rPr>
   </w:style>
-  <w:style w:type="paragraph" w:customStyle="1" w:styleId="20">
+  <w:style w:type="paragraph" w:customStyle="1" w:styleId="21">
     <w:name w:val="标题2"/>
     <w:basedOn w:val="2"/>
     <w:autoRedefine/>
@@ -7858,7 +8304,7 @@
       <w:sz w:val="30"/>
     </w:rPr>
   </w:style>
-  <w:style w:type="paragraph" w:customStyle="1" w:styleId="30">
+  <w:style w:type="paragraph" w:customStyle="1" w:styleId="31">
     <w:name w:val="标题3"/>
     <w:basedOn w:val="3"/>
     <w:autoRedefine/>
@@ -7868,8 +8314,8 @@
       <w:sz w:val="28"/>
     </w:rPr>
   </w:style>
-  <w:style w:type="character" w:customStyle="1" w:styleId="3Char">
-    <w:name w:val="标题 3 Char"/>
+  <w:style w:type="character" w:customStyle="1" w:styleId="30">
+    <w:name w:val="标题 3 字符"/>
     <w:basedOn w:val="a0"/>
     <w:link w:val="3"/>
     <w:semiHidden/>
@@ -7882,8 +8328,8 @@
       <w:szCs w:val="32"/>
     </w:rPr>
   </w:style>
-  <w:style w:type="character" w:customStyle="1" w:styleId="2Char">
-    <w:name w:val="标题 2 Char"/>
+  <w:style w:type="character" w:customStyle="1" w:styleId="20">
+    <w:name w:val="标题 2 字符"/>
     <w:basedOn w:val="a0"/>
     <w:link w:val="2"/>
     <w:semiHidden/>
@@ -7900,7 +8346,7 @@
   <w:style w:type="paragraph" w:styleId="a5">
     <w:name w:val="header"/>
     <w:basedOn w:val="a"/>
-    <w:link w:val="Char"/>
+    <w:link w:val="a6"/>
     <w:rsid w:val="00500681"/>
     <w:pPr>
       <w:pBdr>
@@ -7918,8 +8364,8 @@
       <w:szCs w:val="18"/>
     </w:rPr>
   </w:style>
-  <w:style w:type="character" w:customStyle="1" w:styleId="Char">
-    <w:name w:val="页眉 Char"/>
+  <w:style w:type="character" w:customStyle="1" w:styleId="a6">
+    <w:name w:val="页眉 字符"/>
     <w:basedOn w:val="a0"/>
     <w:link w:val="a5"/>
     <w:rsid w:val="00500681"/>
@@ -7929,10 +8375,10 @@
       <w:szCs w:val="18"/>
     </w:rPr>
   </w:style>
-  <w:style w:type="paragraph" w:styleId="a6">
+  <w:style w:type="paragraph" w:styleId="a7">
     <w:name w:val="footer"/>
     <w:basedOn w:val="a"/>
-    <w:link w:val="Char0"/>
+    <w:link w:val="a8"/>
     <w:rsid w:val="00500681"/>
     <w:pPr>
       <w:tabs>
@@ -7947,10 +8393,10 @@
       <w:szCs w:val="18"/>
     </w:rPr>
   </w:style>
-  <w:style w:type="character" w:customStyle="1" w:styleId="Char0">
-    <w:name w:val="页脚 Char"/>
+  <w:style w:type="character" w:customStyle="1" w:styleId="a8">
+    <w:name w:val="页脚 字符"/>
     <w:basedOn w:val="a0"/>
-    <w:link w:val="a6"/>
+    <w:link w:val="a7"/>
     <w:rsid w:val="00500681"/>
     <w:rPr>
       <w:kern w:val="2"/>
@@ -7958,418 +8404,7 @@
       <w:szCs w:val="18"/>
     </w:rPr>
   </w:style>
-  <w:style w:type="table" w:styleId="a7">
-    <w:name w:val="Table Grid"/>
-    <w:basedOn w:val="a1"/>
-    <w:rsid w:val="000D3AC2"/>
-    <w:tblPr>
-      <w:tblBorders>
-        <w:top w:val="single" w:sz="4" w:space="0" w:color="auto"/>
-        <w:left w:val="single" w:sz="4" w:space="0" w:color="auto"/>
-        <w:bottom w:val="single" w:sz="4" w:space="0" w:color="auto"/>
-        <w:right w:val="single" w:sz="4" w:space="0" w:color="auto"/>
-        <w:insideH w:val="single" w:sz="4" w:space="0" w:color="auto"/>
-        <w:insideV w:val="single" w:sz="4" w:space="0" w:color="auto"/>
-      </w:tblBorders>
-    </w:tblPr>
-  </w:style>
-</w:styles>
-</file>
-
-<file path=word/stylesWithEffects.xml><?xml version="1.0" encoding="utf-8"?>
-<w:styles xmlns:wpc="http://schemas.microsoft.com/office/word/2010/wordprocessingCanvas" xmlns:mc="http://schemas.openxmlformats.org/markup-compatibility/2006" xmlns:o="urn:schemas-microsoft-com:office:office" xmlns:r="http://schemas.openxmlformats.org/officeDocument/2006/relationships" xmlns:m="http://schemas.openxmlformats.org/officeDocument/2006/math" xmlns:v="urn:schemas-microsoft-com:vml" xmlns:wp14="http://schemas.microsoft.com/office/word/2010/wordprocessingDrawing" xmlns:wp="http://schemas.openxmlformats.org/drawingml/2006/wordprocessingDrawing" xmlns:w10="urn:schemas-microsoft-com:office:word" xmlns:w="http://schemas.openxmlformats.org/wordprocessingml/2006/main" xmlns:w14="http://schemas.microsoft.com/office/word/2010/wordml" xmlns:wpg="http://schemas.microsoft.com/office/word/2010/wordprocessingGroup" xmlns:wpi="http://schemas.microsoft.com/office/word/2010/wordprocessingInk" xmlns:wne="http://schemas.microsoft.com/office/word/2006/wordml" xmlns:wps="http://schemas.microsoft.com/office/word/2010/wordprocessingShape" mc:Ignorable="w14 wp14">
-  <w:docDefaults>
-    <w:rPrDefault>
-      <w:rPr>
-        <w:rFonts w:ascii="Times New Roman" w:eastAsia="宋体" w:hAnsi="Times New Roman" w:cs="Times New Roman"/>
-        <w:lang w:val="en-US" w:eastAsia="zh-CN" w:bidi="ar-SA"/>
-      </w:rPr>
-    </w:rPrDefault>
-    <w:pPrDefault/>
-  </w:docDefaults>
-  <w:latentStyles w:defLockedState="0" w:defUIPriority="0" w:defSemiHidden="0" w:defUnhideWhenUsed="0" w:defQFormat="0" w:count="267">
-    <w:lsdException w:name="Normal" w:qFormat="1"/>
-    <w:lsdException w:name="heading 1" w:qFormat="1"/>
-    <w:lsdException w:name="heading 2" w:semiHidden="1" w:unhideWhenUsed="1" w:qFormat="1"/>
-    <w:lsdException w:name="heading 3" w:semiHidden="1" w:unhideWhenUsed="1" w:qFormat="1"/>
-    <w:lsdException w:name="heading 4" w:semiHidden="1" w:unhideWhenUsed="1" w:qFormat="1"/>
-    <w:lsdException w:name="heading 5" w:semiHidden="1" w:unhideWhenUsed="1" w:qFormat="1"/>
-    <w:lsdException w:name="heading 6" w:semiHidden="1" w:unhideWhenUsed="1" w:qFormat="1"/>
-    <w:lsdException w:name="heading 7" w:semiHidden="1" w:unhideWhenUsed="1" w:qFormat="1"/>
-    <w:lsdException w:name="heading 8" w:semiHidden="1" w:unhideWhenUsed="1" w:qFormat="1"/>
-    <w:lsdException w:name="heading 9" w:semiHidden="1" w:unhideWhenUsed="1" w:qFormat="1"/>
-    <w:lsdException w:name="caption" w:semiHidden="1" w:unhideWhenUsed="1" w:qFormat="1"/>
-    <w:lsdException w:name="Title" w:qFormat="1"/>
-    <w:lsdException w:name="Subtitle" w:qFormat="1"/>
-    <w:lsdException w:name="Strong" w:qFormat="1"/>
-    <w:lsdException w:name="Emphasis" w:qFormat="1"/>
-    <w:lsdException w:name="Placeholder Text" w:semiHidden="1" w:uiPriority="99"/>
-    <w:lsdException w:name="No Spacing" w:uiPriority="1" w:qFormat="1"/>
-    <w:lsdException w:name="Light Shading" w:uiPriority="60"/>
-    <w:lsdException w:name="Light List" w:uiPriority="61"/>
-    <w:lsdException w:name="Light Grid" w:uiPriority="62"/>
-    <w:lsdException w:name="Medium Shading 1" w:uiPriority="63"/>
-    <w:lsdException w:name="Medium Shading 2" w:uiPriority="64"/>
-    <w:lsdException w:name="Medium List 1" w:uiPriority="65"/>
-    <w:lsdException w:name="Medium List 2" w:uiPriority="66"/>
-    <w:lsdException w:name="Medium Grid 1" w:uiPriority="67"/>
-    <w:lsdException w:name="Medium Grid 2" w:uiPriority="68"/>
-    <w:lsdException w:name="Medium Grid 3" w:uiPriority="69"/>
-    <w:lsdException w:name="Dark List" w:uiPriority="70"/>
-    <w:lsdException w:name="Colorful Shading" w:uiPriority="71"/>
-    <w:lsdException w:name="Colorful List" w:uiPriority="72"/>
-    <w:lsdException w:name="Colorful Grid" w:uiPriority="73"/>
-    <w:lsdException w:name="Light Shading Accent 1" w:uiPriority="60"/>
-    <w:lsdException w:name="Light List Accent 1" w:uiPriority="61"/>
-    <w:lsdException w:name="Light Grid Accent 1" w:uiPriority="62"/>
-    <w:lsdException w:name="Medium Shading 1 Accent 1" w:uiPriority="63"/>
-    <w:lsdException w:name="Medium Shading 2 Accent 1" w:uiPriority="64"/>
-    <w:lsdException w:name="Medium List 1 Accent 1" w:uiPriority="65"/>
-    <w:lsdException w:name="Revision" w:semiHidden="1" w:uiPriority="99"/>
-    <w:lsdException w:name="List Paragraph" w:uiPriority="34" w:qFormat="1"/>
-    <w:lsdException w:name="Quote" w:uiPriority="29" w:qFormat="1"/>
-    <w:lsdException w:name="Intense Quote" w:uiPriority="30" w:qFormat="1"/>
-    <w:lsdException w:name="Medium List 2 Accent 1" w:uiPriority="66"/>
-    <w:lsdException w:name="Medium Grid 1 Accent 1" w:uiPriority="67"/>
-    <w:lsdException w:name="Medium Grid 2 Accent 1" w:uiPriority="68"/>
-    <w:lsdException w:name="Medium Grid 3 Accent 1" w:uiPriority="69"/>
-    <w:lsdException w:name="Dark List Accent 1" w:uiPriority="70"/>
-    <w:lsdException w:name="Colorful Shading Accent 1" w:uiPriority="71"/>
-    <w:lsdException w:name="Colorful List Accent 1" w:uiPriority="72"/>
-    <w:lsdException w:name="Colorful Grid Accent 1" w:uiPriority="73"/>
-    <w:lsdException w:name="Light Shading Accent 2" w:uiPriority="60"/>
-    <w:lsdException w:name="Light List Accent 2" w:uiPriority="61"/>
-    <w:lsdException w:name="Light Grid Accent 2" w:uiPriority="62"/>
-    <w:lsdException w:name="Medium Shading 1 Accent 2" w:uiPriority="63"/>
-    <w:lsdException w:name="Medium Shading 2 Accent 2" w:uiPriority="64"/>
-    <w:lsdException w:name="Medium List 1 Accent 2" w:uiPriority="65"/>
-    <w:lsdException w:name="Medium List 2 Accent 2" w:uiPriority="66"/>
-    <w:lsdException w:name="Medium Grid 1 Accent 2" w:uiPriority="67"/>
-    <w:lsdException w:name="Medium Grid 2 Accent 2" w:uiPriority="68"/>
-    <w:lsdException w:name="Medium Grid 3 Accent 2" w:uiPriority="69"/>
-    <w:lsdException w:name="Dark List Accent 2" w:uiPriority="70"/>
-    <w:lsdException w:name="Colorful Shading Accent 2" w:uiPriority="71"/>
-    <w:lsdException w:name="Colorful List Accent 2" w:uiPriority="72"/>
-    <w:lsdException w:name="Colorful Grid Accent 2" w:uiPriority="73"/>
-    <w:lsdException w:name="Light Shading Accent 3" w:uiPriority="60"/>
-    <w:lsdException w:name="Light List Accent 3" w:uiPriority="61"/>
-    <w:lsdException w:name="Light Grid Accent 3" w:uiPriority="62"/>
-    <w:lsdException w:name="Medium Shading 1 Accent 3" w:uiPriority="63"/>
-    <w:lsdException w:name="Medium Shading 2 Accent 3" w:uiPriority="64"/>
-    <w:lsdException w:name="Medium List 1 Accent 3" w:uiPriority="65"/>
-    <w:lsdException w:name="Medium List 2 Accent 3" w:uiPriority="66"/>
-    <w:lsdException w:name="Medium Grid 1 Accent 3" w:uiPriority="67"/>
-    <w:lsdException w:name="Medium Grid 2 Accent 3" w:uiPriority="68"/>
-    <w:lsdException w:name="Medium Grid 3 Accent 3" w:uiPriority="69"/>
-    <w:lsdException w:name="Dark List Accent 3" w:uiPriority="70"/>
-    <w:lsdException w:name="Colorful Shading Accent 3" w:uiPriority="71"/>
-    <w:lsdException w:name="Colorful List Accent 3" w:uiPriority="72"/>
-    <w:lsdException w:name="Colorful Grid Accent 3" w:uiPriority="73"/>
-    <w:lsdException w:name="Light Shading Accent 4" w:uiPriority="60"/>
-    <w:lsdException w:name="Light List Accent 4" w:uiPriority="61"/>
-    <w:lsdException w:name="Light Grid Accent 4" w:uiPriority="62"/>
-    <w:lsdException w:name="Medium Shading 1 Accent 4" w:uiPriority="63"/>
-    <w:lsdException w:name="Medium Shading 2 Accent 4" w:uiPriority="64"/>
-    <w:lsdException w:name="Medium List 1 Accent 4" w:uiPriority="65"/>
-    <w:lsdException w:name="Medium List 2 Accent 4" w:uiPriority="66"/>
-    <w:lsdException w:name="Medium Grid 1 Accent 4" w:uiPriority="67"/>
-    <w:lsdException w:name="Medium Grid 2 Accent 4" w:uiPriority="68"/>
-    <w:lsdException w:name="Medium Grid 3 Accent 4" w:uiPriority="69"/>
-    <w:lsdException w:name="Dark List Accent 4" w:uiPriority="70"/>
-    <w:lsdException w:name="Colorful Shading Accent 4" w:uiPriority="71"/>
-    <w:lsdException w:name="Colorful List Accent 4" w:uiPriority="72"/>
-    <w:lsdException w:name="Colorful Grid Accent 4" w:uiPriority="73"/>
-    <w:lsdException w:name="Light Shading Accent 5" w:uiPriority="60"/>
-    <w:lsdException w:name="Light List Accent 5" w:uiPriority="61"/>
-    <w:lsdException w:name="Light Grid Accent 5" w:uiPriority="62"/>
-    <w:lsdException w:name="Medium Shading 1 Accent 5" w:uiPriority="63"/>
-    <w:lsdException w:name="Medium Shading 2 Accent 5" w:uiPriority="64"/>
-    <w:lsdException w:name="Medium List 1 Accent 5" w:uiPriority="65"/>
-    <w:lsdException w:name="Medium List 2 Accent 5" w:uiPriority="66"/>
-    <w:lsdException w:name="Medium Grid 1 Accent 5" w:uiPriority="67"/>
-    <w:lsdException w:name="Medium Grid 2 Accent 5" w:uiPriority="68"/>
-    <w:lsdException w:name="Medium Grid 3 Accent 5" w:uiPriority="69"/>
-    <w:lsdException w:name="Dark List Accent 5" w:uiPriority="70"/>
-    <w:lsdException w:name="Colorful Shading Accent 5" w:uiPriority="71"/>
-    <w:lsdException w:name="Colorful List Accent 5" w:uiPriority="72"/>
-    <w:lsdException w:name="Colorful Grid Accent 5" w:uiPriority="73"/>
-    <w:lsdException w:name="Light Shading Accent 6" w:uiPriority="60"/>
-    <w:lsdException w:name="Light List Accent 6" w:uiPriority="61"/>
-    <w:lsdException w:name="Light Grid Accent 6" w:uiPriority="62"/>
-    <w:lsdException w:name="Medium Shading 1 Accent 6" w:uiPriority="63"/>
-    <w:lsdException w:name="Medium Shading 2 Accent 6" w:uiPriority="64"/>
-    <w:lsdException w:name="Medium List 1 Accent 6" w:uiPriority="65"/>
-    <w:lsdException w:name="Medium List 2 Accent 6" w:uiPriority="66"/>
-    <w:lsdException w:name="Medium Grid 1 Accent 6" w:uiPriority="67"/>
-    <w:lsdException w:name="Medium Grid 2 Accent 6" w:uiPriority="68"/>
-    <w:lsdException w:name="Medium Grid 3 Accent 6" w:uiPriority="69"/>
-    <w:lsdException w:name="Dark List Accent 6" w:uiPriority="70"/>
-    <w:lsdException w:name="Colorful Shading Accent 6" w:uiPriority="71"/>
-    <w:lsdException w:name="Colorful List Accent 6" w:uiPriority="72"/>
-    <w:lsdException w:name="Colorful Grid Accent 6" w:uiPriority="73"/>
-    <w:lsdException w:name="Subtle Emphasis" w:uiPriority="19" w:qFormat="1"/>
-    <w:lsdException w:name="Intense Emphasis" w:uiPriority="21" w:qFormat="1"/>
-    <w:lsdException w:name="Subtle Reference" w:uiPriority="31" w:qFormat="1"/>
-    <w:lsdException w:name="Intense Reference" w:uiPriority="32" w:qFormat="1"/>
-    <w:lsdException w:name="Book Title" w:uiPriority="33" w:qFormat="1"/>
-    <w:lsdException w:name="Bibliography" w:semiHidden="1" w:uiPriority="37" w:unhideWhenUsed="1"/>
-    <w:lsdException w:name="TOC Heading" w:semiHidden="1" w:uiPriority="39" w:unhideWhenUsed="1" w:qFormat="1"/>
-  </w:latentStyles>
-  <w:style w:type="paragraph" w:default="1" w:styleId="a">
-    <w:name w:val="Normal"/>
-    <w:qFormat/>
-    <w:rsid w:val="009B2AF4"/>
-    <w:pPr>
-      <w:widowControl w:val="0"/>
-      <w:jc w:val="both"/>
-    </w:pPr>
-    <w:rPr>
-      <w:kern w:val="2"/>
-      <w:sz w:val="21"/>
-      <w:szCs w:val="24"/>
-    </w:rPr>
-  </w:style>
-  <w:style w:type="paragraph" w:styleId="1">
-    <w:name w:val="heading 1"/>
-    <w:basedOn w:val="a"/>
-    <w:next w:val="a"/>
-    <w:link w:val="1Char"/>
-    <w:qFormat/>
-    <w:rsid w:val="00FF6EA4"/>
-    <w:pPr>
-      <w:keepNext/>
-      <w:keepLines/>
-      <w:spacing w:before="340" w:after="330" w:line="578" w:lineRule="auto"/>
-      <w:jc w:val="center"/>
-      <w:outlineLvl w:val="0"/>
-    </w:pPr>
-    <w:rPr>
-      <w:b/>
-      <w:bCs/>
-      <w:kern w:val="44"/>
-      <w:sz w:val="44"/>
-      <w:szCs w:val="44"/>
-    </w:rPr>
-  </w:style>
-  <w:style w:type="paragraph" w:styleId="2">
-    <w:name w:val="heading 2"/>
-    <w:basedOn w:val="a"/>
-    <w:next w:val="a"/>
-    <w:link w:val="2Char"/>
-    <w:semiHidden/>
-    <w:unhideWhenUsed/>
-    <w:qFormat/>
-    <w:rsid w:val="00AE0937"/>
-    <w:pPr>
-      <w:keepNext/>
-      <w:keepLines/>
-      <w:spacing w:before="260" w:after="260" w:line="416" w:lineRule="auto"/>
-      <w:outlineLvl w:val="1"/>
-    </w:pPr>
-    <w:rPr>
-      <w:rFonts w:asciiTheme="majorHAnsi" w:eastAsiaTheme="majorEastAsia" w:hAnsiTheme="majorHAnsi" w:cstheme="majorBidi"/>
-      <w:b/>
-      <w:bCs/>
-      <w:sz w:val="32"/>
-      <w:szCs w:val="32"/>
-    </w:rPr>
-  </w:style>
-  <w:style w:type="paragraph" w:styleId="3">
-    <w:name w:val="heading 3"/>
-    <w:basedOn w:val="a"/>
-    <w:next w:val="a"/>
-    <w:link w:val="3Char"/>
-    <w:semiHidden/>
-    <w:unhideWhenUsed/>
-    <w:qFormat/>
-    <w:rsid w:val="00AE0937"/>
-    <w:pPr>
-      <w:keepNext/>
-      <w:keepLines/>
-      <w:spacing w:before="260" w:after="260" w:line="416" w:lineRule="auto"/>
-      <w:outlineLvl w:val="2"/>
-    </w:pPr>
-    <w:rPr>
-      <w:b/>
-      <w:bCs/>
-      <w:sz w:val="32"/>
-      <w:szCs w:val="32"/>
-    </w:rPr>
-  </w:style>
-  <w:style w:type="character" w:default="1" w:styleId="a0">
-    <w:name w:val="Default Paragraph Font"/>
-    <w:uiPriority w:val="1"/>
-    <w:semiHidden/>
-    <w:unhideWhenUsed/>
-  </w:style>
-  <w:style w:type="table" w:default="1" w:styleId="a1">
-    <w:name w:val="Normal Table"/>
-    <w:uiPriority w:val="99"/>
-    <w:semiHidden/>
-    <w:unhideWhenUsed/>
-    <w:tblPr>
-      <w:tblInd w:w="0" w:type="dxa"/>
-      <w:tblCellMar>
-        <w:top w:w="0" w:type="dxa"/>
-        <w:left w:w="108" w:type="dxa"/>
-        <w:bottom w:w="0" w:type="dxa"/>
-        <w:right w:w="108" w:type="dxa"/>
-      </w:tblCellMar>
-    </w:tblPr>
-  </w:style>
-  <w:style w:type="numbering" w:default="1" w:styleId="a2">
-    <w:name w:val="No List"/>
-    <w:uiPriority w:val="99"/>
-    <w:semiHidden/>
-    <w:unhideWhenUsed/>
-  </w:style>
-  <w:style w:type="paragraph" w:styleId="a3">
-    <w:name w:val="List Paragraph"/>
-    <w:basedOn w:val="a"/>
-    <w:uiPriority w:val="34"/>
-    <w:qFormat/>
-    <w:rsid w:val="009B2AF4"/>
-    <w:pPr>
-      <w:ind w:firstLineChars="200" w:firstLine="420"/>
-    </w:pPr>
-  </w:style>
-  <w:style w:type="character" w:customStyle="1" w:styleId="1Char">
-    <w:name w:val="标题 1 Char"/>
-    <w:basedOn w:val="a0"/>
-    <w:link w:val="1"/>
-    <w:rsid w:val="00FF6EA4"/>
-    <w:rPr>
-      <w:b/>
-      <w:bCs/>
-      <w:kern w:val="44"/>
-      <w:sz w:val="44"/>
-      <w:szCs w:val="44"/>
-    </w:rPr>
-  </w:style>
-  <w:style w:type="character" w:styleId="a4">
-    <w:name w:val="Book Title"/>
-    <w:basedOn w:val="a0"/>
-    <w:uiPriority w:val="33"/>
-    <w:qFormat/>
-    <w:rsid w:val="009B2AF4"/>
-    <w:rPr>
-      <w:b/>
-      <w:bCs/>
-      <w:smallCaps/>
-      <w:spacing w:val="5"/>
-    </w:rPr>
-  </w:style>
-  <w:style w:type="paragraph" w:customStyle="1" w:styleId="20">
-    <w:name w:val="标题2"/>
-    <w:basedOn w:val="2"/>
-    <w:autoRedefine/>
-    <w:qFormat/>
-    <w:rsid w:val="002621EA"/>
-    <w:rPr>
-      <w:sz w:val="30"/>
-    </w:rPr>
-  </w:style>
-  <w:style w:type="paragraph" w:customStyle="1" w:styleId="30">
-    <w:name w:val="标题3"/>
-    <w:basedOn w:val="3"/>
-    <w:autoRedefine/>
-    <w:qFormat/>
-    <w:rsid w:val="002B749B"/>
-    <w:rPr>
-      <w:sz w:val="28"/>
-    </w:rPr>
-  </w:style>
-  <w:style w:type="character" w:customStyle="1" w:styleId="3Char">
-    <w:name w:val="标题 3 Char"/>
-    <w:basedOn w:val="a0"/>
-    <w:link w:val="3"/>
-    <w:semiHidden/>
-    <w:rsid w:val="00AE0937"/>
-    <w:rPr>
-      <w:b/>
-      <w:bCs/>
-      <w:kern w:val="2"/>
-      <w:sz w:val="32"/>
-      <w:szCs w:val="32"/>
-    </w:rPr>
-  </w:style>
-  <w:style w:type="character" w:customStyle="1" w:styleId="2Char">
-    <w:name w:val="标题 2 Char"/>
-    <w:basedOn w:val="a0"/>
-    <w:link w:val="2"/>
-    <w:semiHidden/>
-    <w:rsid w:val="00AE0937"/>
-    <w:rPr>
-      <w:rFonts w:asciiTheme="majorHAnsi" w:eastAsiaTheme="majorEastAsia" w:hAnsiTheme="majorHAnsi" w:cstheme="majorBidi"/>
-      <w:b/>
-      <w:bCs/>
-      <w:kern w:val="2"/>
-      <w:sz w:val="32"/>
-      <w:szCs w:val="32"/>
-    </w:rPr>
-  </w:style>
-  <w:style w:type="paragraph" w:styleId="a5">
-    <w:name w:val="header"/>
-    <w:basedOn w:val="a"/>
-    <w:link w:val="Char"/>
-    <w:rsid w:val="00500681"/>
-    <w:pPr>
-      <w:pBdr>
-        <w:bottom w:val="single" w:sz="6" w:space="1" w:color="auto"/>
-      </w:pBdr>
-      <w:tabs>
-        <w:tab w:val="center" w:pos="4153"/>
-        <w:tab w:val="right" w:pos="8306"/>
-      </w:tabs>
-      <w:snapToGrid w:val="0"/>
-      <w:jc w:val="center"/>
-    </w:pPr>
-    <w:rPr>
-      <w:sz w:val="18"/>
-      <w:szCs w:val="18"/>
-    </w:rPr>
-  </w:style>
-  <w:style w:type="character" w:customStyle="1" w:styleId="Char">
-    <w:name w:val="页眉 Char"/>
-    <w:basedOn w:val="a0"/>
-    <w:link w:val="a5"/>
-    <w:rsid w:val="00500681"/>
-    <w:rPr>
-      <w:kern w:val="2"/>
-      <w:sz w:val="18"/>
-      <w:szCs w:val="18"/>
-    </w:rPr>
-  </w:style>
-  <w:style w:type="paragraph" w:styleId="a6">
-    <w:name w:val="footer"/>
-    <w:basedOn w:val="a"/>
-    <w:link w:val="Char0"/>
-    <w:rsid w:val="00500681"/>
-    <w:pPr>
-      <w:tabs>
-        <w:tab w:val="center" w:pos="4153"/>
-        <w:tab w:val="right" w:pos="8306"/>
-      </w:tabs>
-      <w:snapToGrid w:val="0"/>
-      <w:jc w:val="left"/>
-    </w:pPr>
-    <w:rPr>
-      <w:sz w:val="18"/>
-      <w:szCs w:val="18"/>
-    </w:rPr>
-  </w:style>
-  <w:style w:type="character" w:customStyle="1" w:styleId="Char0">
-    <w:name w:val="页脚 Char"/>
-    <w:basedOn w:val="a0"/>
-    <w:link w:val="a6"/>
-    <w:rsid w:val="00500681"/>
-    <w:rPr>
-      <w:kern w:val="2"/>
-      <w:sz w:val="18"/>
-      <w:szCs w:val="18"/>
-    </w:rPr>
-  </w:style>
-  <w:style w:type="table" w:styleId="a7">
+  <w:style w:type="table" w:styleId="a9">
     <w:name w:val="Table Grid"/>
     <w:basedOn w:val="a1"/>
     <w:rsid w:val="000D3AC2"/>
@@ -8677,7 +8712,7 @@
 </file>
 
 <file path=customXml/itemProps1.xml><?xml version="1.0" encoding="utf-8"?>
-<ds:datastoreItem xmlns:ds="http://schemas.openxmlformats.org/officeDocument/2006/customXml" ds:itemID="{D5C4C96F-4C4F-46BE-A6E0-64E59BB5613C}">
+<ds:datastoreItem xmlns:ds="http://schemas.openxmlformats.org/officeDocument/2006/customXml" ds:itemID="{FA2E5028-47C1-4DB8-B12B-F2B3D9B47640}">
   <ds:schemaRefs>
     <ds:schemaRef ds:uri="http://schemas.openxmlformats.org/officeDocument/2006/bibliography"/>
   </ds:schemaRefs>
